--- a/开发文档/概要设计阶段/设计说明书.docx
+++ b/开发文档/概要设计阶段/设计说明书.docx
@@ -107,13 +107,7 @@
         <w:rPr>
           <w:rFonts w:hint="eastAsia"/>
         </w:rPr>
-        <w:t>教师</w:t>
-      </w:r>
-      <w:r>
-        <w:rPr>
-          <w:rFonts w:hint="eastAsia"/>
-        </w:rPr>
-        <w:t>， 学生</w:t>
+        <w:t>教师， 学生</w:t>
       </w:r>
       <w:r>
         <w:rPr>
@@ -148,6 +142,9 @@
     </w:p>
     <w:p>
       <w:r>
+        <w:rPr>
+          <w:noProof/>
+        </w:rPr>
         <w:drawing>
           <wp:inline distT="0" distB="0" distL="0" distR="0" wp14:anchorId="4880D452" wp14:editId="0A2EA3A6">
             <wp:extent cx="5274310" cy="5361940"/>
@@ -186,11 +183,6 @@
       </w:r>
     </w:p>
     <w:p>
-      <w:pPr>
-        <w:rPr>
-          <w:rFonts w:hint="eastAsia"/>
-        </w:rPr>
-      </w:pPr>
       <w:bookmarkStart w:id="0" w:name="_GoBack"/>
       <w:bookmarkEnd w:id="0"/>
     </w:p>

--- a/开发文档/概要设计阶段/设计说明书.docx
+++ b/开发文档/概要设计阶段/设计说明书.docx
@@ -4,140 +4,3651 @@
   <w:body>
     <w:p>
       <w:pPr>
-        <w:spacing w:line="300" w:lineRule="auto"/>
-        <w:rPr>
-          <w:rFonts w:ascii="宋体" w:hAnsi="宋体"/>
+        <w:pStyle w:val="a7"/>
+      </w:pPr>
+      <w:bookmarkStart w:id="0" w:name="_Toc28957190"/>
+      <w:r>
+        <w:rPr>
+          <w:rFonts w:hint="eastAsia"/>
+        </w:rPr>
+        <w:t>"学校教材定购系统"</w:t>
+      </w:r>
+      <w:r>
+        <w:t xml:space="preserve"> 网站概要</w:t>
+      </w:r>
+      <w:r>
+        <w:rPr>
+          <w:rFonts w:hint="eastAsia"/>
+        </w:rPr>
+        <w:t>设计</w:t>
+      </w:r>
+      <w:bookmarkEnd w:id="0"/>
+    </w:p>
+    <w:p>
+      <w:pPr>
+        <w:pStyle w:val="a9"/>
+      </w:pPr>
+      <w:bookmarkStart w:id="1" w:name="_Toc28957191"/>
+      <w:proofErr w:type="gramStart"/>
+      <w:r>
+        <w:t>V2.1</w:t>
+      </w:r>
+      <w:r>
+        <w:t xml:space="preserve">  2019</w:t>
+      </w:r>
+      <w:proofErr w:type="gramEnd"/>
+      <w:r>
+        <w:t>/12</w:t>
+      </w:r>
+      <w:r>
+        <w:rPr>
+          <w:rFonts w:hint="eastAsia"/>
+        </w:rPr>
+        <w:t>/</w:t>
+      </w:r>
+      <w:r>
+        <w:t>29</w:t>
+      </w:r>
+      <w:bookmarkEnd w:id="1"/>
+    </w:p>
+    <w:sdt>
+      <w:sdtPr>
+        <w:rPr>
+          <w:rFonts w:asciiTheme="minorHAnsi" w:eastAsiaTheme="minorEastAsia" w:hAnsiTheme="minorHAnsi" w:cstheme="minorBidi"/>
+          <w:color w:val="auto"/>
+          <w:kern w:val="2"/>
+          <w:sz w:val="21"/>
+          <w:szCs w:val="22"/>
+          <w:lang w:val="zh-CN"/>
+        </w:rPr>
+        <w:id w:val="531315506"/>
+        <w:docPartObj>
+          <w:docPartGallery w:val="Table of Contents"/>
+          <w:docPartUnique/>
+        </w:docPartObj>
+      </w:sdtPr>
+      <w:sdtEndPr>
+        <w:rPr>
           <w:b/>
-          <w:kern w:val="0"/>
-          <w:sz w:val="24"/>
-        </w:rPr>
-      </w:pPr>
-      <w:r>
-        <w:rPr>
-          <w:rFonts w:ascii="宋体" w:hAnsi="宋体" w:hint="eastAsia"/>
+          <w:bCs/>
+        </w:rPr>
+      </w:sdtEndPr>
+      <w:sdtContent>
+        <w:p>
+          <w:pPr>
+            <w:pStyle w:val="TOC"/>
+          </w:pPr>
+          <w:r>
+            <w:rPr>
+              <w:lang w:val="zh-CN"/>
+            </w:rPr>
+            <w:t>目录</w:t>
+          </w:r>
+        </w:p>
+        <w:p>
+          <w:pPr>
+            <w:pStyle w:val="TOC1"/>
+            <w:tabs>
+              <w:tab w:val="right" w:leader="dot" w:pos="8296"/>
+            </w:tabs>
+            <w:rPr>
+              <w:noProof/>
+            </w:rPr>
+          </w:pPr>
+          <w:r>
+            <w:fldChar w:fldCharType="begin"/>
+          </w:r>
+          <w:r>
+            <w:instrText xml:space="preserve"> TOC \o "1-3" \h \z \u </w:instrText>
+          </w:r>
+          <w:r>
+            <w:fldChar w:fldCharType="separate"/>
+          </w:r>
+          <w:hyperlink w:anchor="_Toc28957190" w:history="1">
+            <w:r>
+              <w:rPr>
+                <w:rStyle w:val="ab"/>
+                <w:noProof/>
+              </w:rPr>
+              <w:t>"学校教材定购系统" 网站概要设计</w:t>
+            </w:r>
+            <w:r>
+              <w:rPr>
+                <w:noProof/>
+                <w:webHidden/>
+              </w:rPr>
+              <w:tab/>
+            </w:r>
+            <w:r>
+              <w:rPr>
+                <w:noProof/>
+                <w:webHidden/>
+              </w:rPr>
+              <w:fldChar w:fldCharType="begin"/>
+            </w:r>
+            <w:r>
+              <w:rPr>
+                <w:noProof/>
+                <w:webHidden/>
+              </w:rPr>
+              <w:instrText xml:space="preserve"> PAGEREF _Toc28957190 \h </w:instrText>
+            </w:r>
+            <w:r>
+              <w:rPr>
+                <w:noProof/>
+                <w:webHidden/>
+              </w:rPr>
+            </w:r>
+            <w:r>
+              <w:rPr>
+                <w:noProof/>
+                <w:webHidden/>
+              </w:rPr>
+              <w:fldChar w:fldCharType="separate"/>
+            </w:r>
+            <w:r>
+              <w:rPr>
+                <w:noProof/>
+                <w:webHidden/>
+              </w:rPr>
+              <w:t>1</w:t>
+            </w:r>
+            <w:r>
+              <w:rPr>
+                <w:noProof/>
+                <w:webHidden/>
+              </w:rPr>
+              <w:fldChar w:fldCharType="end"/>
+            </w:r>
+          </w:hyperlink>
+        </w:p>
+        <w:p>
+          <w:pPr>
+            <w:pStyle w:val="TOC2"/>
+            <w:tabs>
+              <w:tab w:val="right" w:leader="dot" w:pos="8296"/>
+            </w:tabs>
+            <w:rPr>
+              <w:noProof/>
+            </w:rPr>
+          </w:pPr>
+          <w:hyperlink w:anchor="_Toc28957191" w:history="1">
+            <w:r>
+              <w:rPr>
+                <w:rStyle w:val="ab"/>
+                <w:noProof/>
+              </w:rPr>
+              <w:t>V2.1  2019/12/29</w:t>
+            </w:r>
+            <w:r>
+              <w:rPr>
+                <w:noProof/>
+                <w:webHidden/>
+              </w:rPr>
+              <w:tab/>
+            </w:r>
+            <w:r>
+              <w:rPr>
+                <w:noProof/>
+                <w:webHidden/>
+              </w:rPr>
+              <w:fldChar w:fldCharType="begin"/>
+            </w:r>
+            <w:r>
+              <w:rPr>
+                <w:noProof/>
+                <w:webHidden/>
+              </w:rPr>
+              <w:instrText xml:space="preserve"> PAGEREF _Toc28957191 \h </w:instrText>
+            </w:r>
+            <w:r>
+              <w:rPr>
+                <w:noProof/>
+                <w:webHidden/>
+              </w:rPr>
+            </w:r>
+            <w:r>
+              <w:rPr>
+                <w:noProof/>
+                <w:webHidden/>
+              </w:rPr>
+              <w:fldChar w:fldCharType="separate"/>
+            </w:r>
+            <w:r>
+              <w:rPr>
+                <w:noProof/>
+                <w:webHidden/>
+              </w:rPr>
+              <w:t>1</w:t>
+            </w:r>
+            <w:r>
+              <w:rPr>
+                <w:noProof/>
+                <w:webHidden/>
+              </w:rPr>
+              <w:fldChar w:fldCharType="end"/>
+            </w:r>
+          </w:hyperlink>
+        </w:p>
+        <w:p>
+          <w:pPr>
+            <w:pStyle w:val="TOC1"/>
+            <w:tabs>
+              <w:tab w:val="right" w:leader="dot" w:pos="8296"/>
+            </w:tabs>
+            <w:rPr>
+              <w:noProof/>
+            </w:rPr>
+          </w:pPr>
+          <w:hyperlink w:anchor="_Toc28957192" w:history="1">
+            <w:r>
+              <w:rPr>
+                <w:rStyle w:val="ab"/>
+                <w:noProof/>
+              </w:rPr>
+              <w:t>1 ． 导言</w:t>
+            </w:r>
+            <w:r>
+              <w:rPr>
+                <w:noProof/>
+                <w:webHidden/>
+              </w:rPr>
+              <w:tab/>
+            </w:r>
+            <w:r>
+              <w:rPr>
+                <w:noProof/>
+                <w:webHidden/>
+              </w:rPr>
+              <w:fldChar w:fldCharType="begin"/>
+            </w:r>
+            <w:r>
+              <w:rPr>
+                <w:noProof/>
+                <w:webHidden/>
+              </w:rPr>
+              <w:instrText xml:space="preserve"> PAGEREF _Toc28957192 \h </w:instrText>
+            </w:r>
+            <w:r>
+              <w:rPr>
+                <w:noProof/>
+                <w:webHidden/>
+              </w:rPr>
+            </w:r>
+            <w:r>
+              <w:rPr>
+                <w:noProof/>
+                <w:webHidden/>
+              </w:rPr>
+              <w:fldChar w:fldCharType="separate"/>
+            </w:r>
+            <w:r>
+              <w:rPr>
+                <w:noProof/>
+                <w:webHidden/>
+              </w:rPr>
+              <w:t>2</w:t>
+            </w:r>
+            <w:r>
+              <w:rPr>
+                <w:noProof/>
+                <w:webHidden/>
+              </w:rPr>
+              <w:fldChar w:fldCharType="end"/>
+            </w:r>
+          </w:hyperlink>
+        </w:p>
+        <w:p>
+          <w:pPr>
+            <w:pStyle w:val="TOC2"/>
+            <w:tabs>
+              <w:tab w:val="right" w:leader="dot" w:pos="8296"/>
+            </w:tabs>
+            <w:rPr>
+              <w:noProof/>
+            </w:rPr>
+          </w:pPr>
+          <w:hyperlink w:anchor="_Toc28957193" w:history="1">
+            <w:r>
+              <w:rPr>
+                <w:rStyle w:val="ab"/>
+                <w:noProof/>
+              </w:rPr>
+              <w:t>1.1  目的</w:t>
+            </w:r>
+            <w:r>
+              <w:rPr>
+                <w:noProof/>
+                <w:webHidden/>
+              </w:rPr>
+              <w:tab/>
+            </w:r>
+            <w:r>
+              <w:rPr>
+                <w:noProof/>
+                <w:webHidden/>
+              </w:rPr>
+              <w:fldChar w:fldCharType="begin"/>
+            </w:r>
+            <w:r>
+              <w:rPr>
+                <w:noProof/>
+                <w:webHidden/>
+              </w:rPr>
+              <w:instrText xml:space="preserve"> PAGEREF _Toc28957193 \h </w:instrText>
+            </w:r>
+            <w:r>
+              <w:rPr>
+                <w:noProof/>
+                <w:webHidden/>
+              </w:rPr>
+            </w:r>
+            <w:r>
+              <w:rPr>
+                <w:noProof/>
+                <w:webHidden/>
+              </w:rPr>
+              <w:fldChar w:fldCharType="separate"/>
+            </w:r>
+            <w:r>
+              <w:rPr>
+                <w:noProof/>
+                <w:webHidden/>
+              </w:rPr>
+              <w:t>2</w:t>
+            </w:r>
+            <w:r>
+              <w:rPr>
+                <w:noProof/>
+                <w:webHidden/>
+              </w:rPr>
+              <w:fldChar w:fldCharType="end"/>
+            </w:r>
+          </w:hyperlink>
+        </w:p>
+        <w:p>
+          <w:pPr>
+            <w:pStyle w:val="TOC2"/>
+            <w:tabs>
+              <w:tab w:val="right" w:leader="dot" w:pos="8296"/>
+            </w:tabs>
+            <w:rPr>
+              <w:noProof/>
+            </w:rPr>
+          </w:pPr>
+          <w:hyperlink w:anchor="_Toc28957194" w:history="1">
+            <w:r>
+              <w:rPr>
+                <w:rStyle w:val="ab"/>
+                <w:noProof/>
+              </w:rPr>
+              <w:t>1.2  范围</w:t>
+            </w:r>
+            <w:r>
+              <w:rPr>
+                <w:noProof/>
+                <w:webHidden/>
+              </w:rPr>
+              <w:tab/>
+            </w:r>
+            <w:r>
+              <w:rPr>
+                <w:noProof/>
+                <w:webHidden/>
+              </w:rPr>
+              <w:fldChar w:fldCharType="begin"/>
+            </w:r>
+            <w:r>
+              <w:rPr>
+                <w:noProof/>
+                <w:webHidden/>
+              </w:rPr>
+              <w:instrText xml:space="preserve"> PAGEREF _Toc28957194 \h </w:instrText>
+            </w:r>
+            <w:r>
+              <w:rPr>
+                <w:noProof/>
+                <w:webHidden/>
+              </w:rPr>
+            </w:r>
+            <w:r>
+              <w:rPr>
+                <w:noProof/>
+                <w:webHidden/>
+              </w:rPr>
+              <w:fldChar w:fldCharType="separate"/>
+            </w:r>
+            <w:r>
+              <w:rPr>
+                <w:noProof/>
+                <w:webHidden/>
+              </w:rPr>
+              <w:t>2</w:t>
+            </w:r>
+            <w:r>
+              <w:rPr>
+                <w:noProof/>
+                <w:webHidden/>
+              </w:rPr>
+              <w:fldChar w:fldCharType="end"/>
+            </w:r>
+          </w:hyperlink>
+        </w:p>
+        <w:p>
+          <w:pPr>
+            <w:pStyle w:val="TOC2"/>
+            <w:tabs>
+              <w:tab w:val="right" w:leader="dot" w:pos="8296"/>
+            </w:tabs>
+            <w:rPr>
+              <w:noProof/>
+            </w:rPr>
+          </w:pPr>
+          <w:hyperlink w:anchor="_Toc28957195" w:history="1">
+            <w:r>
+              <w:rPr>
+                <w:rStyle w:val="ab"/>
+                <w:noProof/>
+              </w:rPr>
+              <w:t>1.3  引用标准</w:t>
+            </w:r>
+            <w:r>
+              <w:rPr>
+                <w:noProof/>
+                <w:webHidden/>
+              </w:rPr>
+              <w:tab/>
+            </w:r>
+            <w:r>
+              <w:rPr>
+                <w:noProof/>
+                <w:webHidden/>
+              </w:rPr>
+              <w:fldChar w:fldCharType="begin"/>
+            </w:r>
+            <w:r>
+              <w:rPr>
+                <w:noProof/>
+                <w:webHidden/>
+              </w:rPr>
+              <w:instrText xml:space="preserve"> PAGEREF _Toc28957195 \h </w:instrText>
+            </w:r>
+            <w:r>
+              <w:rPr>
+                <w:noProof/>
+                <w:webHidden/>
+              </w:rPr>
+            </w:r>
+            <w:r>
+              <w:rPr>
+                <w:noProof/>
+                <w:webHidden/>
+              </w:rPr>
+              <w:fldChar w:fldCharType="separate"/>
+            </w:r>
+            <w:r>
+              <w:rPr>
+                <w:noProof/>
+                <w:webHidden/>
+              </w:rPr>
+              <w:t>2</w:t>
+            </w:r>
+            <w:r>
+              <w:rPr>
+                <w:noProof/>
+                <w:webHidden/>
+              </w:rPr>
+              <w:fldChar w:fldCharType="end"/>
+            </w:r>
+          </w:hyperlink>
+        </w:p>
+        <w:p>
+          <w:pPr>
+            <w:pStyle w:val="TOC2"/>
+            <w:tabs>
+              <w:tab w:val="right" w:leader="dot" w:pos="8296"/>
+            </w:tabs>
+            <w:rPr>
+              <w:noProof/>
+            </w:rPr>
+          </w:pPr>
+          <w:hyperlink w:anchor="_Toc28957196" w:history="1">
+            <w:r>
+              <w:rPr>
+                <w:rStyle w:val="ab"/>
+                <w:noProof/>
+              </w:rPr>
+              <w:t>1.4  参考资料</w:t>
+            </w:r>
+            <w:r>
+              <w:rPr>
+                <w:noProof/>
+                <w:webHidden/>
+              </w:rPr>
+              <w:tab/>
+            </w:r>
+            <w:r>
+              <w:rPr>
+                <w:noProof/>
+                <w:webHidden/>
+              </w:rPr>
+              <w:fldChar w:fldCharType="begin"/>
+            </w:r>
+            <w:r>
+              <w:rPr>
+                <w:noProof/>
+                <w:webHidden/>
+              </w:rPr>
+              <w:instrText xml:space="preserve"> PAGEREF _Toc28957196 \h </w:instrText>
+            </w:r>
+            <w:r>
+              <w:rPr>
+                <w:noProof/>
+                <w:webHidden/>
+              </w:rPr>
+            </w:r>
+            <w:r>
+              <w:rPr>
+                <w:noProof/>
+                <w:webHidden/>
+              </w:rPr>
+              <w:fldChar w:fldCharType="separate"/>
+            </w:r>
+            <w:r>
+              <w:rPr>
+                <w:noProof/>
+                <w:webHidden/>
+              </w:rPr>
+              <w:t>2</w:t>
+            </w:r>
+            <w:r>
+              <w:rPr>
+                <w:noProof/>
+                <w:webHidden/>
+              </w:rPr>
+              <w:fldChar w:fldCharType="end"/>
+            </w:r>
+          </w:hyperlink>
+        </w:p>
+        <w:p>
+          <w:pPr>
+            <w:pStyle w:val="TOC2"/>
+            <w:tabs>
+              <w:tab w:val="right" w:leader="dot" w:pos="8296"/>
+            </w:tabs>
+            <w:rPr>
+              <w:noProof/>
+            </w:rPr>
+          </w:pPr>
+          <w:hyperlink w:anchor="_Toc28957197" w:history="1">
+            <w:r>
+              <w:rPr>
+                <w:rStyle w:val="ab"/>
+                <w:noProof/>
+              </w:rPr>
+              <w:t>1.5  版本更新信息</w:t>
+            </w:r>
+            <w:r>
+              <w:rPr>
+                <w:noProof/>
+                <w:webHidden/>
+              </w:rPr>
+              <w:tab/>
+            </w:r>
+            <w:r>
+              <w:rPr>
+                <w:noProof/>
+                <w:webHidden/>
+              </w:rPr>
+              <w:fldChar w:fldCharType="begin"/>
+            </w:r>
+            <w:r>
+              <w:rPr>
+                <w:noProof/>
+                <w:webHidden/>
+              </w:rPr>
+              <w:instrText xml:space="preserve"> PAGEREF _Toc28957197 \h </w:instrText>
+            </w:r>
+            <w:r>
+              <w:rPr>
+                <w:noProof/>
+                <w:webHidden/>
+              </w:rPr>
+            </w:r>
+            <w:r>
+              <w:rPr>
+                <w:noProof/>
+                <w:webHidden/>
+              </w:rPr>
+              <w:fldChar w:fldCharType="separate"/>
+            </w:r>
+            <w:r>
+              <w:rPr>
+                <w:noProof/>
+                <w:webHidden/>
+              </w:rPr>
+              <w:t>2</w:t>
+            </w:r>
+            <w:r>
+              <w:rPr>
+                <w:noProof/>
+                <w:webHidden/>
+              </w:rPr>
+              <w:fldChar w:fldCharType="end"/>
+            </w:r>
+          </w:hyperlink>
+        </w:p>
+        <w:p>
+          <w:pPr>
+            <w:pStyle w:val="TOC1"/>
+            <w:tabs>
+              <w:tab w:val="right" w:leader="dot" w:pos="8296"/>
+            </w:tabs>
+            <w:rPr>
+              <w:noProof/>
+            </w:rPr>
+          </w:pPr>
+          <w:hyperlink w:anchor="_Toc28957198" w:history="1">
+            <w:r>
+              <w:rPr>
+                <w:rStyle w:val="ab"/>
+                <w:noProof/>
+              </w:rPr>
+              <w:t>2．项目 设计原则</w:t>
+            </w:r>
+            <w:r>
+              <w:rPr>
+                <w:noProof/>
+                <w:webHidden/>
+              </w:rPr>
+              <w:tab/>
+            </w:r>
+            <w:r>
+              <w:rPr>
+                <w:noProof/>
+                <w:webHidden/>
+              </w:rPr>
+              <w:fldChar w:fldCharType="begin"/>
+            </w:r>
+            <w:r>
+              <w:rPr>
+                <w:noProof/>
+                <w:webHidden/>
+              </w:rPr>
+              <w:instrText xml:space="preserve"> PAGEREF _Toc28957198 \h </w:instrText>
+            </w:r>
+            <w:r>
+              <w:rPr>
+                <w:noProof/>
+                <w:webHidden/>
+              </w:rPr>
+            </w:r>
+            <w:r>
+              <w:rPr>
+                <w:noProof/>
+                <w:webHidden/>
+              </w:rPr>
+              <w:fldChar w:fldCharType="separate"/>
+            </w:r>
+            <w:r>
+              <w:rPr>
+                <w:noProof/>
+                <w:webHidden/>
+              </w:rPr>
+              <w:t>2</w:t>
+            </w:r>
+            <w:r>
+              <w:rPr>
+                <w:noProof/>
+                <w:webHidden/>
+              </w:rPr>
+              <w:fldChar w:fldCharType="end"/>
+            </w:r>
+          </w:hyperlink>
+        </w:p>
+        <w:p>
+          <w:pPr>
+            <w:pStyle w:val="TOC1"/>
+            <w:tabs>
+              <w:tab w:val="right" w:leader="dot" w:pos="8296"/>
+            </w:tabs>
+            <w:rPr>
+              <w:noProof/>
+            </w:rPr>
+          </w:pPr>
+          <w:hyperlink w:anchor="_Toc28957199" w:history="1">
+            <w:r>
+              <w:rPr>
+                <w:rStyle w:val="ab"/>
+                <w:noProof/>
+              </w:rPr>
+              <w:t>3．体系结构 设计</w:t>
+            </w:r>
+            <w:r>
+              <w:rPr>
+                <w:noProof/>
+                <w:webHidden/>
+              </w:rPr>
+              <w:tab/>
+            </w:r>
+            <w:r>
+              <w:rPr>
+                <w:noProof/>
+                <w:webHidden/>
+              </w:rPr>
+              <w:fldChar w:fldCharType="begin"/>
+            </w:r>
+            <w:r>
+              <w:rPr>
+                <w:noProof/>
+                <w:webHidden/>
+              </w:rPr>
+              <w:instrText xml:space="preserve"> PAGEREF _Toc28957199 \h </w:instrText>
+            </w:r>
+            <w:r>
+              <w:rPr>
+                <w:noProof/>
+                <w:webHidden/>
+              </w:rPr>
+            </w:r>
+            <w:r>
+              <w:rPr>
+                <w:noProof/>
+                <w:webHidden/>
+              </w:rPr>
+              <w:fldChar w:fldCharType="separate"/>
+            </w:r>
+            <w:r>
+              <w:rPr>
+                <w:noProof/>
+                <w:webHidden/>
+              </w:rPr>
+              <w:t>3</w:t>
+            </w:r>
+            <w:r>
+              <w:rPr>
+                <w:noProof/>
+                <w:webHidden/>
+              </w:rPr>
+              <w:fldChar w:fldCharType="end"/>
+            </w:r>
+          </w:hyperlink>
+        </w:p>
+        <w:p>
+          <w:pPr>
+            <w:pStyle w:val="TOC2"/>
+            <w:tabs>
+              <w:tab w:val="right" w:leader="dot" w:pos="8296"/>
+            </w:tabs>
+            <w:rPr>
+              <w:noProof/>
+            </w:rPr>
+          </w:pPr>
+          <w:hyperlink w:anchor="_Toc28957200" w:history="1">
+            <w:r>
+              <w:rPr>
+                <w:rStyle w:val="ab"/>
+                <w:noProof/>
+              </w:rPr>
+              <w:t>3. 1  表现层</w:t>
+            </w:r>
+            <w:r>
+              <w:rPr>
+                <w:noProof/>
+                <w:webHidden/>
+              </w:rPr>
+              <w:tab/>
+            </w:r>
+            <w:r>
+              <w:rPr>
+                <w:noProof/>
+                <w:webHidden/>
+              </w:rPr>
+              <w:fldChar w:fldCharType="begin"/>
+            </w:r>
+            <w:r>
+              <w:rPr>
+                <w:noProof/>
+                <w:webHidden/>
+              </w:rPr>
+              <w:instrText xml:space="preserve"> PAGEREF _Toc28957200 \h </w:instrText>
+            </w:r>
+            <w:r>
+              <w:rPr>
+                <w:noProof/>
+                <w:webHidden/>
+              </w:rPr>
+            </w:r>
+            <w:r>
+              <w:rPr>
+                <w:noProof/>
+                <w:webHidden/>
+              </w:rPr>
+              <w:fldChar w:fldCharType="separate"/>
+            </w:r>
+            <w:r>
+              <w:rPr>
+                <w:noProof/>
+                <w:webHidden/>
+              </w:rPr>
+              <w:t>5</w:t>
+            </w:r>
+            <w:r>
+              <w:rPr>
+                <w:noProof/>
+                <w:webHidden/>
+              </w:rPr>
+              <w:fldChar w:fldCharType="end"/>
+            </w:r>
+          </w:hyperlink>
+        </w:p>
+        <w:p>
+          <w:pPr>
+            <w:pStyle w:val="TOC2"/>
+            <w:tabs>
+              <w:tab w:val="right" w:leader="dot" w:pos="8296"/>
+            </w:tabs>
+            <w:rPr>
+              <w:noProof/>
+            </w:rPr>
+          </w:pPr>
+          <w:hyperlink w:anchor="_Toc28957201" w:history="1">
+            <w:r>
+              <w:rPr>
+                <w:rStyle w:val="ab"/>
+                <w:noProof/>
+              </w:rPr>
+              <w:t>3.2  控制层</w:t>
+            </w:r>
+            <w:r>
+              <w:rPr>
+                <w:noProof/>
+                <w:webHidden/>
+              </w:rPr>
+              <w:tab/>
+            </w:r>
+            <w:r>
+              <w:rPr>
+                <w:noProof/>
+                <w:webHidden/>
+              </w:rPr>
+              <w:fldChar w:fldCharType="begin"/>
+            </w:r>
+            <w:r>
+              <w:rPr>
+                <w:noProof/>
+                <w:webHidden/>
+              </w:rPr>
+              <w:instrText xml:space="preserve"> PAGEREF _Toc28957201 \h </w:instrText>
+            </w:r>
+            <w:r>
+              <w:rPr>
+                <w:noProof/>
+                <w:webHidden/>
+              </w:rPr>
+            </w:r>
+            <w:r>
+              <w:rPr>
+                <w:noProof/>
+                <w:webHidden/>
+              </w:rPr>
+              <w:fldChar w:fldCharType="separate"/>
+            </w:r>
+            <w:r>
+              <w:rPr>
+                <w:noProof/>
+                <w:webHidden/>
+              </w:rPr>
+              <w:t>5</w:t>
+            </w:r>
+            <w:r>
+              <w:rPr>
+                <w:noProof/>
+                <w:webHidden/>
+              </w:rPr>
+              <w:fldChar w:fldCharType="end"/>
+            </w:r>
+          </w:hyperlink>
+        </w:p>
+        <w:p>
+          <w:pPr>
+            <w:pStyle w:val="TOC2"/>
+            <w:tabs>
+              <w:tab w:val="right" w:leader="dot" w:pos="8296"/>
+            </w:tabs>
+            <w:rPr>
+              <w:noProof/>
+            </w:rPr>
+          </w:pPr>
+          <w:hyperlink w:anchor="_Toc28957202" w:history="1">
+            <w:r>
+              <w:rPr>
+                <w:rStyle w:val="ab"/>
+                <w:noProof/>
+              </w:rPr>
+              <w:t>3.5  接口设计</w:t>
+            </w:r>
+            <w:r>
+              <w:rPr>
+                <w:noProof/>
+                <w:webHidden/>
+              </w:rPr>
+              <w:tab/>
+            </w:r>
+            <w:r>
+              <w:rPr>
+                <w:noProof/>
+                <w:webHidden/>
+              </w:rPr>
+              <w:fldChar w:fldCharType="begin"/>
+            </w:r>
+            <w:r>
+              <w:rPr>
+                <w:noProof/>
+                <w:webHidden/>
+              </w:rPr>
+              <w:instrText xml:space="preserve"> PAGEREF _Toc28957202 \h </w:instrText>
+            </w:r>
+            <w:r>
+              <w:rPr>
+                <w:noProof/>
+                <w:webHidden/>
+              </w:rPr>
+            </w:r>
+            <w:r>
+              <w:rPr>
+                <w:noProof/>
+                <w:webHidden/>
+              </w:rPr>
+              <w:fldChar w:fldCharType="separate"/>
+            </w:r>
+            <w:r>
+              <w:rPr>
+                <w:noProof/>
+                <w:webHidden/>
+              </w:rPr>
+              <w:t>6</w:t>
+            </w:r>
+            <w:r>
+              <w:rPr>
+                <w:noProof/>
+                <w:webHidden/>
+              </w:rPr>
+              <w:fldChar w:fldCharType="end"/>
+            </w:r>
+          </w:hyperlink>
+        </w:p>
+        <w:p>
+          <w:pPr>
+            <w:pStyle w:val="TOC1"/>
+            <w:tabs>
+              <w:tab w:val="right" w:leader="dot" w:pos="8296"/>
+            </w:tabs>
+            <w:rPr>
+              <w:noProof/>
+            </w:rPr>
+          </w:pPr>
+          <w:hyperlink w:anchor="_Toc28957203" w:history="1">
+            <w:r>
+              <w:rPr>
+                <w:rStyle w:val="ab"/>
+                <w:noProof/>
+              </w:rPr>
+              <w:t>4．功能模块设计</w:t>
+            </w:r>
+            <w:r>
+              <w:rPr>
+                <w:noProof/>
+                <w:webHidden/>
+              </w:rPr>
+              <w:tab/>
+            </w:r>
+            <w:r>
+              <w:rPr>
+                <w:noProof/>
+                <w:webHidden/>
+              </w:rPr>
+              <w:fldChar w:fldCharType="begin"/>
+            </w:r>
+            <w:r>
+              <w:rPr>
+                <w:noProof/>
+                <w:webHidden/>
+              </w:rPr>
+              <w:instrText xml:space="preserve"> PAGEREF _Toc28957203 \h </w:instrText>
+            </w:r>
+            <w:r>
+              <w:rPr>
+                <w:noProof/>
+                <w:webHidden/>
+              </w:rPr>
+            </w:r>
+            <w:r>
+              <w:rPr>
+                <w:noProof/>
+                <w:webHidden/>
+              </w:rPr>
+              <w:fldChar w:fldCharType="separate"/>
+            </w:r>
+            <w:r>
+              <w:rPr>
+                <w:noProof/>
+                <w:webHidden/>
+              </w:rPr>
+              <w:t>6</w:t>
+            </w:r>
+            <w:r>
+              <w:rPr>
+                <w:noProof/>
+                <w:webHidden/>
+              </w:rPr>
+              <w:fldChar w:fldCharType="end"/>
+            </w:r>
+          </w:hyperlink>
+        </w:p>
+        <w:p>
+          <w:pPr>
+            <w:pStyle w:val="TOC2"/>
+            <w:tabs>
+              <w:tab w:val="right" w:leader="dot" w:pos="8296"/>
+            </w:tabs>
+            <w:rPr>
+              <w:noProof/>
+            </w:rPr>
+          </w:pPr>
+          <w:hyperlink w:anchor="_Toc28957204" w:history="1">
+            <w:r>
+              <w:rPr>
+                <w:rStyle w:val="ab"/>
+                <w:noProof/>
+              </w:rPr>
+              <w:t>4.1  功能模块设计总述</w:t>
+            </w:r>
+            <w:r>
+              <w:rPr>
+                <w:noProof/>
+                <w:webHidden/>
+              </w:rPr>
+              <w:tab/>
+            </w:r>
+            <w:r>
+              <w:rPr>
+                <w:noProof/>
+                <w:webHidden/>
+              </w:rPr>
+              <w:fldChar w:fldCharType="begin"/>
+            </w:r>
+            <w:r>
+              <w:rPr>
+                <w:noProof/>
+                <w:webHidden/>
+              </w:rPr>
+              <w:instrText xml:space="preserve"> PAGEREF _Toc28957204 \h </w:instrText>
+            </w:r>
+            <w:r>
+              <w:rPr>
+                <w:noProof/>
+                <w:webHidden/>
+              </w:rPr>
+            </w:r>
+            <w:r>
+              <w:rPr>
+                <w:noProof/>
+                <w:webHidden/>
+              </w:rPr>
+              <w:fldChar w:fldCharType="separate"/>
+            </w:r>
+            <w:r>
+              <w:rPr>
+                <w:noProof/>
+                <w:webHidden/>
+              </w:rPr>
+              <w:t>6</w:t>
+            </w:r>
+            <w:r>
+              <w:rPr>
+                <w:noProof/>
+                <w:webHidden/>
+              </w:rPr>
+              <w:fldChar w:fldCharType="end"/>
+            </w:r>
+          </w:hyperlink>
+        </w:p>
+        <w:p>
+          <w:pPr>
+            <w:pStyle w:val="TOC2"/>
+            <w:tabs>
+              <w:tab w:val="right" w:leader="dot" w:pos="8296"/>
+            </w:tabs>
+            <w:rPr>
+              <w:noProof/>
+            </w:rPr>
+          </w:pPr>
+          <w:hyperlink w:anchor="_Toc28957205" w:history="1">
+            <w:r>
+              <w:rPr>
+                <w:rStyle w:val="ab"/>
+                <w:noProof/>
+              </w:rPr>
+              <w:t>4.2.1  模块 CM1 ：静态页面</w:t>
+            </w:r>
+            <w:r>
+              <w:rPr>
+                <w:noProof/>
+                <w:webHidden/>
+              </w:rPr>
+              <w:tab/>
+            </w:r>
+            <w:r>
+              <w:rPr>
+                <w:noProof/>
+                <w:webHidden/>
+              </w:rPr>
+              <w:fldChar w:fldCharType="begin"/>
+            </w:r>
+            <w:r>
+              <w:rPr>
+                <w:noProof/>
+                <w:webHidden/>
+              </w:rPr>
+              <w:instrText xml:space="preserve"> PAGEREF _Toc28957205 \h </w:instrText>
+            </w:r>
+            <w:r>
+              <w:rPr>
+                <w:noProof/>
+                <w:webHidden/>
+              </w:rPr>
+            </w:r>
+            <w:r>
+              <w:rPr>
+                <w:noProof/>
+                <w:webHidden/>
+              </w:rPr>
+              <w:fldChar w:fldCharType="separate"/>
+            </w:r>
+            <w:r>
+              <w:rPr>
+                <w:noProof/>
+                <w:webHidden/>
+              </w:rPr>
+              <w:t>6</w:t>
+            </w:r>
+            <w:r>
+              <w:rPr>
+                <w:noProof/>
+                <w:webHidden/>
+              </w:rPr>
+              <w:fldChar w:fldCharType="end"/>
+            </w:r>
+          </w:hyperlink>
+        </w:p>
+        <w:p>
+          <w:pPr>
+            <w:pStyle w:val="TOC2"/>
+            <w:tabs>
+              <w:tab w:val="right" w:leader="dot" w:pos="8296"/>
+            </w:tabs>
+            <w:rPr>
+              <w:noProof/>
+            </w:rPr>
+          </w:pPr>
+          <w:hyperlink w:anchor="_Toc28957206" w:history="1">
+            <w:r>
+              <w:rPr>
+                <w:rStyle w:val="ab"/>
+                <w:noProof/>
+              </w:rPr>
+              <w:t>4.2.2 模块 CM2：系统登录</w:t>
+            </w:r>
+            <w:r>
+              <w:rPr>
+                <w:noProof/>
+                <w:webHidden/>
+              </w:rPr>
+              <w:tab/>
+            </w:r>
+            <w:r>
+              <w:rPr>
+                <w:noProof/>
+                <w:webHidden/>
+              </w:rPr>
+              <w:fldChar w:fldCharType="begin"/>
+            </w:r>
+            <w:r>
+              <w:rPr>
+                <w:noProof/>
+                <w:webHidden/>
+              </w:rPr>
+              <w:instrText xml:space="preserve"> PAGEREF _Toc28957206 \h </w:instrText>
+            </w:r>
+            <w:r>
+              <w:rPr>
+                <w:noProof/>
+                <w:webHidden/>
+              </w:rPr>
+            </w:r>
+            <w:r>
+              <w:rPr>
+                <w:noProof/>
+                <w:webHidden/>
+              </w:rPr>
+              <w:fldChar w:fldCharType="separate"/>
+            </w:r>
+            <w:r>
+              <w:rPr>
+                <w:noProof/>
+                <w:webHidden/>
+              </w:rPr>
+              <w:t>7</w:t>
+            </w:r>
+            <w:r>
+              <w:rPr>
+                <w:noProof/>
+                <w:webHidden/>
+              </w:rPr>
+              <w:fldChar w:fldCharType="end"/>
+            </w:r>
+          </w:hyperlink>
+        </w:p>
+        <w:p>
+          <w:pPr>
+            <w:pStyle w:val="TOC2"/>
+            <w:tabs>
+              <w:tab w:val="right" w:leader="dot" w:pos="8296"/>
+            </w:tabs>
+            <w:rPr>
+              <w:noProof/>
+            </w:rPr>
+          </w:pPr>
+          <w:hyperlink w:anchor="_Toc28957207" w:history="1">
+            <w:r>
+              <w:rPr>
+                <w:rStyle w:val="ab"/>
+                <w:noProof/>
+              </w:rPr>
+              <w:t>4.2.3  模块 CM3 ：注册模块</w:t>
+            </w:r>
+            <w:r>
+              <w:rPr>
+                <w:noProof/>
+                <w:webHidden/>
+              </w:rPr>
+              <w:tab/>
+            </w:r>
+            <w:r>
+              <w:rPr>
+                <w:noProof/>
+                <w:webHidden/>
+              </w:rPr>
+              <w:fldChar w:fldCharType="begin"/>
+            </w:r>
+            <w:r>
+              <w:rPr>
+                <w:noProof/>
+                <w:webHidden/>
+              </w:rPr>
+              <w:instrText xml:space="preserve"> PAGEREF _Toc28957207 \h </w:instrText>
+            </w:r>
+            <w:r>
+              <w:rPr>
+                <w:noProof/>
+                <w:webHidden/>
+              </w:rPr>
+            </w:r>
+            <w:r>
+              <w:rPr>
+                <w:noProof/>
+                <w:webHidden/>
+              </w:rPr>
+              <w:fldChar w:fldCharType="separate"/>
+            </w:r>
+            <w:r>
+              <w:rPr>
+                <w:noProof/>
+                <w:webHidden/>
+              </w:rPr>
+              <w:t>8</w:t>
+            </w:r>
+            <w:r>
+              <w:rPr>
+                <w:noProof/>
+                <w:webHidden/>
+              </w:rPr>
+              <w:fldChar w:fldCharType="end"/>
+            </w:r>
+          </w:hyperlink>
+        </w:p>
+        <w:p>
+          <w:pPr>
+            <w:pStyle w:val="TOC2"/>
+            <w:tabs>
+              <w:tab w:val="right" w:leader="dot" w:pos="8296"/>
+            </w:tabs>
+            <w:rPr>
+              <w:noProof/>
+            </w:rPr>
+          </w:pPr>
+          <w:hyperlink w:anchor="_Toc28957208" w:history="1">
+            <w:r>
+              <w:rPr>
+                <w:rStyle w:val="ab"/>
+                <w:noProof/>
+              </w:rPr>
+              <w:t>4.2.4  模块 CM4：销售</w:t>
+            </w:r>
+            <w:r>
+              <w:rPr>
+                <w:noProof/>
+                <w:webHidden/>
+              </w:rPr>
+              <w:tab/>
+            </w:r>
+            <w:r>
+              <w:rPr>
+                <w:noProof/>
+                <w:webHidden/>
+              </w:rPr>
+              <w:fldChar w:fldCharType="begin"/>
+            </w:r>
+            <w:r>
+              <w:rPr>
+                <w:noProof/>
+                <w:webHidden/>
+              </w:rPr>
+              <w:instrText xml:space="preserve"> PAGEREF _Toc28957208 \h </w:instrText>
+            </w:r>
+            <w:r>
+              <w:rPr>
+                <w:noProof/>
+                <w:webHidden/>
+              </w:rPr>
+            </w:r>
+            <w:r>
+              <w:rPr>
+                <w:noProof/>
+                <w:webHidden/>
+              </w:rPr>
+              <w:fldChar w:fldCharType="separate"/>
+            </w:r>
+            <w:r>
+              <w:rPr>
+                <w:noProof/>
+                <w:webHidden/>
+              </w:rPr>
+              <w:t>9</w:t>
+            </w:r>
+            <w:r>
+              <w:rPr>
+                <w:noProof/>
+                <w:webHidden/>
+              </w:rPr>
+              <w:fldChar w:fldCharType="end"/>
+            </w:r>
+          </w:hyperlink>
+        </w:p>
+        <w:p>
+          <w:pPr>
+            <w:pStyle w:val="TOC2"/>
+            <w:tabs>
+              <w:tab w:val="right" w:leader="dot" w:pos="8296"/>
+            </w:tabs>
+            <w:rPr>
+              <w:noProof/>
+            </w:rPr>
+          </w:pPr>
+          <w:hyperlink w:anchor="_Toc28957209" w:history="1">
+            <w:r>
+              <w:rPr>
+                <w:rStyle w:val="ab"/>
+                <w:noProof/>
+              </w:rPr>
+              <w:t>4.2.5  模块 CM5：审核系统</w:t>
+            </w:r>
+            <w:r>
+              <w:rPr>
+                <w:noProof/>
+                <w:webHidden/>
+              </w:rPr>
+              <w:tab/>
+            </w:r>
+            <w:r>
+              <w:rPr>
+                <w:noProof/>
+                <w:webHidden/>
+              </w:rPr>
+              <w:fldChar w:fldCharType="begin"/>
+            </w:r>
+            <w:r>
+              <w:rPr>
+                <w:noProof/>
+                <w:webHidden/>
+              </w:rPr>
+              <w:instrText xml:space="preserve"> PAGEREF _Toc28957209 \h </w:instrText>
+            </w:r>
+            <w:r>
+              <w:rPr>
+                <w:noProof/>
+                <w:webHidden/>
+              </w:rPr>
+            </w:r>
+            <w:r>
+              <w:rPr>
+                <w:noProof/>
+                <w:webHidden/>
+              </w:rPr>
+              <w:fldChar w:fldCharType="separate"/>
+            </w:r>
+            <w:r>
+              <w:rPr>
+                <w:noProof/>
+                <w:webHidden/>
+              </w:rPr>
+              <w:t>10</w:t>
+            </w:r>
+            <w:r>
+              <w:rPr>
+                <w:noProof/>
+                <w:webHidden/>
+              </w:rPr>
+              <w:fldChar w:fldCharType="end"/>
+            </w:r>
+          </w:hyperlink>
+        </w:p>
+        <w:p>
+          <w:pPr>
+            <w:pStyle w:val="TOC2"/>
+            <w:tabs>
+              <w:tab w:val="right" w:leader="dot" w:pos="8296"/>
+            </w:tabs>
+            <w:rPr>
+              <w:noProof/>
+            </w:rPr>
+          </w:pPr>
+          <w:hyperlink w:anchor="_Toc28957210" w:history="1">
+            <w:r>
+              <w:rPr>
+                <w:rStyle w:val="ab"/>
+                <w:noProof/>
+              </w:rPr>
+              <w:t>4.2.6  模块 CM6：采购系统</w:t>
+            </w:r>
+            <w:r>
+              <w:rPr>
+                <w:noProof/>
+                <w:webHidden/>
+              </w:rPr>
+              <w:tab/>
+            </w:r>
+            <w:r>
+              <w:rPr>
+                <w:noProof/>
+                <w:webHidden/>
+              </w:rPr>
+              <w:fldChar w:fldCharType="begin"/>
+            </w:r>
+            <w:r>
+              <w:rPr>
+                <w:noProof/>
+                <w:webHidden/>
+              </w:rPr>
+              <w:instrText xml:space="preserve"> PAGEREF _Toc28957210 \h </w:instrText>
+            </w:r>
+            <w:r>
+              <w:rPr>
+                <w:noProof/>
+                <w:webHidden/>
+              </w:rPr>
+            </w:r>
+            <w:r>
+              <w:rPr>
+                <w:noProof/>
+                <w:webHidden/>
+              </w:rPr>
+              <w:fldChar w:fldCharType="separate"/>
+            </w:r>
+            <w:r>
+              <w:rPr>
+                <w:noProof/>
+                <w:webHidden/>
+              </w:rPr>
+              <w:t>10</w:t>
+            </w:r>
+            <w:r>
+              <w:rPr>
+                <w:noProof/>
+                <w:webHidden/>
+              </w:rPr>
+              <w:fldChar w:fldCharType="end"/>
+            </w:r>
+          </w:hyperlink>
+        </w:p>
+        <w:p>
+          <w:pPr>
+            <w:pStyle w:val="TOC1"/>
+            <w:tabs>
+              <w:tab w:val="right" w:leader="dot" w:pos="8296"/>
+            </w:tabs>
+            <w:rPr>
+              <w:noProof/>
+            </w:rPr>
+          </w:pPr>
+          <w:hyperlink w:anchor="_Toc28957211" w:history="1">
+            <w:r>
+              <w:rPr>
+                <w:rStyle w:val="ab"/>
+                <w:noProof/>
+              </w:rPr>
+              <w:t>5 ．数据库设计</w:t>
+            </w:r>
+            <w:r>
+              <w:rPr>
+                <w:noProof/>
+                <w:webHidden/>
+              </w:rPr>
+              <w:tab/>
+            </w:r>
+            <w:r>
+              <w:rPr>
+                <w:noProof/>
+                <w:webHidden/>
+              </w:rPr>
+              <w:fldChar w:fldCharType="begin"/>
+            </w:r>
+            <w:r>
+              <w:rPr>
+                <w:noProof/>
+                <w:webHidden/>
+              </w:rPr>
+              <w:instrText xml:space="preserve"> PAGEREF _Toc28957211 \h </w:instrText>
+            </w:r>
+            <w:r>
+              <w:rPr>
+                <w:noProof/>
+                <w:webHidden/>
+              </w:rPr>
+            </w:r>
+            <w:r>
+              <w:rPr>
+                <w:noProof/>
+                <w:webHidden/>
+              </w:rPr>
+              <w:fldChar w:fldCharType="separate"/>
+            </w:r>
+            <w:r>
+              <w:rPr>
+                <w:noProof/>
+                <w:webHidden/>
+              </w:rPr>
+              <w:t>11</w:t>
+            </w:r>
+            <w:r>
+              <w:rPr>
+                <w:noProof/>
+                <w:webHidden/>
+              </w:rPr>
+              <w:fldChar w:fldCharType="end"/>
+            </w:r>
+          </w:hyperlink>
+        </w:p>
+        <w:p>
+          <w:pPr>
+            <w:pStyle w:val="TOC2"/>
+            <w:tabs>
+              <w:tab w:val="left" w:pos="1050"/>
+              <w:tab w:val="right" w:leader="dot" w:pos="8296"/>
+            </w:tabs>
+            <w:rPr>
+              <w:noProof/>
+            </w:rPr>
+          </w:pPr>
+          <w:hyperlink w:anchor="_Toc28957212" w:history="1">
+            <w:r>
+              <w:rPr>
+                <w:rStyle w:val="ab"/>
+                <w:noProof/>
+              </w:rPr>
+              <w:t>5.1</w:t>
+            </w:r>
+            <w:r>
+              <w:rPr>
+                <w:noProof/>
+              </w:rPr>
+              <w:tab/>
+            </w:r>
+            <w:r>
+              <w:rPr>
+                <w:rStyle w:val="ab"/>
+                <w:noProof/>
+              </w:rPr>
+              <w:t>数据库种类及特点</w:t>
+            </w:r>
+            <w:r>
+              <w:rPr>
+                <w:noProof/>
+                <w:webHidden/>
+              </w:rPr>
+              <w:tab/>
+            </w:r>
+            <w:r>
+              <w:rPr>
+                <w:noProof/>
+                <w:webHidden/>
+              </w:rPr>
+              <w:fldChar w:fldCharType="begin"/>
+            </w:r>
+            <w:r>
+              <w:rPr>
+                <w:noProof/>
+                <w:webHidden/>
+              </w:rPr>
+              <w:instrText xml:space="preserve"> PAGEREF _Toc28957212 \h </w:instrText>
+            </w:r>
+            <w:r>
+              <w:rPr>
+                <w:noProof/>
+                <w:webHidden/>
+              </w:rPr>
+            </w:r>
+            <w:r>
+              <w:rPr>
+                <w:noProof/>
+                <w:webHidden/>
+              </w:rPr>
+              <w:fldChar w:fldCharType="separate"/>
+            </w:r>
+            <w:r>
+              <w:rPr>
+                <w:noProof/>
+                <w:webHidden/>
+              </w:rPr>
+              <w:t>11</w:t>
+            </w:r>
+            <w:r>
+              <w:rPr>
+                <w:noProof/>
+                <w:webHidden/>
+              </w:rPr>
+              <w:fldChar w:fldCharType="end"/>
+            </w:r>
+          </w:hyperlink>
+        </w:p>
+        <w:p>
+          <w:pPr>
+            <w:pStyle w:val="TOC1"/>
+            <w:tabs>
+              <w:tab w:val="right" w:leader="dot" w:pos="8296"/>
+            </w:tabs>
+            <w:rPr>
+              <w:noProof/>
+            </w:rPr>
+          </w:pPr>
+          <w:hyperlink w:anchor="_Toc28957213" w:history="1">
+            <w:r>
+              <w:rPr>
+                <w:rStyle w:val="ab"/>
+                <w:noProof/>
+              </w:rPr>
+              <w:t>6.  界面设计</w:t>
+            </w:r>
+            <w:r>
+              <w:rPr>
+                <w:noProof/>
+                <w:webHidden/>
+              </w:rPr>
+              <w:tab/>
+            </w:r>
+            <w:r>
+              <w:rPr>
+                <w:noProof/>
+                <w:webHidden/>
+              </w:rPr>
+              <w:fldChar w:fldCharType="begin"/>
+            </w:r>
+            <w:r>
+              <w:rPr>
+                <w:noProof/>
+                <w:webHidden/>
+              </w:rPr>
+              <w:instrText xml:space="preserve"> PAGEREF _Toc28957213 \h </w:instrText>
+            </w:r>
+            <w:r>
+              <w:rPr>
+                <w:noProof/>
+                <w:webHidden/>
+              </w:rPr>
+            </w:r>
+            <w:r>
+              <w:rPr>
+                <w:noProof/>
+                <w:webHidden/>
+              </w:rPr>
+              <w:fldChar w:fldCharType="separate"/>
+            </w:r>
+            <w:r>
+              <w:rPr>
+                <w:noProof/>
+                <w:webHidden/>
+              </w:rPr>
+              <w:t>12</w:t>
+            </w:r>
+            <w:r>
+              <w:rPr>
+                <w:noProof/>
+                <w:webHidden/>
+              </w:rPr>
+              <w:fldChar w:fldCharType="end"/>
+            </w:r>
+          </w:hyperlink>
+        </w:p>
+        <w:p>
+          <w:pPr>
+            <w:pStyle w:val="TOC2"/>
+            <w:tabs>
+              <w:tab w:val="right" w:leader="dot" w:pos="8296"/>
+            </w:tabs>
+            <w:rPr>
+              <w:noProof/>
+            </w:rPr>
+          </w:pPr>
+          <w:hyperlink w:anchor="_Toc28957214" w:history="1">
+            <w:r>
+              <w:rPr>
+                <w:rStyle w:val="ab"/>
+                <w:noProof/>
+              </w:rPr>
+              <w:t>6.1 首页设计</w:t>
+            </w:r>
+            <w:r>
+              <w:rPr>
+                <w:noProof/>
+                <w:webHidden/>
+              </w:rPr>
+              <w:tab/>
+            </w:r>
+            <w:r>
+              <w:rPr>
+                <w:noProof/>
+                <w:webHidden/>
+              </w:rPr>
+              <w:fldChar w:fldCharType="begin"/>
+            </w:r>
+            <w:r>
+              <w:rPr>
+                <w:noProof/>
+                <w:webHidden/>
+              </w:rPr>
+              <w:instrText xml:space="preserve"> PAGEREF _Toc28957214 \h </w:instrText>
+            </w:r>
+            <w:r>
+              <w:rPr>
+                <w:noProof/>
+                <w:webHidden/>
+              </w:rPr>
+            </w:r>
+            <w:r>
+              <w:rPr>
+                <w:noProof/>
+                <w:webHidden/>
+              </w:rPr>
+              <w:fldChar w:fldCharType="separate"/>
+            </w:r>
+            <w:r>
+              <w:rPr>
+                <w:noProof/>
+                <w:webHidden/>
+              </w:rPr>
+              <w:t>12</w:t>
+            </w:r>
+            <w:r>
+              <w:rPr>
+                <w:noProof/>
+                <w:webHidden/>
+              </w:rPr>
+              <w:fldChar w:fldCharType="end"/>
+            </w:r>
+          </w:hyperlink>
+        </w:p>
+        <w:p>
+          <w:pPr>
+            <w:pStyle w:val="TOC2"/>
+            <w:tabs>
+              <w:tab w:val="right" w:leader="dot" w:pos="8296"/>
+            </w:tabs>
+            <w:rPr>
+              <w:noProof/>
+            </w:rPr>
+          </w:pPr>
+          <w:hyperlink w:anchor="_Toc28957215" w:history="1">
+            <w:r>
+              <w:rPr>
+                <w:rStyle w:val="ab"/>
+                <w:noProof/>
+              </w:rPr>
+              <w:t>6.2  订购系统页面设计</w:t>
+            </w:r>
+            <w:r>
+              <w:rPr>
+                <w:noProof/>
+                <w:webHidden/>
+              </w:rPr>
+              <w:tab/>
+            </w:r>
+            <w:r>
+              <w:rPr>
+                <w:noProof/>
+                <w:webHidden/>
+              </w:rPr>
+              <w:fldChar w:fldCharType="begin"/>
+            </w:r>
+            <w:r>
+              <w:rPr>
+                <w:noProof/>
+                <w:webHidden/>
+              </w:rPr>
+              <w:instrText xml:space="preserve"> PAGEREF _Toc28957215 \h </w:instrText>
+            </w:r>
+            <w:r>
+              <w:rPr>
+                <w:noProof/>
+                <w:webHidden/>
+              </w:rPr>
+            </w:r>
+            <w:r>
+              <w:rPr>
+                <w:noProof/>
+                <w:webHidden/>
+              </w:rPr>
+              <w:fldChar w:fldCharType="separate"/>
+            </w:r>
+            <w:r>
+              <w:rPr>
+                <w:noProof/>
+                <w:webHidden/>
+              </w:rPr>
+              <w:t>12</w:t>
+            </w:r>
+            <w:r>
+              <w:rPr>
+                <w:noProof/>
+                <w:webHidden/>
+              </w:rPr>
+              <w:fldChar w:fldCharType="end"/>
+            </w:r>
+          </w:hyperlink>
+        </w:p>
+        <w:p>
+          <w:pPr>
+            <w:pStyle w:val="TOC3"/>
+            <w:tabs>
+              <w:tab w:val="right" w:leader="dot" w:pos="8296"/>
+            </w:tabs>
+            <w:rPr>
+              <w:noProof/>
+            </w:rPr>
+          </w:pPr>
+          <w:hyperlink w:anchor="_Toc28957216" w:history="1">
+            <w:r>
+              <w:rPr>
+                <w:rStyle w:val="ab"/>
+                <w:noProof/>
+              </w:rPr>
+              <w:t>6.2.1 页面设计图</w:t>
+            </w:r>
+            <w:r>
+              <w:rPr>
+                <w:noProof/>
+                <w:webHidden/>
+              </w:rPr>
+              <w:tab/>
+            </w:r>
+            <w:r>
+              <w:rPr>
+                <w:noProof/>
+                <w:webHidden/>
+              </w:rPr>
+              <w:fldChar w:fldCharType="begin"/>
+            </w:r>
+            <w:r>
+              <w:rPr>
+                <w:noProof/>
+                <w:webHidden/>
+              </w:rPr>
+              <w:instrText xml:space="preserve"> PAGEREF _Toc28957216 \h </w:instrText>
+            </w:r>
+            <w:r>
+              <w:rPr>
+                <w:noProof/>
+                <w:webHidden/>
+              </w:rPr>
+            </w:r>
+            <w:r>
+              <w:rPr>
+                <w:noProof/>
+                <w:webHidden/>
+              </w:rPr>
+              <w:fldChar w:fldCharType="separate"/>
+            </w:r>
+            <w:r>
+              <w:rPr>
+                <w:noProof/>
+                <w:webHidden/>
+              </w:rPr>
+              <w:t>12</w:t>
+            </w:r>
+            <w:r>
+              <w:rPr>
+                <w:noProof/>
+                <w:webHidden/>
+              </w:rPr>
+              <w:fldChar w:fldCharType="end"/>
+            </w:r>
+          </w:hyperlink>
+        </w:p>
+        <w:p>
+          <w:pPr>
+            <w:pStyle w:val="TOC2"/>
+            <w:tabs>
+              <w:tab w:val="right" w:leader="dot" w:pos="8296"/>
+            </w:tabs>
+            <w:rPr>
+              <w:noProof/>
+            </w:rPr>
+          </w:pPr>
+          <w:hyperlink w:anchor="_Toc28957217" w:history="1">
+            <w:r>
+              <w:rPr>
+                <w:rStyle w:val="ab"/>
+                <w:noProof/>
+              </w:rPr>
+              <w:t>6.2.2  订购系统介绍页面说明</w:t>
+            </w:r>
+            <w:r>
+              <w:rPr>
+                <w:noProof/>
+                <w:webHidden/>
+              </w:rPr>
+              <w:tab/>
+            </w:r>
+            <w:r>
+              <w:rPr>
+                <w:noProof/>
+                <w:webHidden/>
+              </w:rPr>
+              <w:fldChar w:fldCharType="begin"/>
+            </w:r>
+            <w:r>
+              <w:rPr>
+                <w:noProof/>
+                <w:webHidden/>
+              </w:rPr>
+              <w:instrText xml:space="preserve"> PAGEREF _Toc28957217 \h </w:instrText>
+            </w:r>
+            <w:r>
+              <w:rPr>
+                <w:noProof/>
+                <w:webHidden/>
+              </w:rPr>
+            </w:r>
+            <w:r>
+              <w:rPr>
+                <w:noProof/>
+                <w:webHidden/>
+              </w:rPr>
+              <w:fldChar w:fldCharType="separate"/>
+            </w:r>
+            <w:r>
+              <w:rPr>
+                <w:noProof/>
+                <w:webHidden/>
+              </w:rPr>
+              <w:t>13</w:t>
+            </w:r>
+            <w:r>
+              <w:rPr>
+                <w:noProof/>
+                <w:webHidden/>
+              </w:rPr>
+              <w:fldChar w:fldCharType="end"/>
+            </w:r>
+          </w:hyperlink>
+        </w:p>
+        <w:p>
+          <w:pPr>
+            <w:pStyle w:val="TOC2"/>
+            <w:tabs>
+              <w:tab w:val="right" w:leader="dot" w:pos="8296"/>
+            </w:tabs>
+            <w:rPr>
+              <w:noProof/>
+            </w:rPr>
+          </w:pPr>
+          <w:hyperlink w:anchor="_Toc28957218" w:history="1">
+            <w:r>
+              <w:rPr>
+                <w:rStyle w:val="ab"/>
+                <w:noProof/>
+              </w:rPr>
+              <w:t>6.3 审核系统页面设计</w:t>
+            </w:r>
+            <w:r>
+              <w:rPr>
+                <w:noProof/>
+                <w:webHidden/>
+              </w:rPr>
+              <w:tab/>
+            </w:r>
+            <w:r>
+              <w:rPr>
+                <w:noProof/>
+                <w:webHidden/>
+              </w:rPr>
+              <w:fldChar w:fldCharType="begin"/>
+            </w:r>
+            <w:r>
+              <w:rPr>
+                <w:noProof/>
+                <w:webHidden/>
+              </w:rPr>
+              <w:instrText xml:space="preserve"> PAGEREF _Toc28957218 \h </w:instrText>
+            </w:r>
+            <w:r>
+              <w:rPr>
+                <w:noProof/>
+                <w:webHidden/>
+              </w:rPr>
+            </w:r>
+            <w:r>
+              <w:rPr>
+                <w:noProof/>
+                <w:webHidden/>
+              </w:rPr>
+              <w:fldChar w:fldCharType="separate"/>
+            </w:r>
+            <w:r>
+              <w:rPr>
+                <w:noProof/>
+                <w:webHidden/>
+              </w:rPr>
+              <w:t>13</w:t>
+            </w:r>
+            <w:r>
+              <w:rPr>
+                <w:noProof/>
+                <w:webHidden/>
+              </w:rPr>
+              <w:fldChar w:fldCharType="end"/>
+            </w:r>
+          </w:hyperlink>
+        </w:p>
+        <w:p>
+          <w:pPr>
+            <w:pStyle w:val="TOC3"/>
+            <w:tabs>
+              <w:tab w:val="right" w:leader="dot" w:pos="8296"/>
+            </w:tabs>
+            <w:rPr>
+              <w:noProof/>
+            </w:rPr>
+          </w:pPr>
+          <w:hyperlink w:anchor="_Toc28957219" w:history="1">
+            <w:r>
+              <w:rPr>
+                <w:rStyle w:val="ab"/>
+                <w:noProof/>
+              </w:rPr>
+              <w:t>6.3.1 审核发行系统设计</w:t>
+            </w:r>
+            <w:r>
+              <w:rPr>
+                <w:noProof/>
+                <w:webHidden/>
+              </w:rPr>
+              <w:tab/>
+            </w:r>
+            <w:r>
+              <w:rPr>
+                <w:noProof/>
+                <w:webHidden/>
+              </w:rPr>
+              <w:fldChar w:fldCharType="begin"/>
+            </w:r>
+            <w:r>
+              <w:rPr>
+                <w:noProof/>
+                <w:webHidden/>
+              </w:rPr>
+              <w:instrText xml:space="preserve"> PAGEREF _Toc28957219 \h </w:instrText>
+            </w:r>
+            <w:r>
+              <w:rPr>
+                <w:noProof/>
+                <w:webHidden/>
+              </w:rPr>
+            </w:r>
+            <w:r>
+              <w:rPr>
+                <w:noProof/>
+                <w:webHidden/>
+              </w:rPr>
+              <w:fldChar w:fldCharType="separate"/>
+            </w:r>
+            <w:r>
+              <w:rPr>
+                <w:noProof/>
+                <w:webHidden/>
+              </w:rPr>
+              <w:t>13</w:t>
+            </w:r>
+            <w:r>
+              <w:rPr>
+                <w:noProof/>
+                <w:webHidden/>
+              </w:rPr>
+              <w:fldChar w:fldCharType="end"/>
+            </w:r>
+          </w:hyperlink>
+        </w:p>
+        <w:p>
+          <w:pPr>
+            <w:pStyle w:val="TOC3"/>
+            <w:tabs>
+              <w:tab w:val="right" w:leader="dot" w:pos="8296"/>
+            </w:tabs>
+            <w:rPr>
+              <w:noProof/>
+            </w:rPr>
+          </w:pPr>
+          <w:hyperlink w:anchor="_Toc28957220" w:history="1">
+            <w:r>
+              <w:rPr>
+                <w:rStyle w:val="ab"/>
+                <w:noProof/>
+              </w:rPr>
+              <w:t>6.3.2  审核系统内容页面说明</w:t>
+            </w:r>
+            <w:r>
+              <w:rPr>
+                <w:noProof/>
+                <w:webHidden/>
+              </w:rPr>
+              <w:tab/>
+            </w:r>
+            <w:r>
+              <w:rPr>
+                <w:noProof/>
+                <w:webHidden/>
+              </w:rPr>
+              <w:fldChar w:fldCharType="begin"/>
+            </w:r>
+            <w:r>
+              <w:rPr>
+                <w:noProof/>
+                <w:webHidden/>
+              </w:rPr>
+              <w:instrText xml:space="preserve"> PAGEREF _Toc28957220 \h </w:instrText>
+            </w:r>
+            <w:r>
+              <w:rPr>
+                <w:noProof/>
+                <w:webHidden/>
+              </w:rPr>
+            </w:r>
+            <w:r>
+              <w:rPr>
+                <w:noProof/>
+                <w:webHidden/>
+              </w:rPr>
+              <w:fldChar w:fldCharType="separate"/>
+            </w:r>
+            <w:r>
+              <w:rPr>
+                <w:noProof/>
+                <w:webHidden/>
+              </w:rPr>
+              <w:t>14</w:t>
+            </w:r>
+            <w:r>
+              <w:rPr>
+                <w:noProof/>
+                <w:webHidden/>
+              </w:rPr>
+              <w:fldChar w:fldCharType="end"/>
+            </w:r>
+          </w:hyperlink>
+        </w:p>
+        <w:p>
+          <w:pPr>
+            <w:pStyle w:val="TOC2"/>
+            <w:tabs>
+              <w:tab w:val="right" w:leader="dot" w:pos="8296"/>
+            </w:tabs>
+            <w:rPr>
+              <w:noProof/>
+            </w:rPr>
+          </w:pPr>
+          <w:hyperlink w:anchor="_Toc28957221" w:history="1">
+            <w:r>
+              <w:rPr>
+                <w:rStyle w:val="ab"/>
+                <w:noProof/>
+              </w:rPr>
+              <w:t>6.4  采购系统页面设计</w:t>
+            </w:r>
+            <w:r>
+              <w:rPr>
+                <w:noProof/>
+                <w:webHidden/>
+              </w:rPr>
+              <w:tab/>
+            </w:r>
+            <w:r>
+              <w:rPr>
+                <w:noProof/>
+                <w:webHidden/>
+              </w:rPr>
+              <w:fldChar w:fldCharType="begin"/>
+            </w:r>
+            <w:r>
+              <w:rPr>
+                <w:noProof/>
+                <w:webHidden/>
+              </w:rPr>
+              <w:instrText xml:space="preserve"> PAGEREF _Toc28957221 \h </w:instrText>
+            </w:r>
+            <w:r>
+              <w:rPr>
+                <w:noProof/>
+                <w:webHidden/>
+              </w:rPr>
+            </w:r>
+            <w:r>
+              <w:rPr>
+                <w:noProof/>
+                <w:webHidden/>
+              </w:rPr>
+              <w:fldChar w:fldCharType="separate"/>
+            </w:r>
+            <w:r>
+              <w:rPr>
+                <w:noProof/>
+                <w:webHidden/>
+              </w:rPr>
+              <w:t>14</w:t>
+            </w:r>
+            <w:r>
+              <w:rPr>
+                <w:noProof/>
+                <w:webHidden/>
+              </w:rPr>
+              <w:fldChar w:fldCharType="end"/>
+            </w:r>
+          </w:hyperlink>
+        </w:p>
+        <w:p>
+          <w:pPr>
+            <w:pStyle w:val="TOC3"/>
+            <w:tabs>
+              <w:tab w:val="right" w:leader="dot" w:pos="8296"/>
+            </w:tabs>
+            <w:rPr>
+              <w:noProof/>
+            </w:rPr>
+          </w:pPr>
+          <w:hyperlink w:anchor="_Toc28957222" w:history="1">
+            <w:r>
+              <w:rPr>
+                <w:rStyle w:val="ab"/>
+                <w:noProof/>
+              </w:rPr>
+              <w:t>6.4.1 采购系统页面设计图</w:t>
+            </w:r>
+            <w:r>
+              <w:rPr>
+                <w:noProof/>
+                <w:webHidden/>
+              </w:rPr>
+              <w:tab/>
+            </w:r>
+            <w:r>
+              <w:rPr>
+                <w:noProof/>
+                <w:webHidden/>
+              </w:rPr>
+              <w:fldChar w:fldCharType="begin"/>
+            </w:r>
+            <w:r>
+              <w:rPr>
+                <w:noProof/>
+                <w:webHidden/>
+              </w:rPr>
+              <w:instrText xml:space="preserve"> PAGEREF _Toc28957222 \h </w:instrText>
+            </w:r>
+            <w:r>
+              <w:rPr>
+                <w:noProof/>
+                <w:webHidden/>
+              </w:rPr>
+            </w:r>
+            <w:r>
+              <w:rPr>
+                <w:noProof/>
+                <w:webHidden/>
+              </w:rPr>
+              <w:fldChar w:fldCharType="separate"/>
+            </w:r>
+            <w:r>
+              <w:rPr>
+                <w:noProof/>
+                <w:webHidden/>
+              </w:rPr>
+              <w:t>14</w:t>
+            </w:r>
+            <w:r>
+              <w:rPr>
+                <w:noProof/>
+                <w:webHidden/>
+              </w:rPr>
+              <w:fldChar w:fldCharType="end"/>
+            </w:r>
+          </w:hyperlink>
+        </w:p>
+        <w:p>
+          <w:pPr>
+            <w:pStyle w:val="TOC3"/>
+            <w:tabs>
+              <w:tab w:val="right" w:leader="dot" w:pos="8296"/>
+            </w:tabs>
+            <w:rPr>
+              <w:noProof/>
+            </w:rPr>
+          </w:pPr>
+          <w:hyperlink w:anchor="_Toc28957223" w:history="1">
+            <w:r>
+              <w:rPr>
+                <w:rStyle w:val="ab"/>
+                <w:noProof/>
+              </w:rPr>
+              <w:t>6.4.2采购系统页面设计说明</w:t>
+            </w:r>
+            <w:r>
+              <w:rPr>
+                <w:noProof/>
+                <w:webHidden/>
+              </w:rPr>
+              <w:tab/>
+            </w:r>
+            <w:r>
+              <w:rPr>
+                <w:noProof/>
+                <w:webHidden/>
+              </w:rPr>
+              <w:fldChar w:fldCharType="begin"/>
+            </w:r>
+            <w:r>
+              <w:rPr>
+                <w:noProof/>
+                <w:webHidden/>
+              </w:rPr>
+              <w:instrText xml:space="preserve"> PAGEREF _Toc28957223 \h </w:instrText>
+            </w:r>
+            <w:r>
+              <w:rPr>
+                <w:noProof/>
+                <w:webHidden/>
+              </w:rPr>
+            </w:r>
+            <w:r>
+              <w:rPr>
+                <w:noProof/>
+                <w:webHidden/>
+              </w:rPr>
+              <w:fldChar w:fldCharType="separate"/>
+            </w:r>
+            <w:r>
+              <w:rPr>
+                <w:noProof/>
+                <w:webHidden/>
+              </w:rPr>
+              <w:t>14</w:t>
+            </w:r>
+            <w:r>
+              <w:rPr>
+                <w:noProof/>
+                <w:webHidden/>
+              </w:rPr>
+              <w:fldChar w:fldCharType="end"/>
+            </w:r>
+          </w:hyperlink>
+        </w:p>
+        <w:p>
+          <w:r>
+            <w:rPr>
+              <w:b/>
+              <w:bCs/>
+              <w:lang w:val="zh-CN"/>
+            </w:rPr>
+            <w:fldChar w:fldCharType="end"/>
+          </w:r>
+        </w:p>
+      </w:sdtContent>
+    </w:sdt>
+    <w:p>
+      <w:pPr>
+        <w:widowControl/>
+        <w:jc w:val="left"/>
+      </w:pPr>
+      <w:r>
+        <w:br w:type="page"/>
+      </w:r>
+    </w:p>
+    <w:p>
+      <w:pPr>
+        <w:pStyle w:val="1"/>
+      </w:pPr>
+      <w:bookmarkStart w:id="2" w:name="_Toc28957192"/>
+      <w:r>
+        <w:lastRenderedPageBreak/>
+        <w:t>1 ． 导言</w:t>
+      </w:r>
+      <w:bookmarkEnd w:id="2"/>
+    </w:p>
+    <w:p>
+      <w:pPr>
+        <w:pStyle w:val="2"/>
+      </w:pPr>
+      <w:bookmarkStart w:id="3" w:name="_Toc28957193"/>
+      <w:r>
+        <w:t>1.1  目的</w:t>
+      </w:r>
+      <w:bookmarkEnd w:id="3"/>
+    </w:p>
+    <w:p>
+      <w:r>
+        <w:rPr>
+          <w:rFonts w:hint="eastAsia"/>
+        </w:rPr>
+        <w:t>该文档根据教材定购系统</w:t>
+      </w:r>
+      <w:r>
+        <w:t>网站的功能和性能，阐述了</w:t>
+      </w:r>
+      <w:r>
+        <w:rPr>
+          <w:rFonts w:hint="eastAsia"/>
+        </w:rPr>
+        <w:t>教材定购</w:t>
+      </w:r>
+      <w:r>
+        <w:t>网站的概要设计，</w:t>
+      </w:r>
+    </w:p>
+    <w:p>
+      <w:r>
+        <w:rPr>
+          <w:rFonts w:hint="eastAsia"/>
+        </w:rPr>
+        <w:t>包括框架设计，功能模块设计，数据库设计，界面设计等部分。</w:t>
+      </w:r>
+    </w:p>
+    <w:p>
+      <w:pPr>
+        <w:rPr>
+          <w:i/>
+          <w:iCs/>
+        </w:rPr>
+      </w:pPr>
+      <w:r>
+        <w:rPr>
+          <w:rFonts w:hint="eastAsia"/>
+          <w:i/>
+          <w:iCs/>
+        </w:rPr>
+        <w:t>注：由于分工进行，数据库设计文档由组成员编写，这里不再阐述。</w:t>
+      </w:r>
+    </w:p>
+    <w:p>
+      <w:r>
+        <w:rPr>
+          <w:rFonts w:hint="eastAsia"/>
+        </w:rPr>
+        <w:t>本文档的预期读者包括：</w:t>
+      </w:r>
+    </w:p>
+    <w:p>
+      <w:r>
+        <w:t> 设计开发人员</w:t>
+      </w:r>
+    </w:p>
+    <w:p>
+      <w:r>
+        <w:t> 项目管理人员</w:t>
+      </w:r>
+    </w:p>
+    <w:p>
+      <w:r>
+        <w:t> 测试人员</w:t>
+      </w:r>
+    </w:p>
+    <w:p>
+      <w:r>
+        <w:t> 用户</w:t>
+      </w:r>
+    </w:p>
+    <w:p>
+      <w:pPr>
+        <w:pStyle w:val="2"/>
+      </w:pPr>
+      <w:bookmarkStart w:id="4" w:name="_Toc28957194"/>
+      <w:r>
+        <w:t>1.2  范围</w:t>
+      </w:r>
+      <w:bookmarkEnd w:id="4"/>
+    </w:p>
+    <w:p>
+      <w:r>
+        <w:rPr>
+          <w:rFonts w:hint="eastAsia"/>
+        </w:rPr>
+        <w:t>该文档的目的是解决整个项目系统的“怎么做”的问题。在这里，主要是根据</w:t>
+      </w:r>
+    </w:p>
+    <w:p>
+      <w:r>
+        <w:rPr>
+          <w:rFonts w:hint="eastAsia"/>
+        </w:rPr>
+        <w:t>用户提出的项目需求进行的全面设计。</w:t>
+      </w:r>
+    </w:p>
+    <w:p>
+      <w:pPr>
+        <w:pStyle w:val="2"/>
+      </w:pPr>
+      <w:bookmarkStart w:id="5" w:name="_Toc28957195"/>
+      <w:r>
+        <w:t>1.3  引用标准</w:t>
+      </w:r>
+      <w:bookmarkEnd w:id="5"/>
+    </w:p>
+    <w:p>
+      <w:r>
+        <w:t>[1] 《</w:t>
+      </w:r>
+      <w:r>
+        <w:rPr>
+          <w:rFonts w:hint="eastAsia"/>
+        </w:rPr>
+        <w:t>教材</w:t>
+      </w:r>
+      <w:r>
+        <w:t xml:space="preserve">项目改造项目》 </w:t>
+      </w:r>
+    </w:p>
+    <w:p>
+      <w:pPr>
+        <w:pStyle w:val="2"/>
+      </w:pPr>
+      <w:bookmarkStart w:id="6" w:name="_Toc28957196"/>
+      <w:r>
+        <w:t>1.4  参考资料</w:t>
+      </w:r>
+      <w:bookmarkEnd w:id="6"/>
+    </w:p>
+    <w:p>
+      <w:r>
+        <w:t>[1] 《软件项目管理案例教程》 机械工业出版社</w:t>
+      </w:r>
+    </w:p>
+    <w:p>
+      <w:pPr>
+        <w:pStyle w:val="2"/>
+      </w:pPr>
+      <w:bookmarkStart w:id="7" w:name="_Toc28957197"/>
+      <w:r>
+        <w:t>1.5  版本更新信息</w:t>
+      </w:r>
+      <w:bookmarkEnd w:id="7"/>
+    </w:p>
+    <w:p>
+      <w:r>
+        <w:rPr>
+          <w:rFonts w:hint="eastAsia"/>
+        </w:rPr>
+        <w:t>本文档的更新记录如下表所示。</w:t>
+      </w:r>
+    </w:p>
+    <w:tbl>
+      <w:tblPr>
+        <w:tblStyle w:val="5-5"/>
+        <w:tblW w:w="0" w:type="auto"/>
+        <w:tblLook w:val="04A0" w:firstRow="1" w:lastRow="0" w:firstColumn="1" w:lastColumn="0" w:noHBand="0" w:noVBand="1"/>
+      </w:tblPr>
+      <w:tblGrid>
+        <w:gridCol w:w="1659"/>
+        <w:gridCol w:w="1659"/>
+        <w:gridCol w:w="1659"/>
+        <w:gridCol w:w="1659"/>
+        <w:gridCol w:w="1660"/>
+      </w:tblGrid>
+      <w:tr>
+        <w:trPr>
+          <w:cnfStyle w:val="100000000000" w:firstRow="1" w:lastRow="0" w:firstColumn="0" w:lastColumn="0" w:oddVBand="0" w:evenVBand="0" w:oddHBand="0" w:evenHBand="0" w:firstRowFirstColumn="0" w:firstRowLastColumn="0" w:lastRowFirstColumn="0" w:lastRowLastColumn="0"/>
+        </w:trPr>
+        <w:tc>
+          <w:tcPr>
+            <w:cnfStyle w:val="001000000000" w:firstRow="0" w:lastRow="0" w:firstColumn="1" w:lastColumn="0" w:oddVBand="0" w:evenVBand="0" w:oddHBand="0" w:evenHBand="0" w:firstRowFirstColumn="0" w:firstRowLastColumn="0" w:lastRowFirstColumn="0" w:lastRowLastColumn="0"/>
+            <w:tcW w:w="1659" w:type="dxa"/>
+          </w:tcPr>
+          <w:p>
+            <w:r>
+              <w:rPr>
+                <w:rFonts w:hint="eastAsia"/>
+              </w:rPr>
+              <w:t>修改编号</w:t>
+            </w:r>
+          </w:p>
+        </w:tc>
+        <w:tc>
+          <w:tcPr>
+            <w:tcW w:w="1659" w:type="dxa"/>
+          </w:tcPr>
+          <w:p>
+            <w:pPr>
+              <w:cnfStyle w:val="100000000000" w:firstRow="1" w:lastRow="0" w:firstColumn="0" w:lastColumn="0" w:oddVBand="0" w:evenVBand="0" w:oddHBand="0" w:evenHBand="0" w:firstRowFirstColumn="0" w:firstRowLastColumn="0" w:lastRowFirstColumn="0" w:lastRowLastColumn="0"/>
+            </w:pPr>
+            <w:r>
+              <w:rPr>
+                <w:rFonts w:hint="eastAsia"/>
+              </w:rPr>
+              <w:t>修改日期</w:t>
+            </w:r>
+          </w:p>
+        </w:tc>
+        <w:tc>
+          <w:tcPr>
+            <w:tcW w:w="1659" w:type="dxa"/>
+          </w:tcPr>
+          <w:p>
+            <w:pPr>
+              <w:cnfStyle w:val="100000000000" w:firstRow="1" w:lastRow="0" w:firstColumn="0" w:lastColumn="0" w:oddVBand="0" w:evenVBand="0" w:oddHBand="0" w:evenHBand="0" w:firstRowFirstColumn="0" w:firstRowLastColumn="0" w:lastRowFirstColumn="0" w:lastRowLastColumn="0"/>
+            </w:pPr>
+            <w:r>
+              <w:rPr>
+                <w:rFonts w:hint="eastAsia"/>
+              </w:rPr>
+              <w:t>修改后版本</w:t>
+            </w:r>
+          </w:p>
+        </w:tc>
+        <w:tc>
+          <w:tcPr>
+            <w:tcW w:w="1659" w:type="dxa"/>
+          </w:tcPr>
+          <w:p>
+            <w:pPr>
+              <w:cnfStyle w:val="100000000000" w:firstRow="1" w:lastRow="0" w:firstColumn="0" w:lastColumn="0" w:oddVBand="0" w:evenVBand="0" w:oddHBand="0" w:evenHBand="0" w:firstRowFirstColumn="0" w:firstRowLastColumn="0" w:lastRowFirstColumn="0" w:lastRowLastColumn="0"/>
+            </w:pPr>
+            <w:r>
+              <w:rPr>
+                <w:rFonts w:hint="eastAsia"/>
+              </w:rPr>
+              <w:t>修改位置</w:t>
+            </w:r>
+          </w:p>
+        </w:tc>
+        <w:tc>
+          <w:tcPr>
+            <w:tcW w:w="1660" w:type="dxa"/>
+          </w:tcPr>
+          <w:p>
+            <w:pPr>
+              <w:cnfStyle w:val="100000000000" w:firstRow="1" w:lastRow="0" w:firstColumn="0" w:lastColumn="0" w:oddVBand="0" w:evenVBand="0" w:oddHBand="0" w:evenHBand="0" w:firstRowFirstColumn="0" w:firstRowLastColumn="0" w:lastRowFirstColumn="0" w:lastRowLastColumn="0"/>
+            </w:pPr>
+            <w:r>
+              <w:rPr>
+                <w:rFonts w:hint="eastAsia"/>
+              </w:rPr>
+              <w:t>修改内容概述</w:t>
+            </w:r>
+          </w:p>
+        </w:tc>
+      </w:tr>
+      <w:tr>
+        <w:trPr>
+          <w:cnfStyle w:val="000000100000" w:firstRow="0" w:lastRow="0" w:firstColumn="0" w:lastColumn="0" w:oddVBand="0" w:evenVBand="0" w:oddHBand="1" w:evenHBand="0" w:firstRowFirstColumn="0" w:firstRowLastColumn="0" w:lastRowFirstColumn="0" w:lastRowLastColumn="0"/>
+        </w:trPr>
+        <w:tc>
+          <w:tcPr>
+            <w:cnfStyle w:val="001000000000" w:firstRow="0" w:lastRow="0" w:firstColumn="1" w:lastColumn="0" w:oddVBand="0" w:evenVBand="0" w:oddHBand="0" w:evenHBand="0" w:firstRowFirstColumn="0" w:firstRowLastColumn="0" w:lastRowFirstColumn="0" w:lastRowLastColumn="0"/>
+            <w:tcW w:w="1659" w:type="dxa"/>
+          </w:tcPr>
+          <w:p>
+            <w:r>
+              <w:t xml:space="preserve">001  </w:t>
+            </w:r>
+          </w:p>
+        </w:tc>
+        <w:tc>
+          <w:tcPr>
+            <w:tcW w:w="1659" w:type="dxa"/>
+          </w:tcPr>
+          <w:p>
+            <w:pPr>
+              <w:cnfStyle w:val="000000100000" w:firstRow="0" w:lastRow="0" w:firstColumn="0" w:lastColumn="0" w:oddVBand="0" w:evenVBand="0" w:oddHBand="1" w:evenHBand="0" w:firstRowFirstColumn="0" w:firstRowLastColumn="0" w:lastRowFirstColumn="0" w:lastRowLastColumn="0"/>
+            </w:pPr>
+            <w:r>
+              <w:rPr>
+                <w:rFonts w:hint="eastAsia"/>
+              </w:rPr>
+              <w:t>2</w:t>
+            </w:r>
+            <w:r>
+              <w:t>019.12.28</w:t>
+            </w:r>
+          </w:p>
+        </w:tc>
+        <w:tc>
+          <w:tcPr>
+            <w:tcW w:w="1659" w:type="dxa"/>
+          </w:tcPr>
+          <w:p>
+            <w:pPr>
+              <w:cnfStyle w:val="000000100000" w:firstRow="0" w:lastRow="0" w:firstColumn="0" w:lastColumn="0" w:oddVBand="0" w:evenVBand="0" w:oddHBand="1" w:evenHBand="0" w:firstRowFirstColumn="0" w:firstRowLastColumn="0" w:lastRowFirstColumn="0" w:lastRowLastColumn="0"/>
+            </w:pPr>
+            <w:r>
+              <w:rPr>
+                <w:rFonts w:hint="eastAsia"/>
+              </w:rPr>
+              <w:t>0</w:t>
+            </w:r>
+            <w:r>
+              <w:t>.1</w:t>
+            </w:r>
+          </w:p>
+        </w:tc>
+        <w:tc>
+          <w:tcPr>
+            <w:tcW w:w="1659" w:type="dxa"/>
+          </w:tcPr>
+          <w:p>
+            <w:pPr>
+              <w:cnfStyle w:val="000000100000" w:firstRow="0" w:lastRow="0" w:firstColumn="0" w:lastColumn="0" w:oddVBand="0" w:evenVBand="0" w:oddHBand="1" w:evenHBand="0" w:firstRowFirstColumn="0" w:firstRowLastColumn="0" w:lastRowFirstColumn="0" w:lastRowLastColumn="0"/>
+            </w:pPr>
+            <w:r>
+              <w:t>全部</w:t>
+            </w:r>
+          </w:p>
+        </w:tc>
+        <w:tc>
+          <w:tcPr>
+            <w:tcW w:w="1660" w:type="dxa"/>
+          </w:tcPr>
+          <w:p>
+            <w:pPr>
+              <w:cnfStyle w:val="000000100000" w:firstRow="0" w:lastRow="0" w:firstColumn="0" w:lastColumn="0" w:oddVBand="0" w:evenVBand="0" w:oddHBand="1" w:evenHBand="0" w:firstRowFirstColumn="0" w:firstRowLastColumn="0" w:lastRowFirstColumn="0" w:lastRowLastColumn="0"/>
+            </w:pPr>
+            <w:r>
+              <w:t>初始发布版本</w:t>
+            </w:r>
+          </w:p>
+        </w:tc>
+      </w:tr>
+      <w:tr>
+        <w:tc>
+          <w:tcPr>
+            <w:cnfStyle w:val="001000000000" w:firstRow="0" w:lastRow="0" w:firstColumn="1" w:lastColumn="0" w:oddVBand="0" w:evenVBand="0" w:oddHBand="0" w:evenHBand="0" w:firstRowFirstColumn="0" w:firstRowLastColumn="0" w:lastRowFirstColumn="0" w:lastRowLastColumn="0"/>
+            <w:tcW w:w="1659" w:type="dxa"/>
+          </w:tcPr>
+          <w:p>
+            <w:r>
+              <w:rPr>
+                <w:rFonts w:hint="eastAsia"/>
+              </w:rPr>
+              <w:t>0</w:t>
+            </w:r>
+            <w:r>
+              <w:t>02</w:t>
+            </w:r>
+          </w:p>
+        </w:tc>
+        <w:tc>
+          <w:tcPr>
+            <w:tcW w:w="1659" w:type="dxa"/>
+          </w:tcPr>
+          <w:p>
+            <w:pPr>
+              <w:cnfStyle w:val="000000000000" w:firstRow="0" w:lastRow="0" w:firstColumn="0" w:lastColumn="0" w:oddVBand="0" w:evenVBand="0" w:oddHBand="0" w:evenHBand="0" w:firstRowFirstColumn="0" w:firstRowLastColumn="0" w:lastRowFirstColumn="0" w:lastRowLastColumn="0"/>
+            </w:pPr>
+            <w:r>
+              <w:rPr>
+                <w:rFonts w:hint="eastAsia"/>
+              </w:rPr>
+              <w:t>2</w:t>
+            </w:r>
+            <w:r>
+              <w:t>019.12.29</w:t>
+            </w:r>
+          </w:p>
+        </w:tc>
+        <w:tc>
+          <w:tcPr>
+            <w:tcW w:w="1659" w:type="dxa"/>
+          </w:tcPr>
+          <w:p>
+            <w:pPr>
+              <w:cnfStyle w:val="000000000000" w:firstRow="0" w:lastRow="0" w:firstColumn="0" w:lastColumn="0" w:oddVBand="0" w:evenVBand="0" w:oddHBand="0" w:evenHBand="0" w:firstRowFirstColumn="0" w:firstRowLastColumn="0" w:lastRowFirstColumn="0" w:lastRowLastColumn="0"/>
+            </w:pPr>
+            <w:r>
+              <w:rPr>
+                <w:rFonts w:hint="eastAsia"/>
+              </w:rPr>
+              <w:t>0</w:t>
+            </w:r>
+            <w:r>
+              <w:t>.2</w:t>
+            </w:r>
+          </w:p>
+        </w:tc>
+        <w:tc>
+          <w:tcPr>
+            <w:tcW w:w="1659" w:type="dxa"/>
+          </w:tcPr>
+          <w:p>
+            <w:pPr>
+              <w:cnfStyle w:val="000000000000" w:firstRow="0" w:lastRow="0" w:firstColumn="0" w:lastColumn="0" w:oddVBand="0" w:evenVBand="0" w:oddHBand="0" w:evenHBand="0" w:firstRowFirstColumn="0" w:firstRowLastColumn="0" w:lastRowFirstColumn="0" w:lastRowLastColumn="0"/>
+            </w:pPr>
+            <w:r>
+              <w:t>4 章节</w:t>
+            </w:r>
+          </w:p>
+        </w:tc>
+        <w:tc>
+          <w:tcPr>
+            <w:tcW w:w="1660" w:type="dxa"/>
+          </w:tcPr>
+          <w:p>
+            <w:pPr>
+              <w:cnfStyle w:val="000000000000" w:firstRow="0" w:lastRow="0" w:firstColumn="0" w:lastColumn="0" w:oddVBand="0" w:evenVBand="0" w:oddHBand="0" w:evenHBand="0" w:firstRowFirstColumn="0" w:firstRowLastColumn="0" w:lastRowFirstColumn="0" w:lastRowLastColumn="0"/>
+            </w:pPr>
+            <w:r>
+              <w:t>增加</w:t>
+            </w:r>
+          </w:p>
+        </w:tc>
+      </w:tr>
+      <w:tr>
+        <w:trPr>
+          <w:cnfStyle w:val="000000100000" w:firstRow="0" w:lastRow="0" w:firstColumn="0" w:lastColumn="0" w:oddVBand="0" w:evenVBand="0" w:oddHBand="1" w:evenHBand="0" w:firstRowFirstColumn="0" w:firstRowLastColumn="0" w:lastRowFirstColumn="0" w:lastRowLastColumn="0"/>
+        </w:trPr>
+        <w:tc>
+          <w:tcPr>
+            <w:cnfStyle w:val="001000000000" w:firstRow="0" w:lastRow="0" w:firstColumn="1" w:lastColumn="0" w:oddVBand="0" w:evenVBand="0" w:oddHBand="0" w:evenHBand="0" w:firstRowFirstColumn="0" w:firstRowLastColumn="0" w:lastRowFirstColumn="0" w:lastRowLastColumn="0"/>
+            <w:tcW w:w="1659" w:type="dxa"/>
+          </w:tcPr>
+          <w:p>
+            <w:r>
+              <w:rPr>
+                <w:rFonts w:hint="eastAsia"/>
+              </w:rPr>
+              <w:t>0</w:t>
+            </w:r>
+            <w:r>
+              <w:t>03</w:t>
+            </w:r>
+          </w:p>
+        </w:tc>
+        <w:tc>
+          <w:tcPr>
+            <w:tcW w:w="1659" w:type="dxa"/>
+          </w:tcPr>
+          <w:p>
+            <w:pPr>
+              <w:cnfStyle w:val="000000100000" w:firstRow="0" w:lastRow="0" w:firstColumn="0" w:lastColumn="0" w:oddVBand="0" w:evenVBand="0" w:oddHBand="1" w:evenHBand="0" w:firstRowFirstColumn="0" w:firstRowLastColumn="0" w:lastRowFirstColumn="0" w:lastRowLastColumn="0"/>
+            </w:pPr>
+            <w:r>
+              <w:rPr>
+                <w:rFonts w:hint="eastAsia"/>
+              </w:rPr>
+              <w:t>2</w:t>
+            </w:r>
+            <w:r>
+              <w:t>019.12.30</w:t>
+            </w:r>
+          </w:p>
+        </w:tc>
+        <w:tc>
+          <w:tcPr>
+            <w:tcW w:w="1659" w:type="dxa"/>
+          </w:tcPr>
+          <w:p>
+            <w:pPr>
+              <w:cnfStyle w:val="000000100000" w:firstRow="0" w:lastRow="0" w:firstColumn="0" w:lastColumn="0" w:oddVBand="0" w:evenVBand="0" w:oddHBand="1" w:evenHBand="0" w:firstRowFirstColumn="0" w:firstRowLastColumn="0" w:lastRowFirstColumn="0" w:lastRowLastColumn="0"/>
+            </w:pPr>
+            <w:r>
+              <w:rPr>
+                <w:rFonts w:hint="eastAsia"/>
+              </w:rPr>
+              <w:t>0</w:t>
+            </w:r>
+            <w:r>
+              <w:t>.3</w:t>
+            </w:r>
+          </w:p>
+        </w:tc>
+        <w:tc>
+          <w:tcPr>
+            <w:tcW w:w="1659" w:type="dxa"/>
+          </w:tcPr>
+          <w:p>
+            <w:pPr>
+              <w:cnfStyle w:val="000000100000" w:firstRow="0" w:lastRow="0" w:firstColumn="0" w:lastColumn="0" w:oddVBand="0" w:evenVBand="0" w:oddHBand="1" w:evenHBand="0" w:firstRowFirstColumn="0" w:firstRowLastColumn="0" w:lastRowFirstColumn="0" w:lastRowLastColumn="0"/>
+            </w:pPr>
+            <w:r>
+              <w:t xml:space="preserve">1.2  4、6 章节  </w:t>
+            </w:r>
+          </w:p>
+        </w:tc>
+        <w:tc>
+          <w:tcPr>
+            <w:tcW w:w="1660" w:type="dxa"/>
+          </w:tcPr>
+          <w:p>
+            <w:pPr>
+              <w:cnfStyle w:val="000000100000" w:firstRow="0" w:lastRow="0" w:firstColumn="0" w:lastColumn="0" w:oddVBand="0" w:evenVBand="0" w:oddHBand="1" w:evenHBand="0" w:firstRowFirstColumn="0" w:firstRowLastColumn="0" w:lastRowFirstColumn="0" w:lastRowLastColumn="0"/>
+            </w:pPr>
+            <w:r>
+              <w:t>修改</w:t>
+            </w:r>
+          </w:p>
+        </w:tc>
+      </w:tr>
+    </w:tbl>
+    <w:p/>
+    <w:p>
+      <w:pPr>
+        <w:pStyle w:val="1"/>
+      </w:pPr>
+      <w:bookmarkStart w:id="8" w:name="_Toc28957198"/>
+      <w:r>
+        <w:t>2．项目 设计原则</w:t>
+      </w:r>
+      <w:bookmarkEnd w:id="8"/>
+    </w:p>
+    <w:p>
+      <w:r>
+        <w:rPr>
+          <w:rFonts w:hint="eastAsia"/>
+        </w:rPr>
+        <w:t>软件项目</w:t>
+      </w:r>
+      <w:r>
+        <w:rPr>
+          <w:rFonts w:hint="eastAsia"/>
+        </w:rPr>
+        <w:t>教材订购</w:t>
+      </w:r>
+      <w:r>
+        <w:rPr>
+          <w:rFonts w:hint="eastAsia"/>
+        </w:rPr>
+        <w:t>平台（</w:t>
+      </w:r>
+      <w:r>
+        <w:rPr>
+          <w:rFonts w:ascii="Arial" w:hAnsi="Arial" w:cs="Arial"/>
+          <w:color w:val="666666"/>
+          <w:szCs w:val="21"/>
+          <w:shd w:val="clear" w:color="auto" w:fill="FFFFFF"/>
+        </w:rPr>
+        <w:t xml:space="preserve">Software project textbook </w:t>
+      </w:r>
+      <w:r>
+        <w:rPr>
+          <w:rFonts w:ascii="Arial" w:hAnsi="Arial" w:cs="Arial"/>
+          <w:color w:val="666666"/>
+          <w:szCs w:val="21"/>
+          <w:shd w:val="clear" w:color="auto" w:fill="F7F8FA"/>
+        </w:rPr>
+        <w:t>ordering</w:t>
+      </w:r>
+      <w:r>
+        <w:rPr>
+          <w:rStyle w:val="apple-converted-space"/>
+          <w:rFonts w:ascii="Arial" w:hAnsi="Arial" w:cs="Arial"/>
+          <w:color w:val="666666"/>
+          <w:szCs w:val="21"/>
+          <w:shd w:val="clear" w:color="auto" w:fill="F7F8FA"/>
+        </w:rPr>
+        <w:t> </w:t>
+      </w:r>
+      <w:r>
+        <w:rPr>
+          <w:rFonts w:ascii="Arial" w:hAnsi="Arial" w:cs="Arial"/>
+          <w:color w:val="666666"/>
+          <w:szCs w:val="21"/>
+          <w:shd w:val="clear" w:color="auto" w:fill="FFFFFF"/>
+        </w:rPr>
+        <w:t>platform</w:t>
+      </w:r>
+      <w:r>
+        <w:rPr>
+          <w:rFonts w:hint="eastAsia"/>
+        </w:rPr>
+        <w:t>下面简称为</w:t>
+      </w:r>
+      <w:r>
+        <w:t xml:space="preserve"> </w:t>
+      </w:r>
+      <w:r>
+        <w:t>SPTRP</w:t>
+      </w:r>
+      <w:r>
+        <w:t xml:space="preserve"> ）</w:t>
+      </w:r>
+      <w:r>
+        <w:rPr>
+          <w:rFonts w:hint="eastAsia"/>
+        </w:rPr>
+        <w:lastRenderedPageBreak/>
+        <w:t>J</w:t>
+      </w:r>
+      <w:r>
+        <w:t>AVAWEB</w:t>
+      </w:r>
+      <w:r>
+        <w:rPr>
+          <w:rFonts w:hint="eastAsia"/>
+        </w:rPr>
+        <w:t>课程实习而做的</w:t>
+      </w:r>
+      <w:r>
+        <w:rPr>
+          <w:rFonts w:hint="eastAsia"/>
+        </w:rPr>
+        <w:t>。</w:t>
+      </w:r>
+    </w:p>
+    <w:p>
+      <w:pPr>
+        <w:rPr>
           <w:b/>
-          <w:kern w:val="0"/>
-          <w:sz w:val="24"/>
-        </w:rPr>
-        <w:t>"</w:t>
-      </w:r>
-      <w:r>
-        <w:rPr>
-          <w:rFonts w:ascii="宋体" w:hAnsi="宋体" w:hint="eastAsia"/>
+          <w:bCs/>
+        </w:rPr>
+      </w:pPr>
+      <w:r>
+        <w:rPr>
           <w:b/>
-          <w:kern w:val="0"/>
-          <w:sz w:val="24"/>
-        </w:rPr>
-        <w:t>学校教材定购系统</w:t>
-      </w:r>
-      <w:r>
-        <w:rPr>
-          <w:rFonts w:ascii="宋体" w:hAnsi="宋体" w:hint="eastAsia"/>
-          <w:b/>
-          <w:kern w:val="0"/>
-          <w:sz w:val="24"/>
-        </w:rPr>
-        <w:t>"</w:t>
-      </w:r>
-    </w:p>
-    <w:p>
-      <w:pPr>
-        <w:spacing w:line="300" w:lineRule="auto"/>
-        <w:rPr>
-          <w:rFonts w:ascii="宋体" w:hAnsi="宋体"/>
-          <w:kern w:val="0"/>
-          <w:sz w:val="24"/>
-        </w:rPr>
-      </w:pPr>
-      <w:r>
-        <w:rPr>
-          <w:rFonts w:ascii="宋体" w:hAnsi="宋体" w:hint="eastAsia"/>
-          <w:kern w:val="0"/>
-          <w:sz w:val="24"/>
-        </w:rPr>
-        <w:t>系统简介</w:t>
-      </w:r>
-      <w:r>
-        <w:rPr>
-          <w:rFonts w:ascii="宋体" w:hAnsi="宋体" w:hint="eastAsia"/>
-          <w:kern w:val="0"/>
-          <w:sz w:val="24"/>
-        </w:rPr>
-        <w:t>:</w:t>
-      </w:r>
-    </w:p>
-    <w:p>
-      <w:pPr>
-        <w:spacing w:line="300" w:lineRule="auto"/>
-        <w:ind w:firstLine="420"/>
-        <w:rPr>
-          <w:rFonts w:ascii="宋体" w:hAnsi="宋体"/>
-          <w:kern w:val="0"/>
-          <w:sz w:val="24"/>
-        </w:rPr>
-      </w:pPr>
-      <w:r>
-        <w:rPr>
-          <w:rFonts w:ascii="宋体" w:hAnsi="宋体" w:hint="eastAsia"/>
-          <w:kern w:val="0"/>
-          <w:sz w:val="24"/>
-        </w:rPr>
-        <w:t>本系统可以细化为两个子系统：销售系统和采购系统</w:t>
-      </w:r>
-      <w:r>
-        <w:rPr>
-          <w:rFonts w:ascii="宋体" w:hAnsi="宋体" w:hint="eastAsia"/>
-          <w:kern w:val="0"/>
-          <w:sz w:val="24"/>
-        </w:rPr>
-        <w:t>.</w:t>
+          <w:bCs/>
+        </w:rPr>
+        <w:t>在整个系统设计的过程中遵循以下的设计原则：</w:t>
+      </w:r>
+    </w:p>
+    <w:p>
+      <w:pPr>
+        <w:pStyle w:val="ad"/>
+        <w:numPr>
+          <w:ilvl w:val="0"/>
+          <w:numId w:val="2"/>
+        </w:numPr>
+        <w:ind w:firstLineChars="0"/>
+      </w:pPr>
+      <w:r>
+        <w:t>实用性：实用性是系统的主要设计原则，系统设计必须最大可能地满足</w:t>
+      </w:r>
+      <w:r>
+        <w:rPr>
+          <w:rFonts w:hint="eastAsia"/>
+        </w:rPr>
+        <w:t>需求</w:t>
+      </w:r>
+      <w:r>
+        <w:rPr>
+          <w:rFonts w:hint="eastAsia"/>
+        </w:rPr>
+        <w:t>，做到操作方便、界面友好、可即时更新，能适应不同层次用户的需求。</w:t>
+      </w:r>
+    </w:p>
+    <w:p>
+      <w:pPr>
+        <w:pStyle w:val="ad"/>
+        <w:numPr>
+          <w:ilvl w:val="0"/>
+          <w:numId w:val="2"/>
+        </w:numPr>
+        <w:ind w:firstLineChars="0"/>
+      </w:pPr>
+      <w:r>
+        <w:t>先进性：信息技术发展迅速，系统设计尽可能采用先进的技术标准和技术方</w:t>
+      </w:r>
+    </w:p>
+    <w:p>
+      <w:r>
+        <w:rPr>
+          <w:rFonts w:hint="eastAsia"/>
+        </w:rPr>
+        <w:t>法。</w:t>
+      </w:r>
+    </w:p>
+    <w:p>
+      <w:pPr>
+        <w:pStyle w:val="ad"/>
+        <w:numPr>
+          <w:ilvl w:val="0"/>
+          <w:numId w:val="2"/>
+        </w:numPr>
+        <w:ind w:firstLineChars="0"/>
+      </w:pPr>
+      <w:r>
+        <w:t>以用户为中心的处理：个性化服务充分体现了这一点，根据用户当前展业重</w:t>
+      </w:r>
+    </w:p>
+    <w:p>
+      <w:r>
+        <w:rPr>
+          <w:rFonts w:hint="eastAsia"/>
+        </w:rPr>
+        <w:t>点，配置页面功能布局及展现内容，贴合用户操作。</w:t>
+      </w:r>
+    </w:p>
+    <w:p>
+      <w:pPr>
+        <w:pStyle w:val="ad"/>
+        <w:numPr>
+          <w:ilvl w:val="0"/>
+          <w:numId w:val="2"/>
+        </w:numPr>
+        <w:ind w:firstLineChars="0"/>
+      </w:pPr>
+      <w:r>
+        <w:t>使用便捷。系统要有设计良好的人机交互界面，即使系统的操作界面简单易</w:t>
+      </w:r>
+    </w:p>
+    <w:p>
+      <w:r>
+        <w:rPr>
+          <w:rFonts w:hint="eastAsia"/>
+        </w:rPr>
+        <w:t>用，又能具有较强的适用性，满足不同计算机使用水平的用户使用。</w:t>
+      </w:r>
+    </w:p>
+    <w:p>
+      <w:pPr>
+        <w:pStyle w:val="ad"/>
+        <w:numPr>
+          <w:ilvl w:val="0"/>
+          <w:numId w:val="2"/>
+        </w:numPr>
+        <w:ind w:firstLineChars="0"/>
+      </w:pPr>
+      <w:r>
+        <w:t>灵活和易维护：采用开放的体系架构，基于开放源代码的技术框架和数据库</w:t>
+      </w:r>
+      <w:r>
+        <w:rPr>
+          <w:rFonts w:hint="eastAsia"/>
+        </w:rPr>
+        <w:t>系统，使用高效率的开源和免费开发工具，具备完整的文档说明。在维护方面，主要考虑两个层面，一是对于开发人员来讲，系统编码容易调整，可适应需求的变化和调整；二是对于系统管理维护人员来说，能够对系统进行便捷的维护和管理。</w:t>
+      </w:r>
+    </w:p>
+    <w:p>
+      <w:pPr>
+        <w:pStyle w:val="ad"/>
+        <w:numPr>
+          <w:ilvl w:val="0"/>
+          <w:numId w:val="2"/>
+        </w:numPr>
+        <w:ind w:firstLineChars="0"/>
+      </w:pPr>
+      <w:r>
+        <w:t>单一职责原则：我们系统在面向对象设计部分采取单一职责原则，其核心思</w:t>
+      </w:r>
+    </w:p>
+    <w:p>
+      <w:r>
+        <w:rPr>
+          <w:rFonts w:hint="eastAsia"/>
+        </w:rPr>
+        <w:t>想为：一个类，最好只做一件事，只有一个引起它的变化。单一职责原则可</w:t>
+      </w:r>
+    </w:p>
+    <w:p>
+      <w:r>
+        <w:rPr>
+          <w:rFonts w:hint="eastAsia"/>
+        </w:rPr>
+        <w:t>以</w:t>
+      </w:r>
+      <w:proofErr w:type="gramStart"/>
+      <w:r>
+        <w:rPr>
+          <w:rFonts w:hint="eastAsia"/>
+        </w:rPr>
+        <w:t>看做</w:t>
+      </w:r>
+      <w:proofErr w:type="gramEnd"/>
+      <w:r>
+        <w:rPr>
+          <w:rFonts w:hint="eastAsia"/>
+        </w:rPr>
+        <w:t>是低耦合、高内聚在面向对象原则上的引申，将职责定义为引起变化</w:t>
+      </w:r>
+    </w:p>
+    <w:p>
+      <w:r>
+        <w:rPr>
+          <w:rFonts w:hint="eastAsia"/>
+        </w:rPr>
+        <w:t>的原因，以提高内聚性来减少引起变化的原因。从而最终提高我们系统的可</w:t>
+      </w:r>
+    </w:p>
+    <w:p>
+      <w:r>
+        <w:rPr>
+          <w:rFonts w:hint="eastAsia"/>
+        </w:rPr>
+        <w:t>修改性和可维护性。</w:t>
       </w:r>
     </w:p>
     <w:p/>
-    <w:p>
-      <w:r>
-        <w:rPr>
-          <w:rFonts w:hint="eastAsia"/>
-        </w:rPr>
-        <w:t>角色的管理</w:t>
-      </w:r>
-    </w:p>
-    <w:p>
-      <w:r>
-        <w:rPr>
-          <w:rFonts w:hint="eastAsia"/>
-        </w:rPr>
-        <w:t>教师， 学生</w:t>
-      </w:r>
-      <w:r>
-        <w:rPr>
-          <w:rFonts w:hint="eastAsia"/>
-        </w:rPr>
-        <w:t>，采购人员，</w:t>
-      </w:r>
-      <w:r>
-        <w:rPr>
-          <w:rFonts w:hint="eastAsia"/>
-        </w:rPr>
-        <w:t>教材发行</w:t>
-      </w:r>
-      <w:r>
-        <w:rPr>
-          <w:rFonts w:hint="eastAsia"/>
-        </w:rPr>
-        <w:t>（工作）</w:t>
-      </w:r>
-      <w:r>
-        <w:rPr>
-          <w:rFonts w:hint="eastAsia"/>
-        </w:rPr>
-        <w:t>人员</w:t>
-      </w:r>
-      <w:r>
-        <w:rPr>
-          <w:rFonts w:hint="eastAsia"/>
-        </w:rPr>
-        <w:t>，管理员</w:t>
+    <w:p/>
+    <w:p>
+      <w:r>
+        <w:rPr>
+          <w:rFonts w:hint="eastAsia"/>
+        </w:rPr>
+        <w:t>本概要设计涵盖了体系结构设计、模块设计、数据库设计、界面设计等。</w:t>
+      </w:r>
+    </w:p>
+    <w:p/>
+    <w:p>
+      <w:pPr>
+        <w:pStyle w:val="1"/>
+      </w:pPr>
+      <w:bookmarkStart w:id="9" w:name="_Toc28957199"/>
+      <w:r>
+        <w:t>3．体系结构 设计</w:t>
+      </w:r>
+      <w:bookmarkEnd w:id="9"/>
+    </w:p>
+    <w:p>
+      <w:r>
+        <w:t xml:space="preserve">SPTRP </w:t>
+      </w:r>
+      <w:r>
+        <w:rPr>
+          <w:rFonts w:hint="eastAsia"/>
+        </w:rPr>
+        <w:t>教材订购</w:t>
+      </w:r>
+      <w:r>
+        <w:t>系统本着软件开发的设计原则，采用浏览器/服务器（B/S）的</w:t>
+      </w:r>
+    </w:p>
+    <w:p>
+      <w:r>
+        <w:rPr>
+          <w:rFonts w:hint="eastAsia"/>
+        </w:rPr>
+        <w:t>体系结构。为了满足系统响应快速、便于操作、易于维护的要求，</w:t>
+      </w:r>
+      <w:r>
+        <w:rPr>
+          <w:rFonts w:hint="eastAsia"/>
+        </w:rPr>
+        <w:t>采用S</w:t>
+      </w:r>
+      <w:r>
+        <w:t>SM</w:t>
+      </w:r>
+      <w:r>
+        <w:rPr>
+          <w:rFonts w:hint="eastAsia"/>
+        </w:rPr>
+        <w:t>框架。</w:t>
+      </w:r>
+      <w:r>
+        <w:rPr>
+          <w:rFonts w:hint="eastAsia"/>
+        </w:rPr>
+        <w:t>在软件架构上，</w:t>
+      </w:r>
+    </w:p>
+    <w:p>
+      <w:r>
+        <w:rPr>
+          <w:rFonts w:hint="eastAsia"/>
+        </w:rPr>
+        <w:t>采用五层体系结构：表现层、控制层、业务逻辑层、数据持久层和</w:t>
+      </w:r>
+      <w:proofErr w:type="gramStart"/>
+      <w:r>
+        <w:rPr>
+          <w:rFonts w:hint="eastAsia"/>
+        </w:rPr>
+        <w:t>域模型</w:t>
+      </w:r>
+      <w:proofErr w:type="gramEnd"/>
+      <w:r>
+        <w:rPr>
+          <w:rFonts w:hint="eastAsia"/>
+        </w:rPr>
+        <w:t>层；在</w:t>
+      </w:r>
+    </w:p>
+    <w:p>
+      <w:r>
+        <w:rPr>
+          <w:rFonts w:hint="eastAsia"/>
+        </w:rPr>
+        <w:t>设计实现上，我们采用</w:t>
+      </w:r>
+      <w:r>
+        <w:t xml:space="preserve"> MVC 的设计模式：Model 模型层、View 视图层、Controller</w:t>
+      </w:r>
+    </w:p>
+    <w:p>
+      <w:r>
+        <w:rPr>
+          <w:rFonts w:hint="eastAsia"/>
+        </w:rPr>
+        <w:t>控制层；在体系架构上，</w:t>
+      </w:r>
+      <w:r>
+        <w:t xml:space="preserve">SPTRP </w:t>
+      </w:r>
+      <w:r>
+        <w:rPr>
+          <w:rFonts w:hint="eastAsia"/>
+        </w:rPr>
+        <w:t>教材订购</w:t>
+      </w:r>
+      <w:r>
+        <w:t>系统</w:t>
+      </w:r>
+      <w:r>
+        <w:rPr>
+          <w:rFonts w:hint="eastAsia"/>
+        </w:rPr>
+        <w:t>采用前后端分离的模式开发</w:t>
+      </w:r>
+      <w:r>
+        <w:t>。</w:t>
+      </w:r>
+      <w:r>
+        <w:rPr>
+          <w:rFonts w:hint="eastAsia"/>
+        </w:rPr>
+        <w:t>后端采用</w:t>
+      </w:r>
+      <w:proofErr w:type="spellStart"/>
+      <w:r>
+        <w:t>SpringBoot</w:t>
+      </w:r>
+      <w:r>
+        <w:rPr>
+          <w:rFonts w:hint="eastAsia"/>
+        </w:rPr>
+        <w:t>+</w:t>
+      </w:r>
+      <w:r>
+        <w:t>MyBatis</w:t>
+      </w:r>
+      <w:proofErr w:type="spellEnd"/>
+      <w:r>
+        <w:t xml:space="preserve"> </w:t>
+      </w:r>
+      <w:r>
+        <w:rPr>
+          <w:rFonts w:hint="eastAsia"/>
+        </w:rPr>
+        <w:t>，</w:t>
+      </w:r>
+      <w:proofErr w:type="spellStart"/>
+      <w:r>
+        <w:rPr>
+          <w:rFonts w:hint="eastAsia"/>
+        </w:rPr>
+        <w:t>S</w:t>
+      </w:r>
+      <w:r>
+        <w:t>p</w:t>
+      </w:r>
+      <w:r>
+        <w:rPr>
+          <w:rFonts w:hint="eastAsia"/>
+        </w:rPr>
+        <w:t>rin</w:t>
+      </w:r>
+      <w:r>
+        <w:t>gBoot</w:t>
+      </w:r>
+      <w:proofErr w:type="spellEnd"/>
+      <w:r>
+        <w:rPr>
+          <w:rFonts w:hint="eastAsia"/>
+        </w:rPr>
+        <w:t>是</w:t>
+      </w:r>
+      <w:proofErr w:type="spellStart"/>
+      <w:r>
+        <w:rPr>
+          <w:rFonts w:hint="eastAsia"/>
+        </w:rPr>
+        <w:t>Sp</w:t>
+      </w:r>
+      <w:r>
+        <w:t>ringMVC</w:t>
+      </w:r>
+      <w:proofErr w:type="spellEnd"/>
+      <w:r>
+        <w:rPr>
+          <w:rFonts w:hint="eastAsia"/>
+        </w:rPr>
+        <w:t>的进一步</w:t>
+      </w:r>
+      <w:r>
+        <w:t>集成框架，是目前较流行的一种Web</w:t>
+      </w:r>
+      <w:r>
+        <w:rPr>
+          <w:rFonts w:hint="eastAsia"/>
+        </w:rPr>
+        <w:t>应用程序开源框架。</w:t>
+      </w:r>
+      <w:r>
+        <w:t xml:space="preserve">SPTRP </w:t>
+      </w:r>
+      <w:r>
+        <w:rPr>
+          <w:rFonts w:hint="eastAsia"/>
+        </w:rPr>
+        <w:t>教材订购</w:t>
+      </w:r>
+      <w:r>
+        <w:t>系统</w:t>
+      </w:r>
+      <w:r>
+        <w:t>平台集成的框架的系统</w:t>
+      </w:r>
+      <w:proofErr w:type="gramStart"/>
+      <w:r>
+        <w:t>从分为</w:t>
+      </w:r>
+      <w:proofErr w:type="gramEnd"/>
+      <w:r>
+        <w:t>五层：表</w:t>
+      </w:r>
+    </w:p>
+    <w:p>
+      <w:r>
+        <w:rPr>
+          <w:rFonts w:hint="eastAsia"/>
+        </w:rPr>
+        <w:t>现层、控制层、业务逻辑层、数据持久层，以帮助开发人员在短期内</w:t>
+      </w:r>
+    </w:p>
+    <w:p>
+      <w:r>
+        <w:rPr>
+          <w:rFonts w:hint="eastAsia"/>
+        </w:rPr>
+        <w:t>搭建结构清晰、可复用性好、维护方便的</w:t>
+      </w:r>
+      <w:r>
+        <w:t xml:space="preserve"> Web 应用程序。其中使用 </w:t>
+      </w:r>
+      <w:r>
+        <w:t>S</w:t>
+      </w:r>
+      <w:r>
+        <w:rPr>
+          <w:rFonts w:hint="eastAsia"/>
+        </w:rPr>
+        <w:t>pri</w:t>
+      </w:r>
+      <w:r>
+        <w:t>ng</w:t>
+      </w:r>
+      <w:r>
+        <w:rPr>
+          <w:rFonts w:hint="eastAsia"/>
+        </w:rPr>
+        <w:t>的</w:t>
+      </w:r>
+      <w:r>
+        <w:t>C</w:t>
+      </w:r>
+      <w:r>
+        <w:t>ontroller</w:t>
+      </w:r>
+      <w:r>
+        <w:t>作为</w:t>
+      </w:r>
+      <w:r>
+        <w:rPr>
+          <w:rFonts w:hint="eastAsia"/>
+        </w:rPr>
+        <w:t>系统的整体基础架构，负责</w:t>
+      </w:r>
+      <w:r>
+        <w:t xml:space="preserve"> MVC 的分离，在 </w:t>
+      </w:r>
+      <w:r>
+        <w:t>S</w:t>
+      </w:r>
+      <w:r>
+        <w:rPr>
+          <w:rFonts w:hint="eastAsia"/>
+        </w:rPr>
+        <w:t>pri</w:t>
+      </w:r>
+      <w:r>
+        <w:t>ng</w:t>
+      </w:r>
+      <w:r>
+        <w:t>框架的</w:t>
+      </w:r>
+      <w:r>
+        <w:t>C</w:t>
+      </w:r>
+      <w:r>
+        <w:t>ontroller</w:t>
+      </w:r>
+      <w:r>
+        <w:t>部分，控制业务</w:t>
+      </w:r>
+    </w:p>
+    <w:p>
+      <w:r>
+        <w:rPr>
+          <w:rFonts w:hint="eastAsia"/>
+        </w:rPr>
+        <w:t>跳转，利用</w:t>
+      </w:r>
+      <w:r>
+        <w:t xml:space="preserve"> </w:t>
+      </w:r>
+      <w:proofErr w:type="spellStart"/>
+      <w:r>
+        <w:t>MyBatis</w:t>
+      </w:r>
+      <w:proofErr w:type="spellEnd"/>
+      <w:r>
+        <w:t xml:space="preserve"> </w:t>
+      </w:r>
+      <w:r>
+        <w:t>框架对持久层提供支持，Spring 做管理，</w:t>
+      </w:r>
+      <w:r>
+        <w:rPr>
+          <w:rFonts w:hint="eastAsia"/>
+        </w:rPr>
+        <w:t>具体做法是：用面向对象的分析方法根据需求提出一些模型，将这些模型实</w:t>
+      </w:r>
+    </w:p>
+    <w:p>
+      <w:r>
+        <w:rPr>
+          <w:rFonts w:hint="eastAsia"/>
+        </w:rPr>
+        <w:t>现为基本的</w:t>
+      </w:r>
+      <w:r>
+        <w:t xml:space="preserve"> Java 对象，然后编写基本的 DAO(Data Access Objects)接口，并给出</w:t>
+      </w:r>
+    </w:p>
+    <w:p>
+      <w:proofErr w:type="spellStart"/>
+      <w:r>
+        <w:t>MyBatis</w:t>
+      </w:r>
+      <w:proofErr w:type="spellEnd"/>
+      <w:r>
+        <w:t xml:space="preserve"> </w:t>
+      </w:r>
+      <w:r>
+        <w:t xml:space="preserve">的 DAO 实现，采用 </w:t>
+      </w:r>
+      <w:proofErr w:type="spellStart"/>
+      <w:r>
+        <w:t>MyBatis</w:t>
+      </w:r>
+      <w:proofErr w:type="spellEnd"/>
+      <w:r>
+        <w:t xml:space="preserve"> </w:t>
+      </w:r>
+      <w:r>
+        <w:t>架构实现的 DAO 类来实现 Java 类与数</w:t>
+      </w:r>
+    </w:p>
+    <w:p>
+      <w:proofErr w:type="gramStart"/>
+      <w:r>
+        <w:rPr>
+          <w:rFonts w:hint="eastAsia"/>
+        </w:rPr>
+        <w:t>据库之间</w:t>
+      </w:r>
+      <w:proofErr w:type="gramEnd"/>
+      <w:r>
+        <w:rPr>
+          <w:rFonts w:hint="eastAsia"/>
+        </w:rPr>
+        <w:t>的转换和访问，最后由</w:t>
+      </w:r>
+      <w:r>
+        <w:t xml:space="preserve"> Spring 做管理，</w:t>
+      </w:r>
+    </w:p>
+    <w:p>
+      <w:r>
+        <w:rPr>
+          <w:rFonts w:hint="eastAsia"/>
+        </w:rPr>
+        <w:t>分层结构图如图</w:t>
+      </w:r>
+      <w:r>
+        <w:t xml:space="preserve"> 3-1 所示。</w:t>
       </w:r>
     </w:p>
     <w:p>
@@ -145,11 +3656,83 @@
         <w:rPr>
           <w:noProof/>
         </w:rPr>
+        <w:lastRenderedPageBreak/>
         <w:drawing>
-          <wp:inline distT="0" distB="0" distL="0" distR="0" wp14:anchorId="4880D452" wp14:editId="0A2EA3A6">
-            <wp:extent cx="5274310" cy="5361940"/>
-            <wp:effectExtent l="0" t="0" r="2540" b="0"/>
-            <wp:docPr id="1" name="图片 1"/>
+          <wp:inline distT="0" distB="0" distL="0" distR="0" wp14:anchorId="4E17829E" wp14:editId="7FA1165A">
+            <wp:extent cx="5274310" cy="3464560"/>
+            <wp:effectExtent l="0" t="0" r="2540" b="2540"/>
+            <wp:docPr id="4" name="图片 4"/>
+            <wp:cNvGraphicFramePr>
+              <a:graphicFrameLocks xmlns:a="http://schemas.openxmlformats.org/drawingml/2006/main" noChangeAspect="1"/>
+            </wp:cNvGraphicFramePr>
+            <a:graphic xmlns:a="http://schemas.openxmlformats.org/drawingml/2006/main">
+              <a:graphicData uri="http://schemas.openxmlformats.org/drawingml/2006/picture">
+                <pic:pic xmlns:pic="http://schemas.openxmlformats.org/drawingml/2006/picture">
+                  <pic:nvPicPr>
+                    <pic:cNvPr id="0" name="Picture 5"/>
+                    <pic:cNvPicPr>
+                      <a:picLocks noChangeAspect="1" noChangeArrowheads="1"/>
+                    </pic:cNvPicPr>
+                  </pic:nvPicPr>
+                  <pic:blipFill>
+                    <a:blip r:embed="rId8">
+                      <a:extLst>
+                        <a:ext uri="{28A0092B-C50C-407E-A947-70E740481C1C}">
+                          <a14:useLocalDpi xmlns:a14="http://schemas.microsoft.com/office/drawing/2010/main" val="0"/>
+                        </a:ext>
+                      </a:extLst>
+                    </a:blip>
+                    <a:srcRect/>
+                    <a:stretch>
+                      <a:fillRect/>
+                    </a:stretch>
+                  </pic:blipFill>
+                  <pic:spPr bwMode="auto">
+                    <a:xfrm>
+                      <a:off x="0" y="0"/>
+                      <a:ext cx="5274310" cy="3464560"/>
+                    </a:xfrm>
+                    <a:prstGeom prst="rect">
+                      <a:avLst/>
+                    </a:prstGeom>
+                    <a:noFill/>
+                    <a:ln>
+                      <a:noFill/>
+                    </a:ln>
+                  </pic:spPr>
+                </pic:pic>
+              </a:graphicData>
+            </a:graphic>
+          </wp:inline>
+        </w:drawing>
+      </w:r>
+    </w:p>
+    <w:p/>
+    <w:p/>
+    <w:p>
+      <w:r>
+        <w:rPr>
+          <w:rFonts w:hint="eastAsia"/>
+        </w:rPr>
+        <w:t>系统技术架构</w:t>
+      </w:r>
+      <w:r>
+        <w:rPr>
+          <w:rFonts w:hint="eastAsia"/>
+        </w:rPr>
+        <w:t>如图所示：</w:t>
+      </w:r>
+    </w:p>
+    <w:p>
+      <w:r>
+        <w:rPr>
+          <w:noProof/>
+        </w:rPr>
+        <w:drawing>
+          <wp:inline distT="0" distB="0" distL="0" distR="0" wp14:anchorId="73225BC6" wp14:editId="08279E83">
+            <wp:extent cx="4982270" cy="3658111"/>
+            <wp:effectExtent l="0" t="0" r="0" b="0"/>
+            <wp:docPr id="8" name="图片 8"/>
             <wp:cNvGraphicFramePr>
               <a:graphicFrameLocks xmlns:a="http://schemas.openxmlformats.org/drawingml/2006/main" noChangeAspect="1"/>
             </wp:cNvGraphicFramePr>
@@ -161,7 +3744,7 @@
                     <pic:cNvPicPr/>
                   </pic:nvPicPr>
                   <pic:blipFill>
-                    <a:blip r:embed="rId6"/>
+                    <a:blip r:embed="rId9"/>
                     <a:stretch>
                       <a:fillRect/>
                     </a:stretch>
@@ -169,7 +3752,7 @@
                   <pic:spPr>
                     <a:xfrm>
                       <a:off x="0" y="0"/>
-                      <a:ext cx="5274310" cy="5361940"/>
+                      <a:ext cx="4982270" cy="3658111"/>
                     </a:xfrm>
                     <a:prstGeom prst="rect">
                       <a:avLst/>
@@ -182,9 +3765,3459 @@
         </w:drawing>
       </w:r>
     </w:p>
-    <w:p>
-      <w:bookmarkStart w:id="0" w:name="_GoBack"/>
-      <w:bookmarkEnd w:id="0"/>
+    <w:p/>
+    <w:p/>
+    <w:p>
+      <w:pPr>
+        <w:pStyle w:val="2"/>
+      </w:pPr>
+      <w:bookmarkStart w:id="10" w:name="_Toc28957200"/>
+      <w:r>
+        <w:lastRenderedPageBreak/>
+        <w:t>3. 1  表现层</w:t>
+      </w:r>
+      <w:bookmarkEnd w:id="10"/>
+    </w:p>
+    <w:p>
+      <w:r>
+        <w:rPr>
+          <w:rFonts w:hint="eastAsia"/>
+        </w:rPr>
+        <w:t>结合用户身份判定，用于展示系统的业务信息以及接受用户输入信息。</w:t>
+      </w:r>
+    </w:p>
+    <w:p>
+      <w:r>
+        <w:rPr>
+          <w:rFonts w:hint="eastAsia"/>
+        </w:rPr>
+        <w:t>将来自用户的信息发送到对应的业务层进行处理，并接受后台处理的结果，</w:t>
+      </w:r>
+    </w:p>
+    <w:p>
+      <w:r>
+        <w:rPr>
+          <w:rFonts w:hint="eastAsia"/>
+        </w:rPr>
+        <w:t>并结合用户身份将其返回到前端进行展示，实现系统与用户的动态交互。</w:t>
+      </w:r>
+    </w:p>
+    <w:p>
+      <w:r>
+        <w:rPr>
+          <w:rFonts w:hint="eastAsia"/>
+        </w:rPr>
+        <w:t>表现</w:t>
+      </w:r>
+      <w:proofErr w:type="gramStart"/>
+      <w:r>
+        <w:rPr>
+          <w:rFonts w:hint="eastAsia"/>
+        </w:rPr>
+        <w:t>层功能</w:t>
+      </w:r>
+      <w:proofErr w:type="gramEnd"/>
+      <w:r>
+        <w:rPr>
+          <w:rFonts w:hint="eastAsia"/>
+        </w:rPr>
+        <w:t>包括：</w:t>
+      </w:r>
+    </w:p>
+    <w:p>
+      <w:r>
+        <w:t> 根据用户身份信息进行识别登录，显示不同界面。</w:t>
+      </w:r>
+    </w:p>
+    <w:p>
+      <w:r>
+        <w:t> 根据用户身份信息进行识别实用系统，进行不同的数据和逻辑交互，满</w:t>
+      </w:r>
+    </w:p>
+    <w:p>
+      <w:pPr>
+        <w:ind w:firstLine="420"/>
+      </w:pPr>
+      <w:r>
+        <w:rPr>
+          <w:rFonts w:hint="eastAsia"/>
+        </w:rPr>
+        <w:t>足用户需求</w:t>
+      </w:r>
+      <w:r>
+        <w:rPr>
+          <w:rFonts w:hint="eastAsia"/>
+        </w:rPr>
+        <w:t>。</w:t>
+      </w:r>
+      <w:r>
+        <w:t xml:space="preserve"> 通过页面控件，完成统一风格的页面部署，形成较好的页面风格。</w:t>
+      </w:r>
+    </w:p>
+    <w:p>
+      <w:pPr>
+        <w:ind w:firstLine="420"/>
+      </w:pPr>
+      <w:r>
+        <w:t xml:space="preserve"> 对前端提交数据进行合</w:t>
+      </w:r>
+      <w:proofErr w:type="gramStart"/>
+      <w:r>
+        <w:t>规</w:t>
+      </w:r>
+      <w:proofErr w:type="gramEnd"/>
+      <w:r>
+        <w:t>性校验，如登入时账号密码长度，类型，格式等等。</w:t>
+      </w:r>
+    </w:p>
+    <w:p>
+      <w:r>
+        <w:t>  将页面请求发送到验证层，并接受验证层返回，将结果在前端展示。</w:t>
+      </w:r>
+    </w:p>
+    <w:p>
+      <w:r>
+        <w:rPr>
+          <w:rFonts w:hint="eastAsia"/>
+        </w:rPr>
+        <w:t>表现层主要由下面组件构成：</w:t>
+      </w:r>
+    </w:p>
+    <w:p>
+      <w:r>
+        <w:t>网页视图组件：根据业务逻辑层的处理数据进行页面的展示。网页视图部分</w:t>
+      </w:r>
+      <w:r>
+        <w:rPr>
+          <w:rFonts w:hint="eastAsia"/>
+        </w:rPr>
+        <w:t>例</w:t>
+      </w:r>
+      <w:r>
+        <w:t>样</w:t>
+      </w:r>
+    </w:p>
+    <w:p/>
+    <w:tbl>
+      <w:tblPr>
+        <w:tblStyle w:val="11"/>
+        <w:tblW w:w="0" w:type="auto"/>
+        <w:tblLook w:val="04A0" w:firstRow="1" w:lastRow="0" w:firstColumn="1" w:lastColumn="0" w:noHBand="0" w:noVBand="1"/>
+      </w:tblPr>
+      <w:tblGrid>
+        <w:gridCol w:w="2765"/>
+        <w:gridCol w:w="2765"/>
+        <w:gridCol w:w="2766"/>
+      </w:tblGrid>
+      <w:tr>
+        <w:trPr>
+          <w:cnfStyle w:val="100000000000" w:firstRow="1" w:lastRow="0" w:firstColumn="0" w:lastColumn="0" w:oddVBand="0" w:evenVBand="0" w:oddHBand="0" w:evenHBand="0" w:firstRowFirstColumn="0" w:firstRowLastColumn="0" w:lastRowFirstColumn="0" w:lastRowLastColumn="0"/>
+        </w:trPr>
+        <w:tc>
+          <w:tcPr>
+            <w:cnfStyle w:val="001000000000" w:firstRow="0" w:lastRow="0" w:firstColumn="1" w:lastColumn="0" w:oddVBand="0" w:evenVBand="0" w:oddHBand="0" w:evenHBand="0" w:firstRowFirstColumn="0" w:firstRowLastColumn="0" w:lastRowFirstColumn="0" w:lastRowLastColumn="0"/>
+            <w:tcW w:w="2765" w:type="dxa"/>
+          </w:tcPr>
+          <w:p>
+            <w:r>
+              <w:rPr>
+                <w:rFonts w:hint="eastAsia"/>
+              </w:rPr>
+              <w:t>文件名称</w:t>
+            </w:r>
+          </w:p>
+        </w:tc>
+        <w:tc>
+          <w:tcPr>
+            <w:tcW w:w="2765" w:type="dxa"/>
+          </w:tcPr>
+          <w:p>
+            <w:pPr>
+              <w:cnfStyle w:val="100000000000" w:firstRow="1" w:lastRow="0" w:firstColumn="0" w:lastColumn="0" w:oddVBand="0" w:evenVBand="0" w:oddHBand="0" w:evenHBand="0" w:firstRowFirstColumn="0" w:firstRowLastColumn="0" w:lastRowFirstColumn="0" w:lastRowLastColumn="0"/>
+            </w:pPr>
+            <w:proofErr w:type="spellStart"/>
+            <w:r>
+              <w:rPr>
+                <w:rFonts w:hint="eastAsia"/>
+              </w:rPr>
+              <w:t>v</w:t>
+            </w:r>
+            <w:r>
+              <w:t>ue</w:t>
+            </w:r>
+            <w:proofErr w:type="spellEnd"/>
+          </w:p>
+        </w:tc>
+        <w:tc>
+          <w:tcPr>
+            <w:tcW w:w="2766" w:type="dxa"/>
+          </w:tcPr>
+          <w:p>
+            <w:pPr>
+              <w:cnfStyle w:val="100000000000" w:firstRow="1" w:lastRow="0" w:firstColumn="0" w:lastColumn="0" w:oddVBand="0" w:evenVBand="0" w:oddHBand="0" w:evenHBand="0" w:firstRowFirstColumn="0" w:firstRowLastColumn="0" w:lastRowFirstColumn="0" w:lastRowLastColumn="0"/>
+            </w:pPr>
+            <w:r>
+              <w:rPr>
+                <w:rFonts w:hint="eastAsia"/>
+              </w:rPr>
+              <w:t>说明</w:t>
+            </w:r>
+          </w:p>
+        </w:tc>
+      </w:tr>
+      <w:tr>
+        <w:trPr>
+          <w:cnfStyle w:val="000000100000" w:firstRow="0" w:lastRow="0" w:firstColumn="0" w:lastColumn="0" w:oddVBand="0" w:evenVBand="0" w:oddHBand="1" w:evenHBand="0" w:firstRowFirstColumn="0" w:firstRowLastColumn="0" w:lastRowFirstColumn="0" w:lastRowLastColumn="0"/>
+        </w:trPr>
+        <w:tc>
+          <w:tcPr>
+            <w:cnfStyle w:val="001000000000" w:firstRow="0" w:lastRow="0" w:firstColumn="1" w:lastColumn="0" w:oddVBand="0" w:evenVBand="0" w:oddHBand="0" w:evenHBand="0" w:firstRowFirstColumn="0" w:firstRowLastColumn="0" w:lastRowFirstColumn="0" w:lastRowLastColumn="0"/>
+            <w:tcW w:w="2765" w:type="dxa"/>
+          </w:tcPr>
+          <w:p>
+            <w:r>
+              <w:rPr>
+                <w:rFonts w:hint="eastAsia"/>
+              </w:rPr>
+              <w:t>导航条</w:t>
+            </w:r>
+          </w:p>
+        </w:tc>
+        <w:tc>
+          <w:tcPr>
+            <w:tcW w:w="2765" w:type="dxa"/>
+          </w:tcPr>
+          <w:p>
+            <w:pPr>
+              <w:cnfStyle w:val="000000100000" w:firstRow="0" w:lastRow="0" w:firstColumn="0" w:lastColumn="0" w:oddVBand="0" w:evenVBand="0" w:oddHBand="1" w:evenHBand="0" w:firstRowFirstColumn="0" w:firstRowLastColumn="0" w:lastRowFirstColumn="0" w:lastRowLastColumn="0"/>
+            </w:pPr>
+            <w:proofErr w:type="spellStart"/>
+            <w:r>
+              <w:t>navigation</w:t>
+            </w:r>
+            <w:r>
+              <w:rPr>
+                <w:rFonts w:hint="eastAsia"/>
+              </w:rPr>
+              <w:t>.</w:t>
+            </w:r>
+            <w:r>
+              <w:t>vue</w:t>
+            </w:r>
+            <w:proofErr w:type="spellEnd"/>
+          </w:p>
+        </w:tc>
+        <w:tc>
+          <w:tcPr>
+            <w:tcW w:w="2766" w:type="dxa"/>
+          </w:tcPr>
+          <w:p>
+            <w:pPr>
+              <w:cnfStyle w:val="000000100000" w:firstRow="0" w:lastRow="0" w:firstColumn="0" w:lastColumn="0" w:oddVBand="0" w:evenVBand="0" w:oddHBand="1" w:evenHBand="0" w:firstRowFirstColumn="0" w:firstRowLastColumn="0" w:lastRowFirstColumn="0" w:lastRowLastColumn="0"/>
+            </w:pPr>
+            <w:r>
+              <w:rPr>
+                <w:rFonts w:hint="eastAsia"/>
+              </w:rPr>
+              <w:t>导航栏</w:t>
+            </w:r>
+          </w:p>
+        </w:tc>
+      </w:tr>
+      <w:tr>
+        <w:tc>
+          <w:tcPr>
+            <w:cnfStyle w:val="001000000000" w:firstRow="0" w:lastRow="0" w:firstColumn="1" w:lastColumn="0" w:oddVBand="0" w:evenVBand="0" w:oddHBand="0" w:evenHBand="0" w:firstRowFirstColumn="0" w:firstRowLastColumn="0" w:lastRowFirstColumn="0" w:lastRowLastColumn="0"/>
+            <w:tcW w:w="2765" w:type="dxa"/>
+          </w:tcPr>
+          <w:p>
+            <w:r>
+              <w:rPr>
+                <w:rFonts w:hint="eastAsia"/>
+              </w:rPr>
+              <w:t>登录</w:t>
+            </w:r>
+          </w:p>
+        </w:tc>
+        <w:tc>
+          <w:tcPr>
+            <w:tcW w:w="2765" w:type="dxa"/>
+          </w:tcPr>
+          <w:p>
+            <w:pPr>
+              <w:cnfStyle w:val="000000000000" w:firstRow="0" w:lastRow="0" w:firstColumn="0" w:lastColumn="0" w:oddVBand="0" w:evenVBand="0" w:oddHBand="0" w:evenHBand="0" w:firstRowFirstColumn="0" w:firstRowLastColumn="0" w:lastRowFirstColumn="0" w:lastRowLastColumn="0"/>
+            </w:pPr>
+            <w:proofErr w:type="spellStart"/>
+            <w:r>
+              <w:t>login</w:t>
+            </w:r>
+            <w:r>
+              <w:t>.vue</w:t>
+            </w:r>
+            <w:proofErr w:type="spellEnd"/>
+          </w:p>
+        </w:tc>
+        <w:tc>
+          <w:tcPr>
+            <w:tcW w:w="2766" w:type="dxa"/>
+          </w:tcPr>
+          <w:p>
+            <w:pPr>
+              <w:cnfStyle w:val="000000000000" w:firstRow="0" w:lastRow="0" w:firstColumn="0" w:lastColumn="0" w:oddVBand="0" w:evenVBand="0" w:oddHBand="0" w:evenHBand="0" w:firstRowFirstColumn="0" w:firstRowLastColumn="0" w:lastRowFirstColumn="0" w:lastRowLastColumn="0"/>
+            </w:pPr>
+            <w:r>
+              <w:rPr>
+                <w:rFonts w:hint="eastAsia"/>
+              </w:rPr>
+              <w:t>用户登录</w:t>
+            </w:r>
+          </w:p>
+        </w:tc>
+      </w:tr>
+      <w:tr>
+        <w:trPr>
+          <w:cnfStyle w:val="000000100000" w:firstRow="0" w:lastRow="0" w:firstColumn="0" w:lastColumn="0" w:oddVBand="0" w:evenVBand="0" w:oddHBand="1" w:evenHBand="0" w:firstRowFirstColumn="0" w:firstRowLastColumn="0" w:lastRowFirstColumn="0" w:lastRowLastColumn="0"/>
+        </w:trPr>
+        <w:tc>
+          <w:tcPr>
+            <w:cnfStyle w:val="001000000000" w:firstRow="0" w:lastRow="0" w:firstColumn="1" w:lastColumn="0" w:oddVBand="0" w:evenVBand="0" w:oddHBand="0" w:evenHBand="0" w:firstRowFirstColumn="0" w:firstRowLastColumn="0" w:lastRowFirstColumn="0" w:lastRowLastColumn="0"/>
+            <w:tcW w:w="2765" w:type="dxa"/>
+          </w:tcPr>
+          <w:p>
+            <w:r>
+              <w:rPr>
+                <w:rFonts w:hint="eastAsia"/>
+              </w:rPr>
+              <w:t>注册</w:t>
+            </w:r>
+          </w:p>
+        </w:tc>
+        <w:tc>
+          <w:tcPr>
+            <w:tcW w:w="2765" w:type="dxa"/>
+          </w:tcPr>
+          <w:p>
+            <w:pPr>
+              <w:cnfStyle w:val="000000100000" w:firstRow="0" w:lastRow="0" w:firstColumn="0" w:lastColumn="0" w:oddVBand="0" w:evenVBand="0" w:oddHBand="1" w:evenHBand="0" w:firstRowFirstColumn="0" w:firstRowLastColumn="0" w:lastRowFirstColumn="0" w:lastRowLastColumn="0"/>
+            </w:pPr>
+            <w:proofErr w:type="spellStart"/>
+            <w:r>
+              <w:rPr>
+                <w:rFonts w:hint="eastAsia"/>
+              </w:rPr>
+              <w:t>re</w:t>
+            </w:r>
+            <w:r>
+              <w:t>gister.vue</w:t>
+            </w:r>
+            <w:proofErr w:type="spellEnd"/>
+          </w:p>
+        </w:tc>
+        <w:tc>
+          <w:tcPr>
+            <w:tcW w:w="2766" w:type="dxa"/>
+          </w:tcPr>
+          <w:p>
+            <w:pPr>
+              <w:cnfStyle w:val="000000100000" w:firstRow="0" w:lastRow="0" w:firstColumn="0" w:lastColumn="0" w:oddVBand="0" w:evenVBand="0" w:oddHBand="1" w:evenHBand="0" w:firstRowFirstColumn="0" w:firstRowLastColumn="0" w:lastRowFirstColumn="0" w:lastRowLastColumn="0"/>
+            </w:pPr>
+            <w:r>
+              <w:rPr>
+                <w:rFonts w:hint="eastAsia"/>
+              </w:rPr>
+              <w:t>用户注册</w:t>
+            </w:r>
+          </w:p>
+        </w:tc>
+      </w:tr>
+      <w:tr>
+        <w:tc>
+          <w:tcPr>
+            <w:cnfStyle w:val="001000000000" w:firstRow="0" w:lastRow="0" w:firstColumn="1" w:lastColumn="0" w:oddVBand="0" w:evenVBand="0" w:oddHBand="0" w:evenHBand="0" w:firstRowFirstColumn="0" w:firstRowLastColumn="0" w:lastRowFirstColumn="0" w:lastRowLastColumn="0"/>
+            <w:tcW w:w="2765" w:type="dxa"/>
+          </w:tcPr>
+          <w:p>
+            <w:r>
+              <w:rPr>
+                <w:rFonts w:hint="eastAsia"/>
+              </w:rPr>
+              <w:t>书单</w:t>
+            </w:r>
+          </w:p>
+        </w:tc>
+        <w:tc>
+          <w:tcPr>
+            <w:tcW w:w="2765" w:type="dxa"/>
+          </w:tcPr>
+          <w:p>
+            <w:pPr>
+              <w:cnfStyle w:val="000000000000" w:firstRow="0" w:lastRow="0" w:firstColumn="0" w:lastColumn="0" w:oddVBand="0" w:evenVBand="0" w:oddHBand="0" w:evenHBand="0" w:firstRowFirstColumn="0" w:firstRowLastColumn="0" w:lastRowFirstColumn="0" w:lastRowLastColumn="0"/>
+            </w:pPr>
+            <w:proofErr w:type="spellStart"/>
+            <w:r>
+              <w:t>bookForm</w:t>
+            </w:r>
+            <w:r>
+              <w:t>.vue</w:t>
+            </w:r>
+            <w:proofErr w:type="spellEnd"/>
+          </w:p>
+        </w:tc>
+        <w:tc>
+          <w:tcPr>
+            <w:tcW w:w="2766" w:type="dxa"/>
+          </w:tcPr>
+          <w:p>
+            <w:pPr>
+              <w:cnfStyle w:val="000000000000" w:firstRow="0" w:lastRow="0" w:firstColumn="0" w:lastColumn="0" w:oddVBand="0" w:evenVBand="0" w:oddHBand="0" w:evenHBand="0" w:firstRowFirstColumn="0" w:firstRowLastColumn="0" w:lastRowFirstColumn="0" w:lastRowLastColumn="0"/>
+            </w:pPr>
+            <w:r>
+              <w:rPr>
+                <w:rFonts w:hint="eastAsia"/>
+              </w:rPr>
+              <w:t>书库表格</w:t>
+            </w:r>
+          </w:p>
+        </w:tc>
+      </w:tr>
+    </w:tbl>
+    <w:p/>
+    <w:p/>
+    <w:p>
+      <w:pPr>
+        <w:pStyle w:val="2"/>
+      </w:pPr>
+      <w:bookmarkStart w:id="11" w:name="_Toc28957201"/>
+      <w:r>
+        <w:t>3.2  控制层</w:t>
+      </w:r>
+      <w:bookmarkEnd w:id="11"/>
+    </w:p>
+    <w:p>
+      <w:r>
+        <w:rPr>
+          <w:rFonts w:hint="eastAsia"/>
+        </w:rPr>
+        <w:t>根据不同的请求触发点，接收从表现层传输的用户请求信息，并将封装</w:t>
+      </w:r>
+    </w:p>
+    <w:p>
+      <w:r>
+        <w:rPr>
+          <w:rFonts w:hint="eastAsia"/>
+        </w:rPr>
+        <w:t>好的实体对象发送到对应的业务处理单元，同时接收业务逻辑层处理结果，</w:t>
+      </w:r>
+    </w:p>
+    <w:p>
+      <w:r>
+        <w:rPr>
+          <w:rFonts w:hint="eastAsia"/>
+        </w:rPr>
+        <w:t>指定相应的表现层</w:t>
+      </w:r>
+      <w:r>
+        <w:t xml:space="preserve"> </w:t>
+      </w:r>
+      <w:proofErr w:type="spellStart"/>
+      <w:r>
+        <w:t>vue</w:t>
+      </w:r>
+      <w:proofErr w:type="spellEnd"/>
+      <w:r>
+        <w:t xml:space="preserve"> 页面展现需求数据，实现页面跳转与信息现实。</w:t>
+      </w:r>
+    </w:p>
+    <w:p>
+      <w:r>
+        <w:rPr>
+          <w:rFonts w:hint="eastAsia"/>
+        </w:rPr>
+        <w:t>控制</w:t>
+      </w:r>
+      <w:proofErr w:type="gramStart"/>
+      <w:r>
+        <w:rPr>
+          <w:rFonts w:hint="eastAsia"/>
+        </w:rPr>
+        <w:t>层功能</w:t>
+      </w:r>
+      <w:proofErr w:type="gramEnd"/>
+      <w:r>
+        <w:rPr>
+          <w:rFonts w:hint="eastAsia"/>
+        </w:rPr>
+        <w:t>包括：</w:t>
+      </w:r>
+    </w:p>
+    <w:p>
+      <w:pPr>
+        <w:pStyle w:val="ad"/>
+        <w:numPr>
+          <w:ilvl w:val="0"/>
+          <w:numId w:val="4"/>
+        </w:numPr>
+        <w:ind w:firstLineChars="0"/>
+      </w:pPr>
+      <w:r>
+        <w:t> 接收并处理从表现层传入的各种输入以及输出各种异常提示信息或</w:t>
+      </w:r>
+      <w:r>
+        <w:rPr>
+          <w:rFonts w:hint="eastAsia"/>
+        </w:rPr>
+        <w:t>处理结果信息。</w:t>
+      </w:r>
+    </w:p>
+    <w:p>
+      <w:pPr>
+        <w:pStyle w:val="ad"/>
+        <w:numPr>
+          <w:ilvl w:val="0"/>
+          <w:numId w:val="4"/>
+        </w:numPr>
+        <w:ind w:firstLineChars="0"/>
+      </w:pPr>
+      <w:r>
+        <w:t> 对于输入的数据进行数据校验，过滤非法数据。</w:t>
+      </w:r>
+    </w:p>
+    <w:p>
+      <w:pPr>
+        <w:pStyle w:val="ad"/>
+        <w:numPr>
+          <w:ilvl w:val="0"/>
+          <w:numId w:val="4"/>
+        </w:numPr>
+        <w:ind w:firstLineChars="0"/>
+      </w:pPr>
+      <w:r>
+        <w:t> 向业务控制层发送处理请求。</w:t>
+      </w:r>
+    </w:p>
+    <w:p>
+      <w:pPr>
+        <w:pStyle w:val="ad"/>
+        <w:numPr>
+          <w:ilvl w:val="0"/>
+          <w:numId w:val="4"/>
+        </w:numPr>
+        <w:ind w:firstLineChars="0"/>
+      </w:pPr>
+      <w:r>
+        <w:t> 接收业务逻辑层请求处理结果。</w:t>
+      </w:r>
+    </w:p>
+    <w:p>
+      <w:pPr>
+        <w:pStyle w:val="ad"/>
+        <w:numPr>
+          <w:ilvl w:val="0"/>
+          <w:numId w:val="4"/>
+        </w:numPr>
+        <w:ind w:firstLineChars="0"/>
+      </w:pPr>
+      <w:r>
+        <w:t> 返回状态符，实现页面跳转。</w:t>
+      </w:r>
+    </w:p>
+    <w:p/>
+    <w:p/>
+    <w:p/>
+    <w:p/>
+    <w:p/>
+    <w:p/>
+    <w:p>
+      <w:pPr>
+        <w:pStyle w:val="2"/>
+      </w:pPr>
+      <w:bookmarkStart w:id="12" w:name="_Toc28957202"/>
+      <w:r>
+        <w:lastRenderedPageBreak/>
+        <w:t>3.5  接口设计</w:t>
+      </w:r>
+      <w:bookmarkEnd w:id="12"/>
+    </w:p>
+    <w:p>
+      <w:pPr>
+        <w:rPr>
+          <w:b/>
+          <w:bCs/>
+        </w:rPr>
+      </w:pPr>
+      <w:r>
+        <w:rPr>
+          <w:b/>
+          <w:bCs/>
+        </w:rPr>
+        <w:t>3.5.1  内部接口</w:t>
+      </w:r>
+    </w:p>
+    <w:p>
+      <w:r>
+        <w:t xml:space="preserve"> </w:t>
+      </w:r>
+      <w:r>
+        <w:rPr>
+          <w:rFonts w:hint="eastAsia"/>
+        </w:rPr>
+        <w:t>分为前后端接口</w:t>
+      </w:r>
+    </w:p>
+    <w:p>
+      <w:r>
+        <w:rPr>
+          <w:rFonts w:hint="eastAsia"/>
+        </w:rPr>
+        <w:t>前端：vu</w:t>
+      </w:r>
+      <w:r>
+        <w:t>e</w:t>
+      </w:r>
+      <w:r>
+        <w:rPr>
+          <w:rFonts w:hint="eastAsia"/>
+        </w:rPr>
+        <w:t>.</w:t>
+      </w:r>
+      <w:r>
+        <w:t xml:space="preserve">layer.js </w:t>
+      </w:r>
+      <w:r>
+        <w:rPr>
+          <w:rFonts w:hint="eastAsia"/>
+        </w:rPr>
+        <w:t>接口进行层的展示，</w:t>
+      </w:r>
+      <w:proofErr w:type="spellStart"/>
+      <w:r>
+        <w:rPr>
+          <w:rFonts w:hint="eastAsia"/>
+        </w:rPr>
+        <w:t>i</w:t>
+      </w:r>
+      <w:r>
+        <w:t>viewUI</w:t>
+      </w:r>
+      <w:proofErr w:type="spellEnd"/>
+      <w:proofErr w:type="gramStart"/>
+      <w:r>
+        <w:rPr>
+          <w:rFonts w:hint="eastAsia"/>
+        </w:rPr>
+        <w:t>做为</w:t>
+      </w:r>
+      <w:proofErr w:type="gramEnd"/>
+      <w:r>
+        <w:rPr>
+          <w:rFonts w:hint="eastAsia"/>
+        </w:rPr>
+        <w:t>U</w:t>
+      </w:r>
+      <w:r>
+        <w:t>I</w:t>
+      </w:r>
+      <w:r>
+        <w:rPr>
+          <w:rFonts w:hint="eastAsia"/>
+        </w:rPr>
+        <w:t>框架</w:t>
+      </w:r>
+    </w:p>
+    <w:p>
+      <w:r>
+        <w:rPr>
+          <w:rFonts w:hint="eastAsia"/>
+        </w:rPr>
+        <w:t>后端：</w:t>
+      </w:r>
+    </w:p>
+    <w:p>
+      <w:pPr>
+        <w:rPr>
+          <w:rFonts w:hint="eastAsia"/>
+          <w:b/>
+          <w:bCs/>
+        </w:rPr>
+      </w:pPr>
+      <w:r>
+        <w:rPr>
+          <w:b/>
+          <w:bCs/>
+        </w:rPr>
+        <w:t>3.5.2  外部接口</w:t>
+      </w:r>
+    </w:p>
+    <w:p>
+      <w:pPr>
+        <w:rPr>
+          <w:rFonts w:hint="eastAsia"/>
+        </w:rPr>
+      </w:pPr>
+      <w:r>
+        <w:tab/>
+      </w:r>
+      <w:r>
+        <w:rPr>
+          <w:rFonts w:hint="eastAsia"/>
+        </w:rPr>
+        <w:t>前后端通过A</w:t>
+      </w:r>
+      <w:r>
+        <w:t>PI</w:t>
+      </w:r>
+      <w:r>
+        <w:rPr>
+          <w:rFonts w:hint="eastAsia"/>
+        </w:rPr>
+        <w:t>接口</w:t>
+      </w:r>
+      <w:r>
+        <w:t xml:space="preserve"> </w:t>
+      </w:r>
+      <w:r>
+        <w:rPr>
+          <w:rFonts w:hint="eastAsia"/>
+        </w:rPr>
+        <w:t>来进行交换数据，详情参照开发接口文档。</w:t>
+      </w:r>
+    </w:p>
+    <w:p/>
+    <w:p>
+      <w:pPr>
+        <w:pStyle w:val="1"/>
+      </w:pPr>
+      <w:bookmarkStart w:id="13" w:name="_Toc28957203"/>
+      <w:r>
+        <w:t>4．功能模块设计</w:t>
+      </w:r>
+      <w:bookmarkEnd w:id="13"/>
+    </w:p>
+    <w:p>
+      <w:pPr>
+        <w:pStyle w:val="2"/>
+      </w:pPr>
+      <w:bookmarkStart w:id="14" w:name="_Toc28957204"/>
+      <w:r>
+        <w:t>4.1  功能模块设计总述</w:t>
+      </w:r>
+      <w:bookmarkEnd w:id="14"/>
+    </w:p>
+    <w:p>
+      <w:r>
+        <w:rPr>
+          <w:rFonts w:hint="eastAsia"/>
+        </w:rPr>
+        <w:t>本系统为软件项目教材定购系统平台，主要包括的模块为</w:t>
+      </w:r>
+      <w:r>
+        <w:rPr>
+          <w:rFonts w:hint="eastAsia"/>
+        </w:rPr>
+        <w:t>两</w:t>
+      </w:r>
+      <w:r>
+        <w:rPr>
+          <w:rFonts w:hint="eastAsia"/>
+        </w:rPr>
+        <w:t>部分：</w:t>
+      </w:r>
+      <w:r>
+        <w:t>客户端子系统功</w:t>
+      </w:r>
+    </w:p>
+    <w:p>
+      <w:r>
+        <w:rPr>
+          <w:rFonts w:hint="eastAsia"/>
+        </w:rPr>
+        <w:t>能模块图、</w:t>
+      </w:r>
+      <w:r>
+        <w:t xml:space="preserve"> 管理端子系统功能模块图，</w:t>
+      </w:r>
+    </w:p>
+    <w:p>
+      <w:r>
+        <w:rPr>
+          <w:noProof/>
+        </w:rPr>
+        <w:drawing>
+          <wp:inline distT="0" distB="0" distL="0" distR="0" wp14:anchorId="1DA70722" wp14:editId="1A11346D">
+            <wp:extent cx="5885955" cy="3324225"/>
+            <wp:effectExtent l="0" t="0" r="635" b="0"/>
+            <wp:docPr id="2" name="图片 2"/>
+            <wp:cNvGraphicFramePr>
+              <a:graphicFrameLocks xmlns:a="http://schemas.openxmlformats.org/drawingml/2006/main" noChangeAspect="1"/>
+            </wp:cNvGraphicFramePr>
+            <a:graphic xmlns:a="http://schemas.openxmlformats.org/drawingml/2006/main">
+              <a:graphicData uri="http://schemas.openxmlformats.org/drawingml/2006/picture">
+                <pic:pic xmlns:pic="http://schemas.openxmlformats.org/drawingml/2006/picture">
+                  <pic:nvPicPr>
+                    <pic:cNvPr id="1" name=""/>
+                    <pic:cNvPicPr/>
+                  </pic:nvPicPr>
+                  <pic:blipFill>
+                    <a:blip r:embed="rId10"/>
+                    <a:stretch>
+                      <a:fillRect/>
+                    </a:stretch>
+                  </pic:blipFill>
+                  <pic:spPr>
+                    <a:xfrm>
+                      <a:off x="0" y="0"/>
+                      <a:ext cx="5890562" cy="3326827"/>
+                    </a:xfrm>
+                    <a:prstGeom prst="rect">
+                      <a:avLst/>
+                    </a:prstGeom>
+                  </pic:spPr>
+                </pic:pic>
+              </a:graphicData>
+            </a:graphic>
+          </wp:inline>
+        </w:drawing>
+      </w:r>
+    </w:p>
+    <w:p/>
+    <w:p>
+      <w:pPr>
+        <w:pStyle w:val="2"/>
+      </w:pPr>
+      <w:bookmarkStart w:id="15" w:name="_Toc28957205"/>
+      <w:r>
+        <w:t>4.2.1  模块 CM1 ：静态页面</w:t>
+      </w:r>
+      <w:bookmarkEnd w:id="15"/>
+    </w:p>
+    <w:p>
+      <w:r>
+        <w:rPr>
+          <w:rFonts w:hint="eastAsia"/>
+          <w:b/>
+          <w:bCs/>
+        </w:rPr>
+        <w:t>编号</w:t>
+      </w:r>
+      <w:r>
+        <w:rPr>
+          <w:rFonts w:hint="eastAsia"/>
+        </w:rPr>
+        <w:t>：</w:t>
+      </w:r>
+      <w:r>
+        <w:t>CM1</w:t>
+      </w:r>
+    </w:p>
+    <w:p>
+      <w:r>
+        <w:rPr>
+          <w:rFonts w:hint="eastAsia"/>
+          <w:b/>
+          <w:bCs/>
+        </w:rPr>
+        <w:t>模块名称</w:t>
+      </w:r>
+      <w:r>
+        <w:rPr>
+          <w:rFonts w:hint="eastAsia"/>
+        </w:rPr>
+        <w:t>：静态页面</w:t>
+      </w:r>
+    </w:p>
+    <w:p>
+      <w:r>
+        <w:rPr>
+          <w:rFonts w:hint="eastAsia"/>
+          <w:b/>
+          <w:bCs/>
+        </w:rPr>
+        <w:t>功能简介</w:t>
+      </w:r>
+      <w:r>
+        <w:rPr>
+          <w:rFonts w:hint="eastAsia"/>
+        </w:rPr>
+        <w:t>：本模块为系统的静态页面模块。</w:t>
+      </w:r>
+      <w:r>
+        <w:rPr>
+          <w:rFonts w:hint="eastAsia"/>
+        </w:rPr>
+        <w:t>展示主页</w:t>
+      </w:r>
+    </w:p>
+    <w:p>
+      <w:r>
+        <w:rPr>
+          <w:rFonts w:hint="eastAsia"/>
+          <w:b/>
+          <w:bCs/>
+        </w:rPr>
+        <w:lastRenderedPageBreak/>
+        <w:t>输入</w:t>
+      </w:r>
+      <w:r>
+        <w:rPr>
+          <w:rFonts w:hint="eastAsia"/>
+        </w:rPr>
+        <w:t>：鼠标点击事件</w:t>
+      </w:r>
+    </w:p>
+    <w:p>
+      <w:r>
+        <w:rPr>
+          <w:rFonts w:hint="eastAsia"/>
+          <w:b/>
+          <w:bCs/>
+        </w:rPr>
+        <w:t>输出</w:t>
+      </w:r>
+      <w:r>
+        <w:rPr>
+          <w:rFonts w:hint="eastAsia"/>
+        </w:rPr>
+        <w:t>：调用的页面</w:t>
+      </w:r>
+    </w:p>
+    <w:p>
+      <w:r>
+        <w:rPr>
+          <w:rFonts w:hint="eastAsia"/>
+          <w:b/>
+          <w:bCs/>
+        </w:rPr>
+        <w:t>操作流程</w:t>
+      </w:r>
+      <w:r>
+        <w:rPr>
+          <w:rFonts w:hint="eastAsia"/>
+        </w:rPr>
+        <w:t>：</w:t>
+      </w:r>
+    </w:p>
+    <w:p/>
+    <w:p>
+      <w:r>
+        <w:rPr>
+          <w:noProof/>
+        </w:rPr>
+        <w:drawing>
+          <wp:inline distT="0" distB="0" distL="0" distR="0" wp14:anchorId="6276AFC9" wp14:editId="48926D26">
+            <wp:extent cx="5274310" cy="3811905"/>
+            <wp:effectExtent l="0" t="0" r="2540" b="0"/>
+            <wp:docPr id="3" name="图片 3"/>
+            <wp:cNvGraphicFramePr>
+              <a:graphicFrameLocks xmlns:a="http://schemas.openxmlformats.org/drawingml/2006/main" noChangeAspect="1"/>
+            </wp:cNvGraphicFramePr>
+            <a:graphic xmlns:a="http://schemas.openxmlformats.org/drawingml/2006/main">
+              <a:graphicData uri="http://schemas.openxmlformats.org/drawingml/2006/picture">
+                <pic:pic xmlns:pic="http://schemas.openxmlformats.org/drawingml/2006/picture">
+                  <pic:nvPicPr>
+                    <pic:cNvPr id="1" name=""/>
+                    <pic:cNvPicPr/>
+                  </pic:nvPicPr>
+                  <pic:blipFill>
+                    <a:blip r:embed="rId11"/>
+                    <a:stretch>
+                      <a:fillRect/>
+                    </a:stretch>
+                  </pic:blipFill>
+                  <pic:spPr>
+                    <a:xfrm>
+                      <a:off x="0" y="0"/>
+                      <a:ext cx="5274310" cy="3811905"/>
+                    </a:xfrm>
+                    <a:prstGeom prst="rect">
+                      <a:avLst/>
+                    </a:prstGeom>
+                  </pic:spPr>
+                </pic:pic>
+              </a:graphicData>
+            </a:graphic>
+          </wp:inline>
+        </w:drawing>
+      </w:r>
+    </w:p>
+    <w:p>
+      <w:pPr>
+        <w:pStyle w:val="2"/>
+      </w:pPr>
+      <w:bookmarkStart w:id="16" w:name="_Toc28957206"/>
+      <w:r>
+        <w:t>4.2.2 模块 CM2：系统登录</w:t>
+      </w:r>
+      <w:bookmarkEnd w:id="16"/>
+    </w:p>
+    <w:p>
+      <w:r>
+        <w:rPr>
+          <w:rFonts w:hint="eastAsia"/>
+          <w:b/>
+          <w:bCs/>
+        </w:rPr>
+        <w:t>编号</w:t>
+      </w:r>
+      <w:r>
+        <w:rPr>
+          <w:rFonts w:hint="eastAsia"/>
+        </w:rPr>
+        <w:t>：</w:t>
+      </w:r>
+      <w:r>
+        <w:t>CM2</w:t>
+      </w:r>
+    </w:p>
+    <w:p>
+      <w:r>
+        <w:rPr>
+          <w:rFonts w:hint="eastAsia"/>
+          <w:b/>
+          <w:bCs/>
+        </w:rPr>
+        <w:t>模块名称</w:t>
+      </w:r>
+      <w:r>
+        <w:rPr>
+          <w:rFonts w:hint="eastAsia"/>
+        </w:rPr>
+        <w:t>：系统登录</w:t>
+      </w:r>
+    </w:p>
+    <w:p>
+      <w:r>
+        <w:rPr>
+          <w:b/>
+          <w:bCs/>
+        </w:rPr>
+        <w:t>功能简介</w:t>
+      </w:r>
+      <w:r>
+        <w:t>：本模块为系统登录模块，即用户登录系统的入口。在此模块中，</w:t>
+      </w:r>
+    </w:p>
+    <w:p>
+      <w:r>
+        <w:rPr>
+          <w:rFonts w:hint="eastAsia"/>
+        </w:rPr>
+        <w:t>用户输入自己的用户名和密码，在此用户名为学号或职工号，系统在后台</w:t>
+      </w:r>
+    </w:p>
+    <w:p>
+      <w:r>
+        <w:rPr>
+          <w:rFonts w:hint="eastAsia"/>
+        </w:rPr>
+        <w:t>数据库进行查询操作后，返回布尔值，表示该输入是否正确，输入正确则</w:t>
+      </w:r>
+    </w:p>
+    <w:p>
+      <w:r>
+        <w:rPr>
+          <w:rFonts w:hint="eastAsia"/>
+        </w:rPr>
+        <w:t>进入系统，错误则对用户进行相应提示。</w:t>
+      </w:r>
+    </w:p>
+    <w:p>
+      <w:r>
+        <w:rPr>
+          <w:rFonts w:hint="eastAsia"/>
+          <w:b/>
+          <w:bCs/>
+        </w:rPr>
+        <w:t>输入</w:t>
+      </w:r>
+      <w:r>
+        <w:rPr>
+          <w:rFonts w:hint="eastAsia"/>
+        </w:rPr>
+        <w:t>：用户名，密码</w:t>
+      </w:r>
+    </w:p>
+    <w:p>
+      <w:r>
+        <w:rPr>
+          <w:rFonts w:hint="eastAsia"/>
+          <w:b/>
+          <w:bCs/>
+        </w:rPr>
+        <w:t>输出</w:t>
+      </w:r>
+      <w:r>
+        <w:rPr>
+          <w:rFonts w:hint="eastAsia"/>
+        </w:rPr>
+        <w:t>：用户是否登录成功</w:t>
+      </w:r>
+    </w:p>
+    <w:p>
+      <w:pPr>
+        <w:rPr>
+          <w:rFonts w:hint="eastAsia"/>
+          <w:b/>
+          <w:bCs/>
+        </w:rPr>
+      </w:pPr>
+      <w:r>
+        <w:rPr>
+          <w:rFonts w:hint="eastAsia"/>
+          <w:b/>
+          <w:bCs/>
+        </w:rPr>
+        <w:t>操作流程：</w:t>
+      </w:r>
+    </w:p>
+    <w:p>
+      <w:pPr>
+        <w:rPr>
+          <w:rFonts w:hint="eastAsia"/>
+        </w:rPr>
+      </w:pPr>
+      <w:r>
+        <w:lastRenderedPageBreak/>
+        <w:drawing>
+          <wp:inline distT="0" distB="0" distL="0" distR="0" wp14:anchorId="5030B999" wp14:editId="6944E8C9">
+            <wp:extent cx="5274310" cy="3245485"/>
+            <wp:effectExtent l="0" t="0" r="2540" b="0"/>
+            <wp:docPr id="5" name="图片 5"/>
+            <wp:cNvGraphicFramePr>
+              <a:graphicFrameLocks xmlns:a="http://schemas.openxmlformats.org/drawingml/2006/main" noChangeAspect="1"/>
+            </wp:cNvGraphicFramePr>
+            <a:graphic xmlns:a="http://schemas.openxmlformats.org/drawingml/2006/main">
+              <a:graphicData uri="http://schemas.openxmlformats.org/drawingml/2006/picture">
+                <pic:pic xmlns:pic="http://schemas.openxmlformats.org/drawingml/2006/picture">
+                  <pic:nvPicPr>
+                    <pic:cNvPr id="1" name=""/>
+                    <pic:cNvPicPr/>
+                  </pic:nvPicPr>
+                  <pic:blipFill>
+                    <a:blip r:embed="rId12"/>
+                    <a:stretch>
+                      <a:fillRect/>
+                    </a:stretch>
+                  </pic:blipFill>
+                  <pic:spPr>
+                    <a:xfrm>
+                      <a:off x="0" y="0"/>
+                      <a:ext cx="5274310" cy="3245485"/>
+                    </a:xfrm>
+                    <a:prstGeom prst="rect">
+                      <a:avLst/>
+                    </a:prstGeom>
+                  </pic:spPr>
+                </pic:pic>
+              </a:graphicData>
+            </a:graphic>
+          </wp:inline>
+        </w:drawing>
+      </w:r>
+    </w:p>
+    <w:p/>
+    <w:p>
+      <w:pPr>
+        <w:pStyle w:val="2"/>
+      </w:pPr>
+      <w:bookmarkStart w:id="17" w:name="_Toc28957207"/>
+      <w:r>
+        <w:t>4.2.3  模块 CM3 ：注册模块</w:t>
+      </w:r>
+      <w:bookmarkEnd w:id="17"/>
+    </w:p>
+    <w:p>
+      <w:r>
+        <w:rPr>
+          <w:rFonts w:hint="eastAsia"/>
+          <w:b/>
+          <w:bCs/>
+        </w:rPr>
+        <w:t>编号</w:t>
+      </w:r>
+      <w:r>
+        <w:rPr>
+          <w:rFonts w:hint="eastAsia"/>
+        </w:rPr>
+        <w:t>：</w:t>
+      </w:r>
+      <w:r>
+        <w:t>CM3</w:t>
+      </w:r>
+    </w:p>
+    <w:p>
+      <w:r>
+        <w:rPr>
+          <w:rFonts w:hint="eastAsia"/>
+          <w:b/>
+          <w:bCs/>
+        </w:rPr>
+        <w:t>模块名称</w:t>
+      </w:r>
+      <w:r>
+        <w:rPr>
+          <w:rFonts w:hint="eastAsia"/>
+        </w:rPr>
+        <w:t>：系统注册</w:t>
+      </w:r>
+    </w:p>
+    <w:p>
+      <w:r>
+        <w:rPr>
+          <w:rFonts w:hint="eastAsia"/>
+          <w:b/>
+          <w:bCs/>
+        </w:rPr>
+        <w:t>功能简介</w:t>
+      </w:r>
+      <w:r>
+        <w:rPr>
+          <w:rFonts w:hint="eastAsia"/>
+        </w:rPr>
+        <w:t>：本模块为系统注册模块。用户首次进入系统时。可通过本模块</w:t>
+      </w:r>
+    </w:p>
+    <w:p>
+      <w:r>
+        <w:rPr>
+          <w:rFonts w:hint="eastAsia"/>
+        </w:rPr>
+        <w:t>进行注册。在此模块中，系统显示注册界面，用户输入相关必要的身份信</w:t>
+      </w:r>
+    </w:p>
+    <w:p>
+      <w:r>
+        <w:rPr>
+          <w:rFonts w:hint="eastAsia"/>
+        </w:rPr>
+        <w:t>息，单击确定。若注册成功，系统将以用户名作为账号，用户设定密码</w:t>
+      </w:r>
+    </w:p>
+    <w:p>
+      <w:r>
+        <w:rPr>
+          <w:rFonts w:hint="eastAsia"/>
+        </w:rPr>
+        <w:t>作为密码存入后台数据库。注册完成后，用户可使用注册成功的账号和</w:t>
+      </w:r>
+      <w:proofErr w:type="gramStart"/>
+      <w:r>
+        <w:rPr>
+          <w:rFonts w:hint="eastAsia"/>
+        </w:rPr>
+        <w:t>密</w:t>
+      </w:r>
+      <w:proofErr w:type="gramEnd"/>
+    </w:p>
+    <w:p>
+      <w:r>
+        <w:rPr>
+          <w:rFonts w:hint="eastAsia"/>
+        </w:rPr>
+        <w:t>码登录系统。</w:t>
+      </w:r>
+    </w:p>
+    <w:p>
+      <w:r>
+        <w:rPr>
+          <w:rFonts w:hint="eastAsia"/>
+          <w:b/>
+          <w:bCs/>
+        </w:rPr>
+        <w:t>输入</w:t>
+      </w:r>
+      <w:r>
+        <w:rPr>
+          <w:rFonts w:hint="eastAsia"/>
+        </w:rPr>
+        <w:t>：用户名，密码</w:t>
+      </w:r>
+    </w:p>
+    <w:p>
+      <w:r>
+        <w:rPr>
+          <w:rFonts w:hint="eastAsia"/>
+          <w:b/>
+          <w:bCs/>
+        </w:rPr>
+        <w:t>输出</w:t>
+      </w:r>
+      <w:r>
+        <w:rPr>
+          <w:rFonts w:hint="eastAsia"/>
+        </w:rPr>
+        <w:t>：用户是否注册成功</w:t>
+      </w:r>
+    </w:p>
+    <w:p>
+      <w:r>
+        <w:rPr>
+          <w:rFonts w:hint="eastAsia"/>
+          <w:b/>
+          <w:bCs/>
+        </w:rPr>
+        <w:t>备注</w:t>
+      </w:r>
+      <w:r>
+        <w:rPr>
+          <w:rFonts w:hint="eastAsia"/>
+        </w:rPr>
+        <w:t>：对于未登录系统的游客用户，系统将自动限制一部分功能的显示</w:t>
+      </w:r>
+    </w:p>
+    <w:p>
+      <w:pPr>
+        <w:rPr>
+          <w:b/>
+          <w:bCs/>
+        </w:rPr>
+      </w:pPr>
+      <w:r>
+        <w:rPr>
+          <w:rFonts w:hint="eastAsia"/>
+          <w:b/>
+          <w:bCs/>
+        </w:rPr>
+        <w:t>操作流程：</w:t>
+      </w:r>
+    </w:p>
+    <w:p>
+      <w:r>
+        <w:lastRenderedPageBreak/>
+        <w:drawing>
+          <wp:inline distT="0" distB="0" distL="0" distR="0" wp14:anchorId="33387C51" wp14:editId="0166FCEB">
+            <wp:extent cx="5274310" cy="2374265"/>
+            <wp:effectExtent l="0" t="0" r="2540" b="6985"/>
+            <wp:docPr id="6" name="图片 6"/>
+            <wp:cNvGraphicFramePr>
+              <a:graphicFrameLocks xmlns:a="http://schemas.openxmlformats.org/drawingml/2006/main" noChangeAspect="1"/>
+            </wp:cNvGraphicFramePr>
+            <a:graphic xmlns:a="http://schemas.openxmlformats.org/drawingml/2006/main">
+              <a:graphicData uri="http://schemas.openxmlformats.org/drawingml/2006/picture">
+                <pic:pic xmlns:pic="http://schemas.openxmlformats.org/drawingml/2006/picture">
+                  <pic:nvPicPr>
+                    <pic:cNvPr id="1" name=""/>
+                    <pic:cNvPicPr/>
+                  </pic:nvPicPr>
+                  <pic:blipFill>
+                    <a:blip r:embed="rId13"/>
+                    <a:stretch>
+                      <a:fillRect/>
+                    </a:stretch>
+                  </pic:blipFill>
+                  <pic:spPr>
+                    <a:xfrm>
+                      <a:off x="0" y="0"/>
+                      <a:ext cx="5274310" cy="2374265"/>
+                    </a:xfrm>
+                    <a:prstGeom prst="rect">
+                      <a:avLst/>
+                    </a:prstGeom>
+                  </pic:spPr>
+                </pic:pic>
+              </a:graphicData>
+            </a:graphic>
+          </wp:inline>
+        </w:drawing>
+      </w:r>
+    </w:p>
+    <w:p>
+      <w:pPr>
+        <w:pStyle w:val="2"/>
+        <w:rPr>
+          <w:rFonts w:hint="eastAsia"/>
+        </w:rPr>
+      </w:pPr>
+      <w:bookmarkStart w:id="18" w:name="_Toc28957208"/>
+      <w:r>
+        <w:t>4.2.4  模块 CM4：</w:t>
+      </w:r>
+      <w:r>
+        <w:rPr>
+          <w:rFonts w:hint="eastAsia"/>
+        </w:rPr>
+        <w:t>销售</w:t>
+      </w:r>
+      <w:bookmarkEnd w:id="18"/>
+    </w:p>
+    <w:p>
+      <w:r>
+        <w:rPr>
+          <w:rFonts w:hint="eastAsia"/>
+          <w:b/>
+          <w:bCs/>
+        </w:rPr>
+        <w:t>编号</w:t>
+      </w:r>
+      <w:r>
+        <w:rPr>
+          <w:rFonts w:hint="eastAsia"/>
+        </w:rPr>
+        <w:t>：</w:t>
+      </w:r>
+      <w:r>
+        <w:t>CM 4</w:t>
+      </w:r>
+    </w:p>
+    <w:p>
+      <w:r>
+        <w:rPr>
+          <w:rFonts w:hint="eastAsia"/>
+          <w:b/>
+          <w:bCs/>
+        </w:rPr>
+        <w:t>模块名称</w:t>
+      </w:r>
+      <w:r>
+        <w:rPr>
+          <w:rFonts w:hint="eastAsia"/>
+        </w:rPr>
+        <w:t>：销售模块</w:t>
+      </w:r>
+    </w:p>
+    <w:p>
+      <w:r>
+        <w:rPr>
+          <w:rFonts w:hint="eastAsia"/>
+          <w:b/>
+          <w:bCs/>
+        </w:rPr>
+        <w:t>功能简介</w:t>
+      </w:r>
+      <w:r>
+        <w:rPr>
+          <w:rFonts w:hint="eastAsia"/>
+        </w:rPr>
+        <w:t>：</w:t>
+      </w:r>
+    </w:p>
+    <w:p>
+      <w:pPr>
+        <w:pStyle w:val="ad"/>
+        <w:numPr>
+          <w:ilvl w:val="0"/>
+          <w:numId w:val="5"/>
+        </w:numPr>
+        <w:ind w:firstLineChars="0"/>
+      </w:pPr>
+      <w:r>
+        <w:t>教师</w:t>
+      </w:r>
+      <w:r>
+        <w:rPr>
+          <w:rFonts w:hint="eastAsia"/>
+        </w:rPr>
+        <w:t>或者学生</w:t>
+      </w:r>
+      <w:r>
+        <w:t>进入</w:t>
+      </w:r>
+      <w:r>
+        <w:rPr>
+          <w:rFonts w:hint="eastAsia"/>
+        </w:rPr>
+        <w:t xml:space="preserve"> 进行教材选购</w:t>
+      </w:r>
+    </w:p>
+    <w:p>
+      <w:pPr>
+        <w:pStyle w:val="ad"/>
+        <w:numPr>
+          <w:ilvl w:val="0"/>
+          <w:numId w:val="5"/>
+        </w:numPr>
+        <w:ind w:firstLineChars="0"/>
+      </w:pPr>
+      <w:r>
+        <w:rPr>
+          <w:rFonts w:hint="eastAsia"/>
+        </w:rPr>
+        <w:t>提交订单，等待审核</w:t>
+      </w:r>
+    </w:p>
+    <w:p>
+      <w:r>
+        <w:drawing>
+          <wp:inline distT="0" distB="0" distL="0" distR="0" wp14:anchorId="72FCF507" wp14:editId="7BC89A59">
+            <wp:extent cx="5274310" cy="4321810"/>
+            <wp:effectExtent l="0" t="0" r="2540" b="2540"/>
+            <wp:docPr id="7" name="图片 7"/>
+            <wp:cNvGraphicFramePr>
+              <a:graphicFrameLocks xmlns:a="http://schemas.openxmlformats.org/drawingml/2006/main" noChangeAspect="1"/>
+            </wp:cNvGraphicFramePr>
+            <a:graphic xmlns:a="http://schemas.openxmlformats.org/drawingml/2006/main">
+              <a:graphicData uri="http://schemas.openxmlformats.org/drawingml/2006/picture">
+                <pic:pic xmlns:pic="http://schemas.openxmlformats.org/drawingml/2006/picture">
+                  <pic:nvPicPr>
+                    <pic:cNvPr id="1" name=""/>
+                    <pic:cNvPicPr/>
+                  </pic:nvPicPr>
+                  <pic:blipFill>
+                    <a:blip r:embed="rId14"/>
+                    <a:stretch>
+                      <a:fillRect/>
+                    </a:stretch>
+                  </pic:blipFill>
+                  <pic:spPr>
+                    <a:xfrm>
+                      <a:off x="0" y="0"/>
+                      <a:ext cx="5274310" cy="4321810"/>
+                    </a:xfrm>
+                    <a:prstGeom prst="rect">
+                      <a:avLst/>
+                    </a:prstGeom>
+                  </pic:spPr>
+                </pic:pic>
+              </a:graphicData>
+            </a:graphic>
+          </wp:inline>
+        </w:drawing>
+      </w:r>
+    </w:p>
+    <w:p/>
+    <w:p/>
+    <w:p/>
+    <w:p>
+      <w:pPr>
+        <w:pStyle w:val="2"/>
+      </w:pPr>
+      <w:bookmarkStart w:id="19" w:name="_Toc28957209"/>
+      <w:r>
+        <w:t>4.2.5  模块 CM5：</w:t>
+      </w:r>
+      <w:r>
+        <w:rPr>
+          <w:rFonts w:hint="eastAsia"/>
+        </w:rPr>
+        <w:t>审核系统</w:t>
+      </w:r>
+      <w:bookmarkEnd w:id="19"/>
+    </w:p>
+    <w:p>
+      <w:pPr>
+        <w:pStyle w:val="ad"/>
+        <w:ind w:left="360"/>
+      </w:pPr>
+      <w:r>
+        <w:rPr>
+          <w:rFonts w:hint="eastAsia"/>
+          <w:b/>
+          <w:bCs/>
+        </w:rPr>
+        <w:t>编号</w:t>
+      </w:r>
+      <w:r>
+        <w:rPr>
+          <w:rFonts w:hint="eastAsia"/>
+        </w:rPr>
+        <w:t>：</w:t>
+      </w:r>
+      <w:r>
+        <w:t>CM 5</w:t>
+      </w:r>
+    </w:p>
+    <w:p>
+      <w:pPr>
+        <w:pStyle w:val="ad"/>
+        <w:ind w:left="360"/>
+      </w:pPr>
+      <w:r>
+        <w:rPr>
+          <w:rFonts w:hint="eastAsia"/>
+          <w:b/>
+          <w:bCs/>
+        </w:rPr>
+        <w:t>模块名称</w:t>
+      </w:r>
+      <w:r>
+        <w:rPr>
+          <w:rFonts w:hint="eastAsia"/>
+        </w:rPr>
+        <w:t>：</w:t>
+      </w:r>
+      <w:r>
+        <w:rPr>
+          <w:rFonts w:hint="eastAsia"/>
+        </w:rPr>
+        <w:t>审核系统</w:t>
+      </w:r>
+    </w:p>
+    <w:p>
+      <w:pPr>
+        <w:pStyle w:val="ad"/>
+        <w:ind w:left="360"/>
+        <w:rPr>
+          <w:b/>
+          <w:bCs/>
+        </w:rPr>
+      </w:pPr>
+      <w:r>
+        <w:rPr>
+          <w:rFonts w:hint="eastAsia"/>
+          <w:b/>
+          <w:bCs/>
+        </w:rPr>
+        <w:t>输入：鼠标点击事件</w:t>
+      </w:r>
+    </w:p>
+    <w:p>
+      <w:pPr>
+        <w:pStyle w:val="ad"/>
+        <w:ind w:left="360"/>
+      </w:pPr>
+      <w:r>
+        <w:rPr>
+          <w:rFonts w:hint="eastAsia"/>
+          <w:b/>
+          <w:bCs/>
+        </w:rPr>
+        <w:t>功能简介：</w:t>
+      </w:r>
+      <w:r>
+        <w:rPr>
+          <w:rFonts w:hint="eastAsia"/>
+        </w:rPr>
+        <w:t>审核人员</w:t>
+      </w:r>
+      <w:r>
+        <w:t>进入“</w:t>
+      </w:r>
+      <w:r>
+        <w:rPr>
+          <w:rFonts w:hint="eastAsia"/>
+        </w:rPr>
+        <w:t>审核系统</w:t>
+      </w:r>
+      <w:r>
+        <w:t>”模块，选择任意一项子模块。</w:t>
+      </w:r>
+    </w:p>
+    <w:p>
+      <w:pPr>
+        <w:pStyle w:val="ad"/>
+        <w:numPr>
+          <w:ilvl w:val="0"/>
+          <w:numId w:val="6"/>
+        </w:numPr>
+        <w:ind w:firstLineChars="0"/>
+      </w:pPr>
+      <w:r>
+        <w:rPr>
+          <w:rFonts w:hint="eastAsia"/>
+        </w:rPr>
+        <w:t>查看需要审核的订单</w:t>
+      </w:r>
+    </w:p>
+    <w:p>
+      <w:pPr>
+        <w:pStyle w:val="ad"/>
+        <w:numPr>
+          <w:ilvl w:val="0"/>
+          <w:numId w:val="6"/>
+        </w:numPr>
+        <w:ind w:firstLineChars="0"/>
+      </w:pPr>
+      <w:r>
+        <w:rPr>
+          <w:rFonts w:hint="eastAsia"/>
+        </w:rPr>
+        <w:t>更改订单的审核状态，填写审核理由。</w:t>
+      </w:r>
+    </w:p>
+    <w:p>
+      <w:pPr>
+        <w:pStyle w:val="ad"/>
+        <w:numPr>
+          <w:ilvl w:val="0"/>
+          <w:numId w:val="6"/>
+        </w:numPr>
+        <w:ind w:firstLineChars="0"/>
+      </w:pPr>
+      <w:r>
+        <w:rPr>
+          <w:rFonts w:hint="eastAsia"/>
+        </w:rPr>
+        <w:t>发行书本：用户输入部分关键字，选择查询操作。系统显示所有符合的资源，并提供删除，修改操作。</w:t>
+      </w:r>
+    </w:p>
+    <w:p/>
+    <w:p>
+      <w:r>
+        <w:drawing>
+          <wp:inline distT="0" distB="0" distL="0" distR="0" wp14:anchorId="5B5B595D" wp14:editId="59AE69E3">
+            <wp:extent cx="5274310" cy="4495165"/>
+            <wp:effectExtent l="0" t="0" r="2540" b="635"/>
+            <wp:docPr id="9" name="图片 9"/>
+            <wp:cNvGraphicFramePr>
+              <a:graphicFrameLocks xmlns:a="http://schemas.openxmlformats.org/drawingml/2006/main" noChangeAspect="1"/>
+            </wp:cNvGraphicFramePr>
+            <a:graphic xmlns:a="http://schemas.openxmlformats.org/drawingml/2006/main">
+              <a:graphicData uri="http://schemas.openxmlformats.org/drawingml/2006/picture">
+                <pic:pic xmlns:pic="http://schemas.openxmlformats.org/drawingml/2006/picture">
+                  <pic:nvPicPr>
+                    <pic:cNvPr id="1" name=""/>
+                    <pic:cNvPicPr/>
+                  </pic:nvPicPr>
+                  <pic:blipFill>
+                    <a:blip r:embed="rId15"/>
+                    <a:stretch>
+                      <a:fillRect/>
+                    </a:stretch>
+                  </pic:blipFill>
+                  <pic:spPr>
+                    <a:xfrm>
+                      <a:off x="0" y="0"/>
+                      <a:ext cx="5274310" cy="4495165"/>
+                    </a:xfrm>
+                    <a:prstGeom prst="rect">
+                      <a:avLst/>
+                    </a:prstGeom>
+                  </pic:spPr>
+                </pic:pic>
+              </a:graphicData>
+            </a:graphic>
+          </wp:inline>
+        </w:drawing>
+      </w:r>
+    </w:p>
+    <w:p/>
+    <w:p>
+      <w:pPr>
+        <w:pStyle w:val="2"/>
+        <w:rPr>
+          <w:rFonts w:hint="eastAsia"/>
+        </w:rPr>
+      </w:pPr>
+      <w:bookmarkStart w:id="20" w:name="_Toc28957210"/>
+      <w:r>
+        <w:t>4.2.</w:t>
+      </w:r>
+      <w:r>
+        <w:t>6</w:t>
+      </w:r>
+      <w:r>
+        <w:t xml:space="preserve">  模块 CM</w:t>
+      </w:r>
+      <w:r>
+        <w:t>6</w:t>
+      </w:r>
+      <w:r>
+        <w:t>：</w:t>
+      </w:r>
+      <w:r>
+        <w:rPr>
+          <w:rFonts w:hint="eastAsia"/>
+        </w:rPr>
+        <w:t>采购系统</w:t>
+      </w:r>
+      <w:bookmarkEnd w:id="20"/>
+    </w:p>
+    <w:p>
+      <w:r>
+        <w:rPr>
+          <w:rFonts w:hint="eastAsia"/>
+          <w:b/>
+          <w:bCs/>
+        </w:rPr>
+        <w:t>编号</w:t>
+      </w:r>
+      <w:r>
+        <w:rPr>
+          <w:rFonts w:hint="eastAsia"/>
+        </w:rPr>
+        <w:t>：</w:t>
+      </w:r>
+      <w:r>
+        <w:t>CM 5</w:t>
+      </w:r>
+    </w:p>
+    <w:p>
+      <w:r>
+        <w:rPr>
+          <w:rFonts w:hint="eastAsia"/>
+          <w:b/>
+          <w:bCs/>
+        </w:rPr>
+        <w:t>模块名称</w:t>
+      </w:r>
+      <w:r>
+        <w:rPr>
+          <w:rFonts w:hint="eastAsia"/>
+        </w:rPr>
+        <w:t>：</w:t>
+      </w:r>
+      <w:r>
+        <w:rPr>
+          <w:rFonts w:hint="eastAsia"/>
+        </w:rPr>
+        <w:t>采购系统</w:t>
+      </w:r>
+    </w:p>
+    <w:p>
+      <w:r>
+        <w:rPr>
+          <w:rFonts w:hint="eastAsia"/>
+          <w:b/>
+          <w:bCs/>
+        </w:rPr>
+        <w:lastRenderedPageBreak/>
+        <w:t>功能简介</w:t>
+      </w:r>
+      <w:r>
+        <w:rPr>
+          <w:rFonts w:hint="eastAsia"/>
+        </w:rPr>
+        <w:t>：</w:t>
+      </w:r>
+    </w:p>
+    <w:p>
+      <w:pPr>
+        <w:pStyle w:val="ad"/>
+        <w:numPr>
+          <w:ilvl w:val="0"/>
+          <w:numId w:val="7"/>
+        </w:numPr>
+        <w:ind w:firstLineChars="0"/>
+      </w:pPr>
+      <w:r>
+        <w:rPr>
+          <w:rFonts w:hint="eastAsia"/>
+        </w:rPr>
+        <w:t>采购员</w:t>
+      </w:r>
+      <w:r>
+        <w:t>进入“</w:t>
+      </w:r>
+      <w:r>
+        <w:rPr>
+          <w:rFonts w:hint="eastAsia"/>
+        </w:rPr>
+        <w:t>采购系统</w:t>
+      </w:r>
+      <w:r>
+        <w:t>”模块，选择任意一项子模块。</w:t>
+      </w:r>
+    </w:p>
+    <w:p>
+      <w:pPr>
+        <w:pStyle w:val="ad"/>
+        <w:numPr>
+          <w:ilvl w:val="0"/>
+          <w:numId w:val="7"/>
+        </w:numPr>
+        <w:ind w:firstLineChars="0"/>
+      </w:pPr>
+      <w:r>
+        <w:rPr>
+          <w:rFonts w:hint="eastAsia"/>
+        </w:rPr>
+        <w:t>查看需要采购的书单和脱销的书本</w:t>
+      </w:r>
+    </w:p>
+    <w:p>
+      <w:pPr>
+        <w:pStyle w:val="ad"/>
+        <w:numPr>
+          <w:ilvl w:val="0"/>
+          <w:numId w:val="7"/>
+        </w:numPr>
+        <w:ind w:firstLineChars="0"/>
+      </w:pPr>
+      <w:r>
+        <w:rPr>
+          <w:rFonts w:hint="eastAsia"/>
+        </w:rPr>
+        <w:t>进行采购，更新数据库的数量</w:t>
+      </w:r>
+      <w:r>
+        <w:rPr>
+          <w:rFonts w:hint="eastAsia"/>
+        </w:rPr>
+        <w:t>，选择相应的书本进行删除，修改，并</w:t>
+      </w:r>
+    </w:p>
+    <w:p>
+      <w:r>
+        <w:rPr>
+          <w:rFonts w:hint="eastAsia"/>
+        </w:rPr>
+        <w:t>确认操作。系统更新书库列表。</w:t>
+      </w:r>
+    </w:p>
+    <w:p>
+      <w:pPr>
+        <w:pStyle w:val="ad"/>
+        <w:numPr>
+          <w:ilvl w:val="0"/>
+          <w:numId w:val="7"/>
+        </w:numPr>
+        <w:ind w:firstLineChars="0"/>
+        <w:rPr>
+          <w:rFonts w:hint="eastAsia"/>
+        </w:rPr>
+      </w:pPr>
+      <w:r>
+        <w:rPr>
+          <w:rFonts w:hint="eastAsia"/>
+        </w:rPr>
+        <w:t>等待审核发行人员</w:t>
+      </w:r>
+    </w:p>
+    <w:p>
+      <w:r>
+        <w:drawing>
+          <wp:inline distT="0" distB="0" distL="0" distR="0" wp14:anchorId="4E52A7BB" wp14:editId="0FD09140">
+            <wp:extent cx="5274310" cy="4587240"/>
+            <wp:effectExtent l="0" t="0" r="2540" b="3810"/>
+            <wp:docPr id="10" name="图片 10"/>
+            <wp:cNvGraphicFramePr>
+              <a:graphicFrameLocks xmlns:a="http://schemas.openxmlformats.org/drawingml/2006/main" noChangeAspect="1"/>
+            </wp:cNvGraphicFramePr>
+            <a:graphic xmlns:a="http://schemas.openxmlformats.org/drawingml/2006/main">
+              <a:graphicData uri="http://schemas.openxmlformats.org/drawingml/2006/picture">
+                <pic:pic xmlns:pic="http://schemas.openxmlformats.org/drawingml/2006/picture">
+                  <pic:nvPicPr>
+                    <pic:cNvPr id="1" name=""/>
+                    <pic:cNvPicPr/>
+                  </pic:nvPicPr>
+                  <pic:blipFill>
+                    <a:blip r:embed="rId16"/>
+                    <a:stretch>
+                      <a:fillRect/>
+                    </a:stretch>
+                  </pic:blipFill>
+                  <pic:spPr>
+                    <a:xfrm>
+                      <a:off x="0" y="0"/>
+                      <a:ext cx="5274310" cy="4587240"/>
+                    </a:xfrm>
+                    <a:prstGeom prst="rect">
+                      <a:avLst/>
+                    </a:prstGeom>
+                  </pic:spPr>
+                </pic:pic>
+              </a:graphicData>
+            </a:graphic>
+          </wp:inline>
+        </w:drawing>
+      </w:r>
+    </w:p>
+    <w:p/>
+    <w:p/>
+    <w:p/>
+    <w:p>
+      <w:pPr>
+        <w:pStyle w:val="1"/>
+      </w:pPr>
+      <w:bookmarkStart w:id="21" w:name="_Toc28957211"/>
+      <w:r>
+        <w:t>5 ．数据库设计</w:t>
+      </w:r>
+      <w:bookmarkEnd w:id="21"/>
+    </w:p>
+    <w:p>
+      <w:pPr>
+        <w:pStyle w:val="2"/>
+        <w:numPr>
+          <w:ilvl w:val="1"/>
+          <w:numId w:val="4"/>
+        </w:numPr>
+      </w:pPr>
+      <w:bookmarkStart w:id="22" w:name="_Toc28957212"/>
+      <w:r>
+        <w:rPr>
+          <w:rFonts w:hint="eastAsia"/>
+        </w:rPr>
+        <w:t>数据库种类及特点</w:t>
+      </w:r>
+      <w:bookmarkEnd w:id="22"/>
+    </w:p>
+    <w:p>
+      <w:pPr>
+        <w:pStyle w:val="ad"/>
+        <w:ind w:left="555" w:firstLineChars="0" w:firstLine="0"/>
+        <w:rPr>
+          <w:rFonts w:hint="eastAsia"/>
+        </w:rPr>
+      </w:pPr>
+      <w:r>
+        <w:rPr>
+          <w:rFonts w:hint="eastAsia"/>
+        </w:rPr>
+        <w:t>由于采用分工形式，数据库的设计文档详情参照 《教材定购数据库设计文档》</w:t>
+      </w:r>
+    </w:p>
+    <w:p/>
+    <w:p>
+      <w:pPr>
+        <w:pStyle w:val="1"/>
+      </w:pPr>
+      <w:bookmarkStart w:id="23" w:name="_Toc28957213"/>
+      <w:r>
+        <w:lastRenderedPageBreak/>
+        <w:t>6.  界面设计</w:t>
+      </w:r>
+      <w:bookmarkEnd w:id="23"/>
+    </w:p>
+    <w:p>
+      <w:pPr>
+        <w:pStyle w:val="2"/>
+        <w:rPr>
+          <w:rFonts w:hint="eastAsia"/>
+        </w:rPr>
+      </w:pPr>
+      <w:bookmarkStart w:id="24" w:name="_Toc28957214"/>
+      <w:r>
+        <w:t xml:space="preserve">6.1 </w:t>
+      </w:r>
+      <w:r>
+        <w:rPr>
+          <w:rFonts w:hint="eastAsia"/>
+        </w:rPr>
+        <w:t>首页设计</w:t>
+      </w:r>
+      <w:bookmarkEnd w:id="24"/>
+    </w:p>
+    <w:p>
+      <w:pPr>
+        <w:ind w:firstLine="420"/>
+      </w:pPr>
+      <w:r>
+        <w:rPr>
+          <w:rFonts w:hint="eastAsia"/>
+        </w:rPr>
+        <w:t>平台首页采用图</w:t>
+      </w:r>
+      <w:r>
+        <w:t xml:space="preserve"> </w:t>
+      </w:r>
+      <w:r>
+        <w:t>6</w:t>
+      </w:r>
+      <w:r>
+        <w:t>-1 中的格式设计。网页顶部为</w:t>
+      </w:r>
+      <w:r>
+        <w:rPr>
+          <w:rFonts w:hint="eastAsia"/>
+        </w:rPr>
+        <w:t>“教材定购系统</w:t>
+      </w:r>
+      <w:r>
+        <w:t>”的标</w:t>
+      </w:r>
+      <w:r>
+        <w:rPr>
+          <w:rFonts w:hint="eastAsia"/>
+        </w:rPr>
+        <w:t>题</w:t>
+      </w:r>
+      <w:r>
+        <w:t>。</w:t>
+      </w:r>
+      <w:r>
+        <w:rPr>
+          <w:rFonts w:hint="eastAsia"/>
+        </w:rPr>
+        <w:t>标</w:t>
+      </w:r>
+      <w:r>
+        <w:rPr>
+          <w:rFonts w:hint="eastAsia"/>
+        </w:rPr>
+        <w:t>题</w:t>
+      </w:r>
+      <w:r>
+        <w:rPr>
+          <w:rFonts w:hint="eastAsia"/>
+        </w:rPr>
+        <w:t>下方为</w:t>
+      </w:r>
+      <w:r>
+        <w:rPr>
+          <w:rFonts w:hint="eastAsia"/>
+        </w:rPr>
+        <w:t>L</w:t>
+      </w:r>
+      <w:r>
+        <w:t>OGO</w:t>
+      </w:r>
+      <w:r>
+        <w:rPr>
+          <w:rFonts w:hint="eastAsia"/>
+        </w:rPr>
+        <w:t>，</w:t>
+      </w:r>
+      <w:r>
+        <w:rPr>
+          <w:rFonts w:hint="eastAsia"/>
+        </w:rPr>
+        <w:t>下面为f</w:t>
+      </w:r>
+      <w:r>
+        <w:t>ooter</w:t>
+      </w:r>
+      <w:r>
+        <w:rPr>
+          <w:rFonts w:hint="eastAsia"/>
+        </w:rPr>
+        <w:t>，</w:t>
+      </w:r>
+      <w:r>
+        <w:rPr>
+          <w:rFonts w:hint="eastAsia"/>
+        </w:rPr>
+        <w:t>联系我们，</w:t>
+      </w:r>
+    </w:p>
+    <w:p>
+      <w:r>
+        <w:rPr>
+          <w:rFonts w:hint="eastAsia"/>
+        </w:rPr>
+        <w:t>用户可以在这里选择</w:t>
+      </w:r>
+      <w:r>
+        <w:rPr>
+          <w:rFonts w:hint="eastAsia"/>
+        </w:rPr>
+        <w:t>登录或者注册</w:t>
+      </w:r>
+    </w:p>
+    <w:p/>
+    <w:tbl>
+      <w:tblPr>
+        <w:tblStyle w:val="4-5"/>
+        <w:tblW w:w="0" w:type="auto"/>
+        <w:tblLook w:val="04A0" w:firstRow="1" w:lastRow="0" w:firstColumn="1" w:lastColumn="0" w:noHBand="0" w:noVBand="1"/>
+      </w:tblPr>
+      <w:tblGrid>
+        <w:gridCol w:w="1995"/>
+        <w:gridCol w:w="1995"/>
+        <w:gridCol w:w="1996"/>
+        <w:gridCol w:w="1995"/>
+      </w:tblGrid>
+      <w:tr>
+        <w:trPr>
+          <w:cnfStyle w:val="100000000000" w:firstRow="1" w:lastRow="0" w:firstColumn="0" w:lastColumn="0" w:oddVBand="0" w:evenVBand="0" w:oddHBand="0" w:evenHBand="0" w:firstRowFirstColumn="0" w:firstRowLastColumn="0" w:lastRowFirstColumn="0" w:lastRowLastColumn="0"/>
+          <w:trHeight w:val="347"/>
+        </w:trPr>
+        <w:tc>
+          <w:tcPr>
+            <w:cnfStyle w:val="001000000000" w:firstRow="0" w:lastRow="0" w:firstColumn="1" w:lastColumn="0" w:oddVBand="0" w:evenVBand="0" w:oddHBand="0" w:evenHBand="0" w:firstRowFirstColumn="0" w:firstRowLastColumn="0" w:lastRowFirstColumn="0" w:lastRowLastColumn="0"/>
+            <w:tcW w:w="1995" w:type="dxa"/>
+          </w:tcPr>
+          <w:p>
+            <w:pPr>
+              <w:rPr>
+                <w:rFonts w:hint="eastAsia"/>
+              </w:rPr>
+            </w:pPr>
+            <w:r>
+              <w:rPr>
+                <w:rFonts w:hint="eastAsia"/>
+              </w:rPr>
+              <w:t>htttp</w:t>
+            </w:r>
+            <w:r>
+              <w:t>://localhost</w:t>
+            </w:r>
+          </w:p>
+        </w:tc>
+        <w:tc>
+          <w:tcPr>
+            <w:tcW w:w="1995" w:type="dxa"/>
+          </w:tcPr>
+          <w:p>
+            <w:pPr>
+              <w:cnfStyle w:val="100000000000" w:firstRow="1" w:lastRow="0" w:firstColumn="0" w:lastColumn="0" w:oddVBand="0" w:evenVBand="0" w:oddHBand="0" w:evenHBand="0" w:firstRowFirstColumn="0" w:firstRowLastColumn="0" w:lastRowFirstColumn="0" w:lastRowLastColumn="0"/>
+              <w:rPr>
+                <w:rFonts w:hint="eastAsia"/>
+              </w:rPr>
+            </w:pPr>
+          </w:p>
+        </w:tc>
+        <w:tc>
+          <w:tcPr>
+            <w:tcW w:w="1996" w:type="dxa"/>
+          </w:tcPr>
+          <w:p>
+            <w:pPr>
+              <w:cnfStyle w:val="100000000000" w:firstRow="1" w:lastRow="0" w:firstColumn="0" w:lastColumn="0" w:oddVBand="0" w:evenVBand="0" w:oddHBand="0" w:evenHBand="0" w:firstRowFirstColumn="0" w:firstRowLastColumn="0" w:lastRowFirstColumn="0" w:lastRowLastColumn="0"/>
+              <w:rPr>
+                <w:rFonts w:hint="eastAsia"/>
+              </w:rPr>
+            </w:pPr>
+          </w:p>
+        </w:tc>
+        <w:tc>
+          <w:tcPr>
+            <w:tcW w:w="1995" w:type="dxa"/>
+          </w:tcPr>
+          <w:p>
+            <w:pPr>
+              <w:cnfStyle w:val="100000000000" w:firstRow="1" w:lastRow="0" w:firstColumn="0" w:lastColumn="0" w:oddVBand="0" w:evenVBand="0" w:oddHBand="0" w:evenHBand="0" w:firstRowFirstColumn="0" w:firstRowLastColumn="0" w:lastRowFirstColumn="0" w:lastRowLastColumn="0"/>
+              <w:rPr>
+                <w:rFonts w:hint="eastAsia"/>
+              </w:rPr>
+            </w:pPr>
+          </w:p>
+        </w:tc>
+      </w:tr>
+      <w:tr>
+        <w:trPr>
+          <w:cnfStyle w:val="000000100000" w:firstRow="0" w:lastRow="0" w:firstColumn="0" w:lastColumn="0" w:oddVBand="0" w:evenVBand="0" w:oddHBand="1" w:evenHBand="0" w:firstRowFirstColumn="0" w:firstRowLastColumn="0" w:lastRowFirstColumn="0" w:lastRowLastColumn="0"/>
+          <w:trHeight w:val="364"/>
+        </w:trPr>
+        <w:tc>
+          <w:tcPr>
+            <w:cnfStyle w:val="001000000000" w:firstRow="0" w:lastRow="0" w:firstColumn="1" w:lastColumn="0" w:oddVBand="0" w:evenVBand="0" w:oddHBand="0" w:evenHBand="0" w:firstRowFirstColumn="0" w:firstRowLastColumn="0" w:lastRowFirstColumn="0" w:lastRowLastColumn="0"/>
+            <w:tcW w:w="1995" w:type="dxa"/>
+          </w:tcPr>
+          <w:p>
+            <w:pPr>
+              <w:rPr>
+                <w:rFonts w:hint="eastAsia"/>
+              </w:rPr>
+            </w:pPr>
+          </w:p>
+        </w:tc>
+        <w:tc>
+          <w:tcPr>
+            <w:tcW w:w="3991" w:type="dxa"/>
+            <w:gridSpan w:val="2"/>
+            <w:vMerge w:val="restart"/>
+          </w:tcPr>
+          <w:p>
+            <w:pPr>
+              <w:cnfStyle w:val="000000100000" w:firstRow="0" w:lastRow="0" w:firstColumn="0" w:lastColumn="0" w:oddVBand="0" w:evenVBand="0" w:oddHBand="1" w:evenHBand="0" w:firstRowFirstColumn="0" w:firstRowLastColumn="0" w:lastRowFirstColumn="0" w:lastRowLastColumn="0"/>
+            </w:pPr>
+          </w:p>
+          <w:p>
+            <w:pPr>
+              <w:cnfStyle w:val="000000100000" w:firstRow="0" w:lastRow="0" w:firstColumn="0" w:lastColumn="0" w:oddVBand="0" w:evenVBand="0" w:oddHBand="1" w:evenHBand="0" w:firstRowFirstColumn="0" w:firstRowLastColumn="0" w:lastRowFirstColumn="0" w:lastRowLastColumn="0"/>
+            </w:pPr>
+            <w:r>
+              <w:rPr>
+                <w:rFonts w:hint="eastAsia"/>
+              </w:rPr>
+              <w:t xml:space="preserve"> </w:t>
+            </w:r>
+            <w:r>
+              <w:t xml:space="preserve">         </w:t>
+            </w:r>
+            <w:r>
+              <w:rPr>
+                <w:rFonts w:hint="eastAsia"/>
+              </w:rPr>
+              <w:t>教材定购系统</w:t>
+            </w:r>
+          </w:p>
+          <w:p>
+            <w:pPr>
+              <w:cnfStyle w:val="000000100000" w:firstRow="0" w:lastRow="0" w:firstColumn="0" w:lastColumn="0" w:oddVBand="0" w:evenVBand="0" w:oddHBand="1" w:evenHBand="0" w:firstRowFirstColumn="0" w:firstRowLastColumn="0" w:lastRowFirstColumn="0" w:lastRowLastColumn="0"/>
+            </w:pPr>
+          </w:p>
+          <w:p>
+            <w:pPr>
+              <w:cnfStyle w:val="000000100000" w:firstRow="0" w:lastRow="0" w:firstColumn="0" w:lastColumn="0" w:oddVBand="0" w:evenVBand="0" w:oddHBand="1" w:evenHBand="0" w:firstRowFirstColumn="0" w:firstRowLastColumn="0" w:lastRowFirstColumn="0" w:lastRowLastColumn="0"/>
+              <w:rPr>
+                <w:rFonts w:hint="eastAsia"/>
+              </w:rPr>
+            </w:pPr>
+            <w:r>
+              <w:rPr>
+                <w:rFonts w:hint="eastAsia"/>
+              </w:rPr>
+              <w:t xml:space="preserve"> </w:t>
+            </w:r>
+            <w:r>
+              <w:t xml:space="preserve">             L</w:t>
+            </w:r>
+            <w:r>
+              <w:rPr>
+                <w:rFonts w:hint="eastAsia"/>
+              </w:rPr>
+              <w:t>o</w:t>
+            </w:r>
+            <w:r>
+              <w:t>go</w:t>
+            </w:r>
+          </w:p>
+        </w:tc>
+        <w:tc>
+          <w:tcPr>
+            <w:tcW w:w="1995" w:type="dxa"/>
+          </w:tcPr>
+          <w:p>
+            <w:pPr>
+              <w:cnfStyle w:val="000000100000" w:firstRow="0" w:lastRow="0" w:firstColumn="0" w:lastColumn="0" w:oddVBand="0" w:evenVBand="0" w:oddHBand="1" w:evenHBand="0" w:firstRowFirstColumn="0" w:firstRowLastColumn="0" w:lastRowFirstColumn="0" w:lastRowLastColumn="0"/>
+              <w:rPr>
+                <w:rFonts w:hint="eastAsia"/>
+              </w:rPr>
+            </w:pPr>
+          </w:p>
+        </w:tc>
+      </w:tr>
+      <w:tr>
+        <w:trPr>
+          <w:trHeight w:val="347"/>
+        </w:trPr>
+        <w:tc>
+          <w:tcPr>
+            <w:cnfStyle w:val="001000000000" w:firstRow="0" w:lastRow="0" w:firstColumn="1" w:lastColumn="0" w:oddVBand="0" w:evenVBand="0" w:oddHBand="0" w:evenHBand="0" w:firstRowFirstColumn="0" w:firstRowLastColumn="0" w:lastRowFirstColumn="0" w:lastRowLastColumn="0"/>
+            <w:tcW w:w="1995" w:type="dxa"/>
+          </w:tcPr>
+          <w:p>
+            <w:pPr>
+              <w:rPr>
+                <w:rFonts w:hint="eastAsia"/>
+              </w:rPr>
+            </w:pPr>
+          </w:p>
+        </w:tc>
+        <w:tc>
+          <w:tcPr>
+            <w:tcW w:w="3991" w:type="dxa"/>
+            <w:gridSpan w:val="2"/>
+            <w:vMerge/>
+          </w:tcPr>
+          <w:p>
+            <w:pPr>
+              <w:cnfStyle w:val="000000000000" w:firstRow="0" w:lastRow="0" w:firstColumn="0" w:lastColumn="0" w:oddVBand="0" w:evenVBand="0" w:oddHBand="0" w:evenHBand="0" w:firstRowFirstColumn="0" w:firstRowLastColumn="0" w:lastRowFirstColumn="0" w:lastRowLastColumn="0"/>
+              <w:rPr>
+                <w:rFonts w:hint="eastAsia"/>
+              </w:rPr>
+            </w:pPr>
+          </w:p>
+        </w:tc>
+        <w:tc>
+          <w:tcPr>
+            <w:tcW w:w="1995" w:type="dxa"/>
+          </w:tcPr>
+          <w:p>
+            <w:pPr>
+              <w:cnfStyle w:val="000000000000" w:firstRow="0" w:lastRow="0" w:firstColumn="0" w:lastColumn="0" w:oddVBand="0" w:evenVBand="0" w:oddHBand="0" w:evenHBand="0" w:firstRowFirstColumn="0" w:firstRowLastColumn="0" w:lastRowFirstColumn="0" w:lastRowLastColumn="0"/>
+              <w:rPr>
+                <w:rFonts w:hint="eastAsia"/>
+              </w:rPr>
+            </w:pPr>
+          </w:p>
+        </w:tc>
+      </w:tr>
+      <w:tr>
+        <w:trPr>
+          <w:cnfStyle w:val="000000100000" w:firstRow="0" w:lastRow="0" w:firstColumn="0" w:lastColumn="0" w:oddVBand="0" w:evenVBand="0" w:oddHBand="1" w:evenHBand="0" w:firstRowFirstColumn="0" w:firstRowLastColumn="0" w:lastRowFirstColumn="0" w:lastRowLastColumn="0"/>
+          <w:trHeight w:val="364"/>
+        </w:trPr>
+        <w:tc>
+          <w:tcPr>
+            <w:cnfStyle w:val="001000000000" w:firstRow="0" w:lastRow="0" w:firstColumn="1" w:lastColumn="0" w:oddVBand="0" w:evenVBand="0" w:oddHBand="0" w:evenHBand="0" w:firstRowFirstColumn="0" w:firstRowLastColumn="0" w:lastRowFirstColumn="0" w:lastRowLastColumn="0"/>
+            <w:tcW w:w="1995" w:type="dxa"/>
+          </w:tcPr>
+          <w:p>
+            <w:pPr>
+              <w:rPr>
+                <w:rFonts w:hint="eastAsia"/>
+              </w:rPr>
+            </w:pPr>
+          </w:p>
+        </w:tc>
+        <w:tc>
+          <w:tcPr>
+            <w:tcW w:w="3991" w:type="dxa"/>
+            <w:gridSpan w:val="2"/>
+            <w:vMerge/>
+          </w:tcPr>
+          <w:p>
+            <w:pPr>
+              <w:cnfStyle w:val="000000100000" w:firstRow="0" w:lastRow="0" w:firstColumn="0" w:lastColumn="0" w:oddVBand="0" w:evenVBand="0" w:oddHBand="1" w:evenHBand="0" w:firstRowFirstColumn="0" w:firstRowLastColumn="0" w:lastRowFirstColumn="0" w:lastRowLastColumn="0"/>
+              <w:rPr>
+                <w:rFonts w:hint="eastAsia"/>
+              </w:rPr>
+            </w:pPr>
+          </w:p>
+        </w:tc>
+        <w:tc>
+          <w:tcPr>
+            <w:tcW w:w="1995" w:type="dxa"/>
+          </w:tcPr>
+          <w:p>
+            <w:pPr>
+              <w:cnfStyle w:val="000000100000" w:firstRow="0" w:lastRow="0" w:firstColumn="0" w:lastColumn="0" w:oddVBand="0" w:evenVBand="0" w:oddHBand="1" w:evenHBand="0" w:firstRowFirstColumn="0" w:firstRowLastColumn="0" w:lastRowFirstColumn="0" w:lastRowLastColumn="0"/>
+              <w:rPr>
+                <w:rFonts w:hint="eastAsia"/>
+              </w:rPr>
+            </w:pPr>
+          </w:p>
+        </w:tc>
+      </w:tr>
+      <w:tr>
+        <w:trPr>
+          <w:trHeight w:val="347"/>
+        </w:trPr>
+        <w:tc>
+          <w:tcPr>
+            <w:cnfStyle w:val="001000000000" w:firstRow="0" w:lastRow="0" w:firstColumn="1" w:lastColumn="0" w:oddVBand="0" w:evenVBand="0" w:oddHBand="0" w:evenHBand="0" w:firstRowFirstColumn="0" w:firstRowLastColumn="0" w:lastRowFirstColumn="0" w:lastRowLastColumn="0"/>
+            <w:tcW w:w="1995" w:type="dxa"/>
+          </w:tcPr>
+          <w:p>
+            <w:pPr>
+              <w:rPr>
+                <w:rFonts w:hint="eastAsia"/>
+              </w:rPr>
+            </w:pPr>
+          </w:p>
+        </w:tc>
+        <w:tc>
+          <w:tcPr>
+            <w:tcW w:w="3991" w:type="dxa"/>
+            <w:gridSpan w:val="2"/>
+            <w:vMerge/>
+          </w:tcPr>
+          <w:p>
+            <w:pPr>
+              <w:cnfStyle w:val="000000000000" w:firstRow="0" w:lastRow="0" w:firstColumn="0" w:lastColumn="0" w:oddVBand="0" w:evenVBand="0" w:oddHBand="0" w:evenHBand="0" w:firstRowFirstColumn="0" w:firstRowLastColumn="0" w:lastRowFirstColumn="0" w:lastRowLastColumn="0"/>
+              <w:rPr>
+                <w:rFonts w:hint="eastAsia"/>
+              </w:rPr>
+            </w:pPr>
+          </w:p>
+        </w:tc>
+        <w:tc>
+          <w:tcPr>
+            <w:tcW w:w="1995" w:type="dxa"/>
+          </w:tcPr>
+          <w:p>
+            <w:pPr>
+              <w:cnfStyle w:val="000000000000" w:firstRow="0" w:lastRow="0" w:firstColumn="0" w:lastColumn="0" w:oddVBand="0" w:evenVBand="0" w:oddHBand="0" w:evenHBand="0" w:firstRowFirstColumn="0" w:firstRowLastColumn="0" w:lastRowFirstColumn="0" w:lastRowLastColumn="0"/>
+              <w:rPr>
+                <w:rFonts w:hint="eastAsia"/>
+              </w:rPr>
+            </w:pPr>
+          </w:p>
+        </w:tc>
+      </w:tr>
+      <w:tr>
+        <w:trPr>
+          <w:cnfStyle w:val="000000100000" w:firstRow="0" w:lastRow="0" w:firstColumn="0" w:lastColumn="0" w:oddVBand="0" w:evenVBand="0" w:oddHBand="1" w:evenHBand="0" w:firstRowFirstColumn="0" w:firstRowLastColumn="0" w:lastRowFirstColumn="0" w:lastRowLastColumn="0"/>
+          <w:trHeight w:val="364"/>
+        </w:trPr>
+        <w:tc>
+          <w:tcPr>
+            <w:cnfStyle w:val="001000000000" w:firstRow="0" w:lastRow="0" w:firstColumn="1" w:lastColumn="0" w:oddVBand="0" w:evenVBand="0" w:oddHBand="0" w:evenHBand="0" w:firstRowFirstColumn="0" w:firstRowLastColumn="0" w:lastRowFirstColumn="0" w:lastRowLastColumn="0"/>
+            <w:tcW w:w="1995" w:type="dxa"/>
+          </w:tcPr>
+          <w:p>
+            <w:pPr>
+              <w:rPr>
+                <w:rFonts w:hint="eastAsia"/>
+              </w:rPr>
+            </w:pPr>
+          </w:p>
+        </w:tc>
+        <w:tc>
+          <w:tcPr>
+            <w:tcW w:w="3991" w:type="dxa"/>
+            <w:gridSpan w:val="2"/>
+            <w:vMerge/>
+          </w:tcPr>
+          <w:p>
+            <w:pPr>
+              <w:cnfStyle w:val="000000100000" w:firstRow="0" w:lastRow="0" w:firstColumn="0" w:lastColumn="0" w:oddVBand="0" w:evenVBand="0" w:oddHBand="1" w:evenHBand="0" w:firstRowFirstColumn="0" w:firstRowLastColumn="0" w:lastRowFirstColumn="0" w:lastRowLastColumn="0"/>
+              <w:rPr>
+                <w:rFonts w:hint="eastAsia"/>
+              </w:rPr>
+            </w:pPr>
+          </w:p>
+        </w:tc>
+        <w:tc>
+          <w:tcPr>
+            <w:tcW w:w="1995" w:type="dxa"/>
+          </w:tcPr>
+          <w:p>
+            <w:pPr>
+              <w:cnfStyle w:val="000000100000" w:firstRow="0" w:lastRow="0" w:firstColumn="0" w:lastColumn="0" w:oddVBand="0" w:evenVBand="0" w:oddHBand="1" w:evenHBand="0" w:firstRowFirstColumn="0" w:firstRowLastColumn="0" w:lastRowFirstColumn="0" w:lastRowLastColumn="0"/>
+              <w:rPr>
+                <w:rFonts w:hint="eastAsia"/>
+              </w:rPr>
+            </w:pPr>
+          </w:p>
+        </w:tc>
+      </w:tr>
+      <w:tr>
+        <w:trPr>
+          <w:trHeight w:val="347"/>
+        </w:trPr>
+        <w:tc>
+          <w:tcPr>
+            <w:cnfStyle w:val="001000000000" w:firstRow="0" w:lastRow="0" w:firstColumn="1" w:lastColumn="0" w:oddVBand="0" w:evenVBand="0" w:oddHBand="0" w:evenHBand="0" w:firstRowFirstColumn="0" w:firstRowLastColumn="0" w:lastRowFirstColumn="0" w:lastRowLastColumn="0"/>
+            <w:tcW w:w="1995" w:type="dxa"/>
+          </w:tcPr>
+          <w:p>
+            <w:pPr>
+              <w:rPr>
+                <w:rFonts w:hint="eastAsia"/>
+              </w:rPr>
+            </w:pPr>
+          </w:p>
+        </w:tc>
+        <w:tc>
+          <w:tcPr>
+            <w:tcW w:w="3991" w:type="dxa"/>
+            <w:gridSpan w:val="2"/>
+            <w:vMerge/>
+          </w:tcPr>
+          <w:p>
+            <w:pPr>
+              <w:cnfStyle w:val="000000000000" w:firstRow="0" w:lastRow="0" w:firstColumn="0" w:lastColumn="0" w:oddVBand="0" w:evenVBand="0" w:oddHBand="0" w:evenHBand="0" w:firstRowFirstColumn="0" w:firstRowLastColumn="0" w:lastRowFirstColumn="0" w:lastRowLastColumn="0"/>
+              <w:rPr>
+                <w:rFonts w:hint="eastAsia"/>
+              </w:rPr>
+            </w:pPr>
+          </w:p>
+        </w:tc>
+        <w:tc>
+          <w:tcPr>
+            <w:tcW w:w="1995" w:type="dxa"/>
+          </w:tcPr>
+          <w:p>
+            <w:pPr>
+              <w:cnfStyle w:val="000000000000" w:firstRow="0" w:lastRow="0" w:firstColumn="0" w:lastColumn="0" w:oddVBand="0" w:evenVBand="0" w:oddHBand="0" w:evenHBand="0" w:firstRowFirstColumn="0" w:firstRowLastColumn="0" w:lastRowFirstColumn="0" w:lastRowLastColumn="0"/>
+              <w:rPr>
+                <w:rFonts w:hint="eastAsia"/>
+              </w:rPr>
+            </w:pPr>
+          </w:p>
+        </w:tc>
+      </w:tr>
+      <w:tr>
+        <w:trPr>
+          <w:cnfStyle w:val="000000100000" w:firstRow="0" w:lastRow="0" w:firstColumn="0" w:lastColumn="0" w:oddVBand="0" w:evenVBand="0" w:oddHBand="1" w:evenHBand="0" w:firstRowFirstColumn="0" w:firstRowLastColumn="0" w:lastRowFirstColumn="0" w:lastRowLastColumn="0"/>
+          <w:trHeight w:val="347"/>
+        </w:trPr>
+        <w:tc>
+          <w:tcPr>
+            <w:cnfStyle w:val="001000000000" w:firstRow="0" w:lastRow="0" w:firstColumn="1" w:lastColumn="0" w:oddVBand="0" w:evenVBand="0" w:oddHBand="0" w:evenHBand="0" w:firstRowFirstColumn="0" w:firstRowLastColumn="0" w:lastRowFirstColumn="0" w:lastRowLastColumn="0"/>
+            <w:tcW w:w="1995" w:type="dxa"/>
+          </w:tcPr>
+          <w:p>
+            <w:pPr>
+              <w:rPr>
+                <w:rFonts w:hint="eastAsia"/>
+              </w:rPr>
+            </w:pPr>
+          </w:p>
+        </w:tc>
+        <w:tc>
+          <w:tcPr>
+            <w:tcW w:w="1995" w:type="dxa"/>
+          </w:tcPr>
+          <w:p>
+            <w:pPr>
+              <w:cnfStyle w:val="000000100000" w:firstRow="0" w:lastRow="0" w:firstColumn="0" w:lastColumn="0" w:oddVBand="0" w:evenVBand="0" w:oddHBand="1" w:evenHBand="0" w:firstRowFirstColumn="0" w:firstRowLastColumn="0" w:lastRowFirstColumn="0" w:lastRowLastColumn="0"/>
+              <w:rPr>
+                <w:rFonts w:hint="eastAsia"/>
+              </w:rPr>
+            </w:pPr>
+            <w:r>
+              <w:rPr>
+                <w:rFonts w:hint="eastAsia"/>
+              </w:rPr>
+              <w:t xml:space="preserve"> </w:t>
+            </w:r>
+            <w:r>
+              <w:t xml:space="preserve">   </w:t>
+            </w:r>
+            <w:r>
+              <w:rPr>
+                <w:rFonts w:hint="eastAsia"/>
+              </w:rPr>
+              <w:t>登录</w:t>
+            </w:r>
+          </w:p>
+        </w:tc>
+        <w:tc>
+          <w:tcPr>
+            <w:tcW w:w="1996" w:type="dxa"/>
+          </w:tcPr>
+          <w:p>
+            <w:pPr>
+              <w:cnfStyle w:val="000000100000" w:firstRow="0" w:lastRow="0" w:firstColumn="0" w:lastColumn="0" w:oddVBand="0" w:evenVBand="0" w:oddHBand="1" w:evenHBand="0" w:firstRowFirstColumn="0" w:firstRowLastColumn="0" w:lastRowFirstColumn="0" w:lastRowLastColumn="0"/>
+              <w:rPr>
+                <w:rFonts w:hint="eastAsia"/>
+              </w:rPr>
+            </w:pPr>
+            <w:r>
+              <w:rPr>
+                <w:rFonts w:hint="eastAsia"/>
+              </w:rPr>
+              <w:t xml:space="preserve"> </w:t>
+            </w:r>
+            <w:r>
+              <w:t xml:space="preserve">    </w:t>
+            </w:r>
+            <w:r>
+              <w:rPr>
+                <w:rFonts w:hint="eastAsia"/>
+              </w:rPr>
+              <w:t>注册</w:t>
+            </w:r>
+          </w:p>
+        </w:tc>
+        <w:tc>
+          <w:tcPr>
+            <w:tcW w:w="1995" w:type="dxa"/>
+          </w:tcPr>
+          <w:p>
+            <w:pPr>
+              <w:cnfStyle w:val="000000100000" w:firstRow="0" w:lastRow="0" w:firstColumn="0" w:lastColumn="0" w:oddVBand="0" w:evenVBand="0" w:oddHBand="1" w:evenHBand="0" w:firstRowFirstColumn="0" w:firstRowLastColumn="0" w:lastRowFirstColumn="0" w:lastRowLastColumn="0"/>
+              <w:rPr>
+                <w:rFonts w:hint="eastAsia"/>
+              </w:rPr>
+            </w:pPr>
+          </w:p>
+        </w:tc>
+      </w:tr>
+      <w:tr>
+        <w:trPr>
+          <w:trHeight w:val="347"/>
+        </w:trPr>
+        <w:tc>
+          <w:tcPr>
+            <w:cnfStyle w:val="001000000000" w:firstRow="0" w:lastRow="0" w:firstColumn="1" w:lastColumn="0" w:oddVBand="0" w:evenVBand="0" w:oddHBand="0" w:evenHBand="0" w:firstRowFirstColumn="0" w:firstRowLastColumn="0" w:lastRowFirstColumn="0" w:lastRowLastColumn="0"/>
+            <w:tcW w:w="1995" w:type="dxa"/>
+          </w:tcPr>
+          <w:p>
+            <w:pPr>
+              <w:rPr>
+                <w:rFonts w:hint="eastAsia"/>
+              </w:rPr>
+            </w:pPr>
+          </w:p>
+        </w:tc>
+        <w:tc>
+          <w:tcPr>
+            <w:tcW w:w="1995" w:type="dxa"/>
+          </w:tcPr>
+          <w:p>
+            <w:pPr>
+              <w:cnfStyle w:val="000000000000" w:firstRow="0" w:lastRow="0" w:firstColumn="0" w:lastColumn="0" w:oddVBand="0" w:evenVBand="0" w:oddHBand="0" w:evenHBand="0" w:firstRowFirstColumn="0" w:firstRowLastColumn="0" w:lastRowFirstColumn="0" w:lastRowLastColumn="0"/>
+              <w:rPr>
+                <w:rFonts w:hint="eastAsia"/>
+              </w:rPr>
+            </w:pPr>
+          </w:p>
+        </w:tc>
+        <w:tc>
+          <w:tcPr>
+            <w:tcW w:w="1996" w:type="dxa"/>
+          </w:tcPr>
+          <w:p>
+            <w:pPr>
+              <w:cnfStyle w:val="000000000000" w:firstRow="0" w:lastRow="0" w:firstColumn="0" w:lastColumn="0" w:oddVBand="0" w:evenVBand="0" w:oddHBand="0" w:evenHBand="0" w:firstRowFirstColumn="0" w:firstRowLastColumn="0" w:lastRowFirstColumn="0" w:lastRowLastColumn="0"/>
+              <w:rPr>
+                <w:rFonts w:hint="eastAsia"/>
+              </w:rPr>
+            </w:pPr>
+          </w:p>
+        </w:tc>
+        <w:tc>
+          <w:tcPr>
+            <w:tcW w:w="1995" w:type="dxa"/>
+          </w:tcPr>
+          <w:p>
+            <w:pPr>
+              <w:cnfStyle w:val="000000000000" w:firstRow="0" w:lastRow="0" w:firstColumn="0" w:lastColumn="0" w:oddVBand="0" w:evenVBand="0" w:oddHBand="0" w:evenHBand="0" w:firstRowFirstColumn="0" w:firstRowLastColumn="0" w:lastRowFirstColumn="0" w:lastRowLastColumn="0"/>
+              <w:rPr>
+                <w:rFonts w:hint="eastAsia"/>
+              </w:rPr>
+            </w:pPr>
+          </w:p>
+        </w:tc>
+      </w:tr>
+      <w:tr>
+        <w:trPr>
+          <w:cnfStyle w:val="000000100000" w:firstRow="0" w:lastRow="0" w:firstColumn="0" w:lastColumn="0" w:oddVBand="0" w:evenVBand="0" w:oddHBand="1" w:evenHBand="0" w:firstRowFirstColumn="0" w:firstRowLastColumn="0" w:lastRowFirstColumn="0" w:lastRowLastColumn="0"/>
+          <w:trHeight w:val="347"/>
+        </w:trPr>
+        <w:tc>
+          <w:tcPr>
+            <w:cnfStyle w:val="001000000000" w:firstRow="0" w:lastRow="0" w:firstColumn="1" w:lastColumn="0" w:oddVBand="0" w:evenVBand="0" w:oddHBand="0" w:evenHBand="0" w:firstRowFirstColumn="0" w:firstRowLastColumn="0" w:lastRowFirstColumn="0" w:lastRowLastColumn="0"/>
+            <w:tcW w:w="1995" w:type="dxa"/>
+          </w:tcPr>
+          <w:p>
+            <w:pPr>
+              <w:rPr>
+                <w:rFonts w:hint="eastAsia"/>
+              </w:rPr>
+            </w:pPr>
+          </w:p>
+        </w:tc>
+        <w:tc>
+          <w:tcPr>
+            <w:tcW w:w="1995" w:type="dxa"/>
+          </w:tcPr>
+          <w:p>
+            <w:pPr>
+              <w:cnfStyle w:val="000000100000" w:firstRow="0" w:lastRow="0" w:firstColumn="0" w:lastColumn="0" w:oddVBand="0" w:evenVBand="0" w:oddHBand="1" w:evenHBand="0" w:firstRowFirstColumn="0" w:firstRowLastColumn="0" w:lastRowFirstColumn="0" w:lastRowLastColumn="0"/>
+              <w:rPr>
+                <w:rFonts w:hint="eastAsia"/>
+              </w:rPr>
+            </w:pPr>
+          </w:p>
+        </w:tc>
+        <w:tc>
+          <w:tcPr>
+            <w:tcW w:w="1996" w:type="dxa"/>
+          </w:tcPr>
+          <w:p>
+            <w:pPr>
+              <w:cnfStyle w:val="000000100000" w:firstRow="0" w:lastRow="0" w:firstColumn="0" w:lastColumn="0" w:oddVBand="0" w:evenVBand="0" w:oddHBand="1" w:evenHBand="0" w:firstRowFirstColumn="0" w:firstRowLastColumn="0" w:lastRowFirstColumn="0" w:lastRowLastColumn="0"/>
+              <w:rPr>
+                <w:rFonts w:hint="eastAsia"/>
+              </w:rPr>
+            </w:pPr>
+          </w:p>
+        </w:tc>
+        <w:tc>
+          <w:tcPr>
+            <w:tcW w:w="1995" w:type="dxa"/>
+          </w:tcPr>
+          <w:p>
+            <w:pPr>
+              <w:cnfStyle w:val="000000100000" w:firstRow="0" w:lastRow="0" w:firstColumn="0" w:lastColumn="0" w:oddVBand="0" w:evenVBand="0" w:oddHBand="1" w:evenHBand="0" w:firstRowFirstColumn="0" w:firstRowLastColumn="0" w:lastRowFirstColumn="0" w:lastRowLastColumn="0"/>
+              <w:rPr>
+                <w:rFonts w:hint="eastAsia"/>
+              </w:rPr>
+            </w:pPr>
+          </w:p>
+        </w:tc>
+      </w:tr>
+      <w:tr>
+        <w:trPr>
+          <w:trHeight w:val="347"/>
+        </w:trPr>
+        <w:tc>
+          <w:tcPr>
+            <w:cnfStyle w:val="001000000000" w:firstRow="0" w:lastRow="0" w:firstColumn="1" w:lastColumn="0" w:oddVBand="0" w:evenVBand="0" w:oddHBand="0" w:evenHBand="0" w:firstRowFirstColumn="0" w:firstRowLastColumn="0" w:lastRowFirstColumn="0" w:lastRowLastColumn="0"/>
+            <w:tcW w:w="1995" w:type="dxa"/>
+          </w:tcPr>
+          <w:p>
+            <w:pPr>
+              <w:rPr>
+                <w:rFonts w:hint="eastAsia"/>
+              </w:rPr>
+            </w:pPr>
+          </w:p>
+        </w:tc>
+        <w:tc>
+          <w:tcPr>
+            <w:tcW w:w="1995" w:type="dxa"/>
+          </w:tcPr>
+          <w:p>
+            <w:pPr>
+              <w:cnfStyle w:val="000000000000" w:firstRow="0" w:lastRow="0" w:firstColumn="0" w:lastColumn="0" w:oddVBand="0" w:evenVBand="0" w:oddHBand="0" w:evenHBand="0" w:firstRowFirstColumn="0" w:firstRowLastColumn="0" w:lastRowFirstColumn="0" w:lastRowLastColumn="0"/>
+              <w:rPr>
+                <w:rFonts w:hint="eastAsia"/>
+              </w:rPr>
+            </w:pPr>
+            <w:r>
+              <w:rPr>
+                <w:rFonts w:hint="eastAsia"/>
+              </w:rPr>
+              <w:t>2</w:t>
+            </w:r>
+            <w:r>
+              <w:t>019/12/31</w:t>
+            </w:r>
+          </w:p>
+        </w:tc>
+        <w:tc>
+          <w:tcPr>
+            <w:tcW w:w="1996" w:type="dxa"/>
+          </w:tcPr>
+          <w:p>
+            <w:pPr>
+              <w:cnfStyle w:val="000000000000" w:firstRow="0" w:lastRow="0" w:firstColumn="0" w:lastColumn="0" w:oddVBand="0" w:evenVBand="0" w:oddHBand="0" w:evenHBand="0" w:firstRowFirstColumn="0" w:firstRowLastColumn="0" w:lastRowFirstColumn="0" w:lastRowLastColumn="0"/>
+              <w:rPr>
+                <w:rFonts w:hint="eastAsia"/>
+              </w:rPr>
+            </w:pPr>
+            <w:r>
+              <w:rPr>
+                <w:rFonts w:hint="eastAsia"/>
+              </w:rPr>
+              <w:t>联系我们</w:t>
+            </w:r>
+          </w:p>
+        </w:tc>
+        <w:tc>
+          <w:tcPr>
+            <w:tcW w:w="1995" w:type="dxa"/>
+          </w:tcPr>
+          <w:p>
+            <w:pPr>
+              <w:cnfStyle w:val="000000000000" w:firstRow="0" w:lastRow="0" w:firstColumn="0" w:lastColumn="0" w:oddVBand="0" w:evenVBand="0" w:oddHBand="0" w:evenHBand="0" w:firstRowFirstColumn="0" w:firstRowLastColumn="0" w:lastRowFirstColumn="0" w:lastRowLastColumn="0"/>
+              <w:rPr>
+                <w:rFonts w:hint="eastAsia"/>
+              </w:rPr>
+            </w:pPr>
+          </w:p>
+        </w:tc>
+      </w:tr>
+    </w:tbl>
+    <w:p/>
+    <w:p>
+      <w:pPr>
+        <w:pStyle w:val="2"/>
+      </w:pPr>
+      <w:bookmarkStart w:id="25" w:name="_Toc28957215"/>
+      <w:r>
+        <w:t xml:space="preserve">6.2  </w:t>
+      </w:r>
+      <w:r>
+        <w:rPr>
+          <w:rFonts w:hint="eastAsia"/>
+        </w:rPr>
+        <w:t>订购系统</w:t>
+      </w:r>
+      <w:r>
+        <w:t>页面设计</w:t>
+      </w:r>
+      <w:bookmarkEnd w:id="25"/>
+    </w:p>
+    <w:p>
+      <w:pPr>
+        <w:pStyle w:val="3"/>
+      </w:pPr>
+      <w:bookmarkStart w:id="26" w:name="_Toc28957216"/>
+      <w:r>
+        <w:t xml:space="preserve">6.2.1 </w:t>
+      </w:r>
+      <w:r>
+        <w:rPr>
+          <w:rFonts w:hint="eastAsia"/>
+        </w:rPr>
+        <w:t>页面设计图</w:t>
+      </w:r>
+      <w:bookmarkEnd w:id="26"/>
+    </w:p>
+    <w:p>
+      <w:r>
+        <w:drawing>
+          <wp:inline distT="0" distB="0" distL="0" distR="0" wp14:anchorId="1CA96F0C" wp14:editId="59E6EF08">
+            <wp:extent cx="5274310" cy="1350010"/>
+            <wp:effectExtent l="0" t="0" r="2540" b="2540"/>
+            <wp:docPr id="11" name="图片 11"/>
+            <wp:cNvGraphicFramePr>
+              <a:graphicFrameLocks xmlns:a="http://schemas.openxmlformats.org/drawingml/2006/main" noChangeAspect="1"/>
+            </wp:cNvGraphicFramePr>
+            <a:graphic xmlns:a="http://schemas.openxmlformats.org/drawingml/2006/main">
+              <a:graphicData uri="http://schemas.openxmlformats.org/drawingml/2006/picture">
+                <pic:pic xmlns:pic="http://schemas.openxmlformats.org/drawingml/2006/picture">
+                  <pic:nvPicPr>
+                    <pic:cNvPr id="1" name=""/>
+                    <pic:cNvPicPr/>
+                  </pic:nvPicPr>
+                  <pic:blipFill>
+                    <a:blip r:embed="rId17"/>
+                    <a:stretch>
+                      <a:fillRect/>
+                    </a:stretch>
+                  </pic:blipFill>
+                  <pic:spPr>
+                    <a:xfrm>
+                      <a:off x="0" y="0"/>
+                      <a:ext cx="5274310" cy="1350010"/>
+                    </a:xfrm>
+                    <a:prstGeom prst="rect">
+                      <a:avLst/>
+                    </a:prstGeom>
+                  </pic:spPr>
+                </pic:pic>
+              </a:graphicData>
+            </a:graphic>
+          </wp:inline>
+        </w:drawing>
+      </w:r>
+    </w:p>
+    <w:p>
+      <w:r>
+        <w:lastRenderedPageBreak/>
+        <w:drawing>
+          <wp:inline distT="0" distB="0" distL="0" distR="0" wp14:anchorId="76032530" wp14:editId="62AB3228">
+            <wp:extent cx="5274310" cy="2259330"/>
+            <wp:effectExtent l="0" t="0" r="2540" b="7620"/>
+            <wp:docPr id="12" name="图片 12"/>
+            <wp:cNvGraphicFramePr>
+              <a:graphicFrameLocks xmlns:a="http://schemas.openxmlformats.org/drawingml/2006/main" noChangeAspect="1"/>
+            </wp:cNvGraphicFramePr>
+            <a:graphic xmlns:a="http://schemas.openxmlformats.org/drawingml/2006/main">
+              <a:graphicData uri="http://schemas.openxmlformats.org/drawingml/2006/picture">
+                <pic:pic xmlns:pic="http://schemas.openxmlformats.org/drawingml/2006/picture">
+                  <pic:nvPicPr>
+                    <pic:cNvPr id="1" name=""/>
+                    <pic:cNvPicPr/>
+                  </pic:nvPicPr>
+                  <pic:blipFill>
+                    <a:blip r:embed="rId18"/>
+                    <a:stretch>
+                      <a:fillRect/>
+                    </a:stretch>
+                  </pic:blipFill>
+                  <pic:spPr>
+                    <a:xfrm>
+                      <a:off x="0" y="0"/>
+                      <a:ext cx="5274310" cy="2259330"/>
+                    </a:xfrm>
+                    <a:prstGeom prst="rect">
+                      <a:avLst/>
+                    </a:prstGeom>
+                  </pic:spPr>
+                </pic:pic>
+              </a:graphicData>
+            </a:graphic>
+          </wp:inline>
+        </w:drawing>
+      </w:r>
+    </w:p>
+    <w:p>
+      <w:pPr>
+        <w:pStyle w:val="2"/>
+        <w:rPr>
+          <w:rFonts w:hint="eastAsia"/>
+        </w:rPr>
+      </w:pPr>
+      <w:bookmarkStart w:id="27" w:name="_Toc28957217"/>
+      <w:r>
+        <w:t xml:space="preserve">6.2.2  </w:t>
+      </w:r>
+      <w:r>
+        <w:rPr>
+          <w:rFonts w:hint="eastAsia"/>
+        </w:rPr>
+        <w:t>订购系统</w:t>
+      </w:r>
+      <w:r>
+        <w:t>介绍页面说明</w:t>
+      </w:r>
+      <w:bookmarkEnd w:id="27"/>
+    </w:p>
+    <w:p>
+      <w:r>
+        <w:rPr>
+          <w:rFonts w:hint="eastAsia"/>
+        </w:rPr>
+        <w:t>订购系统</w:t>
+      </w:r>
+      <w:r>
+        <w:rPr>
+          <w:rFonts w:hint="eastAsia"/>
+        </w:rPr>
+        <w:t>的目的在于向网站用户介绍</w:t>
+      </w:r>
+      <w:r>
+        <w:rPr>
+          <w:rFonts w:hint="eastAsia"/>
+        </w:rPr>
+        <w:t>教材的一些信息</w:t>
+      </w:r>
+      <w:r>
+        <w:rPr>
+          <w:rFonts w:hint="eastAsia"/>
+        </w:rPr>
+        <w:t>，让他们对</w:t>
+      </w:r>
+      <w:r>
+        <w:rPr>
+          <w:rFonts w:hint="eastAsia"/>
+        </w:rPr>
+        <w:t>教材的信息</w:t>
+      </w:r>
+    </w:p>
+    <w:p>
+      <w:r>
+        <w:rPr>
+          <w:rFonts w:hint="eastAsia"/>
+        </w:rPr>
+        <w:t>有一个直观的了解。总共包括</w:t>
+      </w:r>
+      <w:r>
+        <w:t xml:space="preserve"> </w:t>
+      </w:r>
+      <w:r>
+        <w:t>4</w:t>
+      </w:r>
+      <w:r>
+        <w:t>个部分，分别是</w:t>
+      </w:r>
+      <w:r>
+        <w:rPr>
+          <w:rFonts w:hint="eastAsia"/>
+        </w:rPr>
+        <w:t>浏览书库</w:t>
+      </w:r>
+      <w:r>
+        <w:t>，</w:t>
+      </w:r>
+      <w:r>
+        <w:rPr>
+          <w:rFonts w:hint="eastAsia"/>
+        </w:rPr>
+        <w:t>查看订单状态，查看发票，查看个人信息</w:t>
+      </w:r>
+      <w:r>
+        <w:rPr>
+          <w:rFonts w:hint="eastAsia"/>
+        </w:rPr>
+        <w:t>。</w:t>
+      </w:r>
+      <w:r>
+        <w:rPr>
+          <w:rFonts w:hint="eastAsia"/>
+        </w:rPr>
+        <w:t>订购</w:t>
+      </w:r>
+      <w:r>
+        <w:rPr>
+          <w:rFonts w:hint="eastAsia"/>
+        </w:rPr>
+        <w:t>的页面预计采用图</w:t>
+      </w:r>
+      <w:r>
+        <w:t xml:space="preserve"> </w:t>
+      </w:r>
+      <w:r>
+        <w:t>6</w:t>
+      </w:r>
+      <w:r>
+        <w:t>-2 中的格式进行</w:t>
+      </w:r>
+      <w:r>
+        <w:rPr>
+          <w:rFonts w:hint="eastAsia"/>
+        </w:rPr>
+        <w:t>设计。</w:t>
+      </w:r>
+    </w:p>
+    <w:p>
+      <w:r>
+        <w:rPr>
+          <w:rFonts w:hint="eastAsia"/>
+        </w:rPr>
+        <w:t>浏览书库</w:t>
+      </w:r>
+      <w:r>
+        <w:rPr>
+          <w:rFonts w:hint="eastAsia"/>
+        </w:rPr>
+        <w:t>：</w:t>
+      </w:r>
+      <w:r>
+        <w:rPr>
+          <w:rFonts w:hint="eastAsia"/>
+        </w:rPr>
+        <w:t>简要说明</w:t>
+      </w:r>
+      <w:r>
+        <w:rPr>
+          <w:rFonts w:hint="eastAsia"/>
+        </w:rPr>
+        <w:t>书的信息如I</w:t>
+      </w:r>
+      <w:r>
+        <w:t>SBN</w:t>
+      </w:r>
+      <w:r>
+        <w:rPr>
+          <w:rFonts w:hint="eastAsia"/>
+        </w:rPr>
+        <w:t>等</w:t>
+      </w:r>
+      <w:r>
+        <w:rPr>
+          <w:rFonts w:hint="eastAsia"/>
+        </w:rPr>
+        <w:t>。</w:t>
+      </w:r>
+    </w:p>
+    <w:p>
+      <w:r>
+        <w:rPr>
+          <w:rFonts w:hint="eastAsia"/>
+        </w:rPr>
+        <w:t>查看订单状态</w:t>
+      </w:r>
+      <w:r>
+        <w:rPr>
+          <w:rFonts w:hint="eastAsia"/>
+        </w:rPr>
+        <w:t>：</w:t>
+      </w:r>
+      <w:r>
+        <w:rPr>
+          <w:rFonts w:hint="eastAsia"/>
+        </w:rPr>
+        <w:t>提供</w:t>
+      </w:r>
+      <w:r>
+        <w:rPr>
+          <w:rFonts w:hint="eastAsia"/>
+        </w:rPr>
+        <w:t>订单</w:t>
+      </w:r>
+      <w:r>
+        <w:rPr>
+          <w:rFonts w:hint="eastAsia"/>
+        </w:rPr>
+        <w:t>的</w:t>
+      </w:r>
+      <w:r>
+        <w:rPr>
+          <w:rFonts w:hint="eastAsia"/>
+        </w:rPr>
+        <w:t>审核状态是未审核还是已审核，和拒绝。</w:t>
+      </w:r>
+    </w:p>
+    <w:p>
+      <w:r>
+        <w:rPr>
+          <w:rFonts w:hint="eastAsia"/>
+        </w:rPr>
+        <w:t>查看发票</w:t>
+      </w:r>
+      <w:r>
+        <w:rPr>
+          <w:rFonts w:hint="eastAsia"/>
+        </w:rPr>
+        <w:t>：通过审核的订单的证明。</w:t>
+      </w:r>
+    </w:p>
+    <w:p>
+      <w:r>
+        <w:rPr>
+          <w:rFonts w:hint="eastAsia"/>
+        </w:rPr>
+        <w:t>查看个人信息</w:t>
+      </w:r>
+      <w:r>
+        <w:rPr>
+          <w:rFonts w:hint="eastAsia"/>
+        </w:rPr>
+        <w:t>：浏览个人信息和修改个人信息。</w:t>
+      </w:r>
+    </w:p>
+    <w:p/>
+    <w:p>
+      <w:pPr>
+        <w:pStyle w:val="2"/>
+      </w:pPr>
+      <w:bookmarkStart w:id="28" w:name="_Toc28957218"/>
+      <w:r>
+        <w:t>6.3</w:t>
+      </w:r>
+      <w:r>
+        <w:t xml:space="preserve"> </w:t>
+      </w:r>
+      <w:r>
+        <w:rPr>
+          <w:rFonts w:hint="eastAsia"/>
+        </w:rPr>
+        <w:t>审核系统页面设计</w:t>
+      </w:r>
+      <w:bookmarkEnd w:id="28"/>
+    </w:p>
+    <w:p>
+      <w:pPr>
+        <w:pStyle w:val="3"/>
+      </w:pPr>
+      <w:bookmarkStart w:id="29" w:name="_Toc28957219"/>
+      <w:r>
+        <w:t>6.3</w:t>
+      </w:r>
+      <w:r>
+        <w:rPr>
+          <w:rFonts w:hint="eastAsia"/>
+        </w:rPr>
+        <w:t>.1</w:t>
+      </w:r>
+      <w:r>
+        <w:t xml:space="preserve"> </w:t>
+      </w:r>
+      <w:r>
+        <w:rPr>
+          <w:rFonts w:hint="eastAsia"/>
+        </w:rPr>
+        <w:t>审核发行系统设计</w:t>
+      </w:r>
+      <w:bookmarkEnd w:id="29"/>
+    </w:p>
+    <w:p>
+      <w:r>
+        <w:drawing>
+          <wp:inline distT="0" distB="0" distL="0" distR="0" wp14:anchorId="09289B9D" wp14:editId="25CA9DE2">
+            <wp:extent cx="5274310" cy="2722245"/>
+            <wp:effectExtent l="0" t="0" r="2540" b="1905"/>
+            <wp:docPr id="13" name="图片 13"/>
+            <wp:cNvGraphicFramePr>
+              <a:graphicFrameLocks xmlns:a="http://schemas.openxmlformats.org/drawingml/2006/main" noChangeAspect="1"/>
+            </wp:cNvGraphicFramePr>
+            <a:graphic xmlns:a="http://schemas.openxmlformats.org/drawingml/2006/main">
+              <a:graphicData uri="http://schemas.openxmlformats.org/drawingml/2006/picture">
+                <pic:pic xmlns:pic="http://schemas.openxmlformats.org/drawingml/2006/picture">
+                  <pic:nvPicPr>
+                    <pic:cNvPr id="1" name=""/>
+                    <pic:cNvPicPr/>
+                  </pic:nvPicPr>
+                  <pic:blipFill>
+                    <a:blip r:embed="rId19"/>
+                    <a:stretch>
+                      <a:fillRect/>
+                    </a:stretch>
+                  </pic:blipFill>
+                  <pic:spPr>
+                    <a:xfrm>
+                      <a:off x="0" y="0"/>
+                      <a:ext cx="5274310" cy="2722245"/>
+                    </a:xfrm>
+                    <a:prstGeom prst="rect">
+                      <a:avLst/>
+                    </a:prstGeom>
+                  </pic:spPr>
+                </pic:pic>
+              </a:graphicData>
+            </a:graphic>
+          </wp:inline>
+        </w:drawing>
+      </w:r>
+    </w:p>
+    <w:p>
+      <w:pPr>
+        <w:pStyle w:val="3"/>
+      </w:pPr>
+      <w:bookmarkStart w:id="30" w:name="_Toc28957220"/>
+      <w:r>
+        <w:lastRenderedPageBreak/>
+        <w:t xml:space="preserve">6.3.2  </w:t>
+      </w:r>
+      <w:r>
+        <w:rPr>
+          <w:rFonts w:hint="eastAsia"/>
+        </w:rPr>
+        <w:t>审核系统</w:t>
+      </w:r>
+      <w:r>
+        <w:t>内容页面说明</w:t>
+      </w:r>
+      <w:bookmarkEnd w:id="30"/>
+    </w:p>
+    <w:p>
+      <w:pPr>
+        <w:ind w:firstLine="420"/>
+      </w:pPr>
+      <w:r>
+        <w:rPr>
+          <w:rFonts w:hint="eastAsia"/>
+        </w:rPr>
+        <w:t>审核系统</w:t>
+      </w:r>
+      <w:r>
+        <w:rPr>
+          <w:rFonts w:hint="eastAsia"/>
+        </w:rPr>
+        <w:t>内容包括</w:t>
+      </w:r>
+      <w:r>
+        <w:rPr>
+          <w:rFonts w:hint="eastAsia"/>
+        </w:rPr>
+        <w:t>查看需要审核的订单，浏览订单内容，发行新的教材</w:t>
+      </w:r>
+    </w:p>
+    <w:p>
+      <w:pPr>
+        <w:ind w:firstLine="420"/>
+        <w:rPr>
+          <w:rFonts w:hint="eastAsia"/>
+        </w:rPr>
+      </w:pPr>
+      <w:r>
+        <w:drawing>
+          <wp:inline distT="0" distB="0" distL="0" distR="0" wp14:anchorId="54810CAC" wp14:editId="589F2DCB">
+            <wp:extent cx="5274310" cy="2052955"/>
+            <wp:effectExtent l="0" t="0" r="2540" b="4445"/>
+            <wp:docPr id="14" name="图片 14"/>
+            <wp:cNvGraphicFramePr>
+              <a:graphicFrameLocks xmlns:a="http://schemas.openxmlformats.org/drawingml/2006/main" noChangeAspect="1"/>
+            </wp:cNvGraphicFramePr>
+            <a:graphic xmlns:a="http://schemas.openxmlformats.org/drawingml/2006/main">
+              <a:graphicData uri="http://schemas.openxmlformats.org/drawingml/2006/picture">
+                <pic:pic xmlns:pic="http://schemas.openxmlformats.org/drawingml/2006/picture">
+                  <pic:nvPicPr>
+                    <pic:cNvPr id="1" name=""/>
+                    <pic:cNvPicPr/>
+                  </pic:nvPicPr>
+                  <pic:blipFill>
+                    <a:blip r:embed="rId20"/>
+                    <a:stretch>
+                      <a:fillRect/>
+                    </a:stretch>
+                  </pic:blipFill>
+                  <pic:spPr>
+                    <a:xfrm>
+                      <a:off x="0" y="0"/>
+                      <a:ext cx="5274310" cy="2052955"/>
+                    </a:xfrm>
+                    <a:prstGeom prst="rect">
+                      <a:avLst/>
+                    </a:prstGeom>
+                  </pic:spPr>
+                </pic:pic>
+              </a:graphicData>
+            </a:graphic>
+          </wp:inline>
+        </w:drawing>
+      </w:r>
+    </w:p>
+    <w:p>
+      <w:pPr>
+        <w:pStyle w:val="2"/>
+      </w:pPr>
+      <w:bookmarkStart w:id="31" w:name="_Toc28957221"/>
+      <w:r>
+        <w:t xml:space="preserve">6.4  </w:t>
+      </w:r>
+      <w:r>
+        <w:rPr>
+          <w:rFonts w:hint="eastAsia"/>
+        </w:rPr>
+        <w:t>采购系统</w:t>
+      </w:r>
+      <w:r>
+        <w:t>页面设计</w:t>
+      </w:r>
+      <w:bookmarkEnd w:id="31"/>
+    </w:p>
+    <w:p>
+      <w:pPr>
+        <w:pStyle w:val="3"/>
+        <w:rPr>
+          <w:rFonts w:hint="eastAsia"/>
+        </w:rPr>
+      </w:pPr>
+      <w:bookmarkStart w:id="32" w:name="_Toc28957222"/>
+      <w:r>
+        <w:t xml:space="preserve">6.4.1 </w:t>
+      </w:r>
+      <w:r>
+        <w:rPr>
+          <w:rFonts w:hint="eastAsia"/>
+        </w:rPr>
+        <w:t>采购系统页面设计</w:t>
+      </w:r>
+      <w:r>
+        <w:rPr>
+          <w:rFonts w:hint="eastAsia"/>
+        </w:rPr>
+        <w:t>图</w:t>
+      </w:r>
+      <w:bookmarkEnd w:id="32"/>
+    </w:p>
+    <w:p>
+      <w:r>
+        <w:drawing>
+          <wp:inline distT="0" distB="0" distL="0" distR="0" wp14:anchorId="2E75D7BE" wp14:editId="6DC96882">
+            <wp:extent cx="5274310" cy="2194560"/>
+            <wp:effectExtent l="0" t="0" r="2540" b="0"/>
+            <wp:docPr id="17" name="图片 17"/>
+            <wp:cNvGraphicFramePr>
+              <a:graphicFrameLocks xmlns:a="http://schemas.openxmlformats.org/drawingml/2006/main" noChangeAspect="1"/>
+            </wp:cNvGraphicFramePr>
+            <a:graphic xmlns:a="http://schemas.openxmlformats.org/drawingml/2006/main">
+              <a:graphicData uri="http://schemas.openxmlformats.org/drawingml/2006/picture">
+                <pic:pic xmlns:pic="http://schemas.openxmlformats.org/drawingml/2006/picture">
+                  <pic:nvPicPr>
+                    <pic:cNvPr id="1" name=""/>
+                    <pic:cNvPicPr/>
+                  </pic:nvPicPr>
+                  <pic:blipFill>
+                    <a:blip r:embed="rId21"/>
+                    <a:stretch>
+                      <a:fillRect/>
+                    </a:stretch>
+                  </pic:blipFill>
+                  <pic:spPr>
+                    <a:xfrm>
+                      <a:off x="0" y="0"/>
+                      <a:ext cx="5274310" cy="2194560"/>
+                    </a:xfrm>
+                    <a:prstGeom prst="rect">
+                      <a:avLst/>
+                    </a:prstGeom>
+                  </pic:spPr>
+                </pic:pic>
+              </a:graphicData>
+            </a:graphic>
+          </wp:inline>
+        </w:drawing>
+      </w:r>
+    </w:p>
+    <w:p>
+      <w:pPr>
+        <w:pStyle w:val="3"/>
+      </w:pPr>
+      <w:bookmarkStart w:id="33" w:name="_Toc28957223"/>
+      <w:r>
+        <w:t>6.4.2</w:t>
+      </w:r>
+      <w:r>
+        <w:rPr>
+          <w:rFonts w:hint="eastAsia"/>
+        </w:rPr>
+        <w:t>采购系统页面设计</w:t>
+      </w:r>
+      <w:r>
+        <w:rPr>
+          <w:rFonts w:hint="eastAsia"/>
+        </w:rPr>
+        <w:t>说明</w:t>
+      </w:r>
+      <w:bookmarkEnd w:id="33"/>
+    </w:p>
+    <w:p>
+      <w:r>
+        <w:t xml:space="preserve">  </w:t>
+      </w:r>
+      <w:r>
+        <w:rPr>
+          <w:rFonts w:hint="eastAsia"/>
+        </w:rPr>
+        <w:t>采购包括采购 已脱销的书本，和数目少的书本，可以引进一些新书</w:t>
+      </w:r>
+    </w:p>
+    <w:p>
+      <w:pPr>
+        <w:rPr>
+          <w:rFonts w:hint="eastAsia"/>
+        </w:rPr>
+      </w:pPr>
+      <w:r>
+        <w:rPr>
+          <w:rFonts w:hint="eastAsia"/>
+        </w:rPr>
+        <w:t>如图所示，左侧为功能选择，中间为内容展示，表格为可编辑式表格。</w:t>
+      </w:r>
+    </w:p>
+    <w:p>
+      <w:pPr>
+        <w:rPr>
+          <w:rFonts w:hint="eastAsia"/>
+        </w:rPr>
+      </w:pPr>
+    </w:p>
+    <w:p>
+      <w:bookmarkStart w:id="34" w:name="_GoBack"/>
+      <w:bookmarkEnd w:id="34"/>
     </w:p>
     <w:sectPr>
       <w:pgSz w:w="11906" w:h="16838"/>
@@ -232,6 +7265,681 @@
     </w:p>
   </w:footnote>
 </w:footnotes>
+</file>
+
+<file path=word/numbering.xml><?xml version="1.0" encoding="utf-8"?>
+<w:numbering xmlns:wpc="http://schemas.microsoft.com/office/word/2010/wordprocessingCanvas" xmlns:cx="http://schemas.microsoft.com/office/drawing/2014/chartex" xmlns:cx1="http://schemas.microsoft.com/office/drawing/2015/9/8/chartex" xmlns:cx2="http://schemas.microsoft.com/office/drawing/2015/10/21/chartex" xmlns:cx3="http://schemas.microsoft.com/office/drawing/2016/5/9/chartex" xmlns:cx4="http://schemas.microsoft.com/office/drawing/2016/5/10/chartex" xmlns:cx5="http://schemas.microsoft.com/office/drawing/2016/5/11/chartex" xmlns:cx6="http://schemas.microsoft.com/office/drawing/2016/5/12/chartex" xmlns:cx7="http://schemas.microsoft.com/office/drawing/2016/5/13/chartex" xmlns:cx8="http://schemas.microsoft.com/office/drawing/2016/5/14/chartex" xmlns:mc="http://schemas.openxmlformats.org/markup-compatibility/2006" xmlns:aink="http://schemas.microsoft.com/office/drawing/2016/ink" xmlns:am3d="http://schemas.microsoft.com/office/drawing/2017/model3d" xmlns:o="urn:schemas-microsoft-com:office:office" xmlns:r="http://schemas.openxmlformats.org/officeDocument/2006/relationships" xmlns:m="http://schemas.openxmlformats.org/officeDocument/2006/math" xmlns:v="urn:schemas-microsoft-com:vml" xmlns:wp14="http://schemas.microsoft.com/office/word/2010/wordprocessingDrawing" xmlns:wp="http://schemas.openxmlformats.org/drawingml/2006/wordprocessingDrawing" xmlns:w10="urn:schemas-microsoft-com:office:word" xmlns:w="http://schemas.openxmlformats.org/wordprocessingml/2006/main" xmlns:w14="http://schemas.microsoft.com/office/word/2010/wordml" xmlns:w15="http://schemas.microsoft.com/office/word/2012/wordml" xmlns:w16cid="http://schemas.microsoft.com/office/word/2016/wordml/cid" xmlns:w16se="http://schemas.microsoft.com/office/word/2015/wordml/symex" xmlns:wpg="http://schemas.microsoft.com/office/word/2010/wordprocessingGroup" xmlns:wpi="http://schemas.microsoft.com/office/word/2010/wordprocessingInk" xmlns:wne="http://schemas.microsoft.com/office/word/2006/wordml" xmlns:wps="http://schemas.microsoft.com/office/word/2010/wordprocessingShape" mc:Ignorable="w14 w15 w16se w16cid wp14">
+  <w:abstractNum w:abstractNumId="0" w15:restartNumberingAfterBreak="0">
+    <w:nsid w:val="133045C3"/>
+    <w:multiLevelType w:val="hybridMultilevel"/>
+    <w:tmpl w:val="16D06D00"/>
+    <w:lvl w:ilvl="0" w:tplc="0409000F">
+      <w:start w:val="1"/>
+      <w:numFmt w:val="decimal"/>
+      <w:lvlText w:val="%1."/>
+      <w:lvlJc w:val="left"/>
+      <w:pPr>
+        <w:ind w:left="420" w:hanging="420"/>
+      </w:pPr>
+    </w:lvl>
+    <w:lvl w:ilvl="1" w:tplc="04090019" w:tentative="1">
+      <w:start w:val="1"/>
+      <w:numFmt w:val="lowerLetter"/>
+      <w:lvlText w:val="%2)"/>
+      <w:lvlJc w:val="left"/>
+      <w:pPr>
+        <w:ind w:left="840" w:hanging="420"/>
+      </w:pPr>
+    </w:lvl>
+    <w:lvl w:ilvl="2" w:tplc="0409001B" w:tentative="1">
+      <w:start w:val="1"/>
+      <w:numFmt w:val="lowerRoman"/>
+      <w:lvlText w:val="%3."/>
+      <w:lvlJc w:val="right"/>
+      <w:pPr>
+        <w:ind w:left="1260" w:hanging="420"/>
+      </w:pPr>
+    </w:lvl>
+    <w:lvl w:ilvl="3" w:tplc="0409000F" w:tentative="1">
+      <w:start w:val="1"/>
+      <w:numFmt w:val="decimal"/>
+      <w:lvlText w:val="%4."/>
+      <w:lvlJc w:val="left"/>
+      <w:pPr>
+        <w:ind w:left="1680" w:hanging="420"/>
+      </w:pPr>
+    </w:lvl>
+    <w:lvl w:ilvl="4" w:tplc="04090019" w:tentative="1">
+      <w:start w:val="1"/>
+      <w:numFmt w:val="lowerLetter"/>
+      <w:lvlText w:val="%5)"/>
+      <w:lvlJc w:val="left"/>
+      <w:pPr>
+        <w:ind w:left="2100" w:hanging="420"/>
+      </w:pPr>
+    </w:lvl>
+    <w:lvl w:ilvl="5" w:tplc="0409001B" w:tentative="1">
+      <w:start w:val="1"/>
+      <w:numFmt w:val="lowerRoman"/>
+      <w:lvlText w:val="%6."/>
+      <w:lvlJc w:val="right"/>
+      <w:pPr>
+        <w:ind w:left="2520" w:hanging="420"/>
+      </w:pPr>
+    </w:lvl>
+    <w:lvl w:ilvl="6" w:tplc="0409000F" w:tentative="1">
+      <w:start w:val="1"/>
+      <w:numFmt w:val="decimal"/>
+      <w:lvlText w:val="%7."/>
+      <w:lvlJc w:val="left"/>
+      <w:pPr>
+        <w:ind w:left="2940" w:hanging="420"/>
+      </w:pPr>
+    </w:lvl>
+    <w:lvl w:ilvl="7" w:tplc="04090019" w:tentative="1">
+      <w:start w:val="1"/>
+      <w:numFmt w:val="lowerLetter"/>
+      <w:lvlText w:val="%8)"/>
+      <w:lvlJc w:val="left"/>
+      <w:pPr>
+        <w:ind w:left="3360" w:hanging="420"/>
+      </w:pPr>
+    </w:lvl>
+    <w:lvl w:ilvl="8" w:tplc="0409001B" w:tentative="1">
+      <w:start w:val="1"/>
+      <w:numFmt w:val="lowerRoman"/>
+      <w:lvlText w:val="%9."/>
+      <w:lvlJc w:val="right"/>
+      <w:pPr>
+        <w:ind w:left="3780" w:hanging="420"/>
+      </w:pPr>
+    </w:lvl>
+  </w:abstractNum>
+  <w:abstractNum w:abstractNumId="1" w15:restartNumberingAfterBreak="0">
+    <w:nsid w:val="206C75FD"/>
+    <w:multiLevelType w:val="hybridMultilevel"/>
+    <w:tmpl w:val="53FC7F04"/>
+    <w:lvl w:ilvl="0" w:tplc="1FA8C6A6">
+      <w:start w:val="1"/>
+      <w:numFmt w:val="decimal"/>
+      <w:lvlText w:val="%1、"/>
+      <w:lvlJc w:val="left"/>
+      <w:pPr>
+        <w:ind w:left="1140" w:hanging="360"/>
+      </w:pPr>
+      <w:rPr>
+        <w:rFonts w:hint="default"/>
+      </w:rPr>
+    </w:lvl>
+    <w:lvl w:ilvl="1" w:tplc="04090019" w:tentative="1">
+      <w:start w:val="1"/>
+      <w:numFmt w:val="lowerLetter"/>
+      <w:lvlText w:val="%2)"/>
+      <w:lvlJc w:val="left"/>
+      <w:pPr>
+        <w:ind w:left="1620" w:hanging="420"/>
+      </w:pPr>
+    </w:lvl>
+    <w:lvl w:ilvl="2" w:tplc="0409001B" w:tentative="1">
+      <w:start w:val="1"/>
+      <w:numFmt w:val="lowerRoman"/>
+      <w:lvlText w:val="%3."/>
+      <w:lvlJc w:val="right"/>
+      <w:pPr>
+        <w:ind w:left="2040" w:hanging="420"/>
+      </w:pPr>
+    </w:lvl>
+    <w:lvl w:ilvl="3" w:tplc="0409000F" w:tentative="1">
+      <w:start w:val="1"/>
+      <w:numFmt w:val="decimal"/>
+      <w:lvlText w:val="%4."/>
+      <w:lvlJc w:val="left"/>
+      <w:pPr>
+        <w:ind w:left="2460" w:hanging="420"/>
+      </w:pPr>
+    </w:lvl>
+    <w:lvl w:ilvl="4" w:tplc="04090019" w:tentative="1">
+      <w:start w:val="1"/>
+      <w:numFmt w:val="lowerLetter"/>
+      <w:lvlText w:val="%5)"/>
+      <w:lvlJc w:val="left"/>
+      <w:pPr>
+        <w:ind w:left="2880" w:hanging="420"/>
+      </w:pPr>
+    </w:lvl>
+    <w:lvl w:ilvl="5" w:tplc="0409001B" w:tentative="1">
+      <w:start w:val="1"/>
+      <w:numFmt w:val="lowerRoman"/>
+      <w:lvlText w:val="%6."/>
+      <w:lvlJc w:val="right"/>
+      <w:pPr>
+        <w:ind w:left="3300" w:hanging="420"/>
+      </w:pPr>
+    </w:lvl>
+    <w:lvl w:ilvl="6" w:tplc="0409000F" w:tentative="1">
+      <w:start w:val="1"/>
+      <w:numFmt w:val="decimal"/>
+      <w:lvlText w:val="%7."/>
+      <w:lvlJc w:val="left"/>
+      <w:pPr>
+        <w:ind w:left="3720" w:hanging="420"/>
+      </w:pPr>
+    </w:lvl>
+    <w:lvl w:ilvl="7" w:tplc="04090019" w:tentative="1">
+      <w:start w:val="1"/>
+      <w:numFmt w:val="lowerLetter"/>
+      <w:lvlText w:val="%8)"/>
+      <w:lvlJc w:val="left"/>
+      <w:pPr>
+        <w:ind w:left="4140" w:hanging="420"/>
+      </w:pPr>
+    </w:lvl>
+    <w:lvl w:ilvl="8" w:tplc="0409001B" w:tentative="1">
+      <w:start w:val="1"/>
+      <w:numFmt w:val="lowerRoman"/>
+      <w:lvlText w:val="%9."/>
+      <w:lvlJc w:val="right"/>
+      <w:pPr>
+        <w:ind w:left="4560" w:hanging="420"/>
+      </w:pPr>
+    </w:lvl>
+  </w:abstractNum>
+  <w:abstractNum w:abstractNumId="2" w15:restartNumberingAfterBreak="0">
+    <w:nsid w:val="37B54B2E"/>
+    <w:multiLevelType w:val="hybridMultilevel"/>
+    <w:tmpl w:val="F064E4B0"/>
+    <w:lvl w:ilvl="0" w:tplc="D736AFB6">
+      <w:start w:val="1"/>
+      <w:numFmt w:val="decimal"/>
+      <w:lvlText w:val="%1)"/>
+      <w:lvlJc w:val="left"/>
+      <w:pPr>
+        <w:ind w:left="360" w:hanging="360"/>
+      </w:pPr>
+      <w:rPr>
+        <w:rFonts w:hint="default"/>
+      </w:rPr>
+    </w:lvl>
+    <w:lvl w:ilvl="1" w:tplc="04090019" w:tentative="1">
+      <w:start w:val="1"/>
+      <w:numFmt w:val="lowerLetter"/>
+      <w:lvlText w:val="%2)"/>
+      <w:lvlJc w:val="left"/>
+      <w:pPr>
+        <w:ind w:left="840" w:hanging="420"/>
+      </w:pPr>
+    </w:lvl>
+    <w:lvl w:ilvl="2" w:tplc="0409001B" w:tentative="1">
+      <w:start w:val="1"/>
+      <w:numFmt w:val="lowerRoman"/>
+      <w:lvlText w:val="%3."/>
+      <w:lvlJc w:val="right"/>
+      <w:pPr>
+        <w:ind w:left="1260" w:hanging="420"/>
+      </w:pPr>
+    </w:lvl>
+    <w:lvl w:ilvl="3" w:tplc="0409000F" w:tentative="1">
+      <w:start w:val="1"/>
+      <w:numFmt w:val="decimal"/>
+      <w:lvlText w:val="%4."/>
+      <w:lvlJc w:val="left"/>
+      <w:pPr>
+        <w:ind w:left="1680" w:hanging="420"/>
+      </w:pPr>
+    </w:lvl>
+    <w:lvl w:ilvl="4" w:tplc="04090019" w:tentative="1">
+      <w:start w:val="1"/>
+      <w:numFmt w:val="lowerLetter"/>
+      <w:lvlText w:val="%5)"/>
+      <w:lvlJc w:val="left"/>
+      <w:pPr>
+        <w:ind w:left="2100" w:hanging="420"/>
+      </w:pPr>
+    </w:lvl>
+    <w:lvl w:ilvl="5" w:tplc="0409001B" w:tentative="1">
+      <w:start w:val="1"/>
+      <w:numFmt w:val="lowerRoman"/>
+      <w:lvlText w:val="%6."/>
+      <w:lvlJc w:val="right"/>
+      <w:pPr>
+        <w:ind w:left="2520" w:hanging="420"/>
+      </w:pPr>
+    </w:lvl>
+    <w:lvl w:ilvl="6" w:tplc="0409000F" w:tentative="1">
+      <w:start w:val="1"/>
+      <w:numFmt w:val="decimal"/>
+      <w:lvlText w:val="%7."/>
+      <w:lvlJc w:val="left"/>
+      <w:pPr>
+        <w:ind w:left="2940" w:hanging="420"/>
+      </w:pPr>
+    </w:lvl>
+    <w:lvl w:ilvl="7" w:tplc="04090019" w:tentative="1">
+      <w:start w:val="1"/>
+      <w:numFmt w:val="lowerLetter"/>
+      <w:lvlText w:val="%8)"/>
+      <w:lvlJc w:val="left"/>
+      <w:pPr>
+        <w:ind w:left="3360" w:hanging="420"/>
+      </w:pPr>
+    </w:lvl>
+    <w:lvl w:ilvl="8" w:tplc="0409001B" w:tentative="1">
+      <w:start w:val="1"/>
+      <w:numFmt w:val="lowerRoman"/>
+      <w:lvlText w:val="%9."/>
+      <w:lvlJc w:val="right"/>
+      <w:pPr>
+        <w:ind w:left="3780" w:hanging="420"/>
+      </w:pPr>
+    </w:lvl>
+  </w:abstractNum>
+  <w:abstractNum w:abstractNumId="3" w15:restartNumberingAfterBreak="0">
+    <w:nsid w:val="3BA30DCC"/>
+    <w:multiLevelType w:val="hybridMultilevel"/>
+    <w:tmpl w:val="3ADA4476"/>
+    <w:lvl w:ilvl="0" w:tplc="F22C4BCC">
+      <w:start w:val="1"/>
+      <w:numFmt w:val="decimal"/>
+      <w:lvlText w:val="%1、"/>
+      <w:lvlJc w:val="left"/>
+      <w:pPr>
+        <w:ind w:left="360" w:hanging="360"/>
+      </w:pPr>
+      <w:rPr>
+        <w:rFonts w:hint="default"/>
+      </w:rPr>
+    </w:lvl>
+    <w:lvl w:ilvl="1" w:tplc="04090019" w:tentative="1">
+      <w:start w:val="1"/>
+      <w:numFmt w:val="lowerLetter"/>
+      <w:lvlText w:val="%2)"/>
+      <w:lvlJc w:val="left"/>
+      <w:pPr>
+        <w:ind w:left="840" w:hanging="420"/>
+      </w:pPr>
+    </w:lvl>
+    <w:lvl w:ilvl="2" w:tplc="0409001B" w:tentative="1">
+      <w:start w:val="1"/>
+      <w:numFmt w:val="lowerRoman"/>
+      <w:lvlText w:val="%3."/>
+      <w:lvlJc w:val="right"/>
+      <w:pPr>
+        <w:ind w:left="1260" w:hanging="420"/>
+      </w:pPr>
+    </w:lvl>
+    <w:lvl w:ilvl="3" w:tplc="0409000F" w:tentative="1">
+      <w:start w:val="1"/>
+      <w:numFmt w:val="decimal"/>
+      <w:lvlText w:val="%4."/>
+      <w:lvlJc w:val="left"/>
+      <w:pPr>
+        <w:ind w:left="1680" w:hanging="420"/>
+      </w:pPr>
+    </w:lvl>
+    <w:lvl w:ilvl="4" w:tplc="04090019" w:tentative="1">
+      <w:start w:val="1"/>
+      <w:numFmt w:val="lowerLetter"/>
+      <w:lvlText w:val="%5)"/>
+      <w:lvlJc w:val="left"/>
+      <w:pPr>
+        <w:ind w:left="2100" w:hanging="420"/>
+      </w:pPr>
+    </w:lvl>
+    <w:lvl w:ilvl="5" w:tplc="0409001B" w:tentative="1">
+      <w:start w:val="1"/>
+      <w:numFmt w:val="lowerRoman"/>
+      <w:lvlText w:val="%6."/>
+      <w:lvlJc w:val="right"/>
+      <w:pPr>
+        <w:ind w:left="2520" w:hanging="420"/>
+      </w:pPr>
+    </w:lvl>
+    <w:lvl w:ilvl="6" w:tplc="0409000F" w:tentative="1">
+      <w:start w:val="1"/>
+      <w:numFmt w:val="decimal"/>
+      <w:lvlText w:val="%7."/>
+      <w:lvlJc w:val="left"/>
+      <w:pPr>
+        <w:ind w:left="2940" w:hanging="420"/>
+      </w:pPr>
+    </w:lvl>
+    <w:lvl w:ilvl="7" w:tplc="04090019" w:tentative="1">
+      <w:start w:val="1"/>
+      <w:numFmt w:val="lowerLetter"/>
+      <w:lvlText w:val="%8)"/>
+      <w:lvlJc w:val="left"/>
+      <w:pPr>
+        <w:ind w:left="3360" w:hanging="420"/>
+      </w:pPr>
+    </w:lvl>
+    <w:lvl w:ilvl="8" w:tplc="0409001B" w:tentative="1">
+      <w:start w:val="1"/>
+      <w:numFmt w:val="lowerRoman"/>
+      <w:lvlText w:val="%9."/>
+      <w:lvlJc w:val="right"/>
+      <w:pPr>
+        <w:ind w:left="3780" w:hanging="420"/>
+      </w:pPr>
+    </w:lvl>
+  </w:abstractNum>
+  <w:abstractNum w:abstractNumId="4" w15:restartNumberingAfterBreak="0">
+    <w:nsid w:val="6306213D"/>
+    <w:multiLevelType w:val="hybridMultilevel"/>
+    <w:tmpl w:val="B238BC68"/>
+    <w:lvl w:ilvl="0" w:tplc="D736AFB6">
+      <w:start w:val="1"/>
+      <w:numFmt w:val="decimal"/>
+      <w:lvlText w:val="%1)"/>
+      <w:lvlJc w:val="left"/>
+      <w:pPr>
+        <w:ind w:left="360" w:hanging="360"/>
+      </w:pPr>
+      <w:rPr>
+        <w:rFonts w:hint="default"/>
+      </w:rPr>
+    </w:lvl>
+    <w:lvl w:ilvl="1" w:tplc="04090019" w:tentative="1">
+      <w:start w:val="1"/>
+      <w:numFmt w:val="lowerLetter"/>
+      <w:lvlText w:val="%2)"/>
+      <w:lvlJc w:val="left"/>
+      <w:pPr>
+        <w:ind w:left="840" w:hanging="420"/>
+      </w:pPr>
+    </w:lvl>
+    <w:lvl w:ilvl="2" w:tplc="0409001B" w:tentative="1">
+      <w:start w:val="1"/>
+      <w:numFmt w:val="lowerRoman"/>
+      <w:lvlText w:val="%3."/>
+      <w:lvlJc w:val="right"/>
+      <w:pPr>
+        <w:ind w:left="1260" w:hanging="420"/>
+      </w:pPr>
+    </w:lvl>
+    <w:lvl w:ilvl="3" w:tplc="0409000F" w:tentative="1">
+      <w:start w:val="1"/>
+      <w:numFmt w:val="decimal"/>
+      <w:lvlText w:val="%4."/>
+      <w:lvlJc w:val="left"/>
+      <w:pPr>
+        <w:ind w:left="1680" w:hanging="420"/>
+      </w:pPr>
+    </w:lvl>
+    <w:lvl w:ilvl="4" w:tplc="04090019" w:tentative="1">
+      <w:start w:val="1"/>
+      <w:numFmt w:val="lowerLetter"/>
+      <w:lvlText w:val="%5)"/>
+      <w:lvlJc w:val="left"/>
+      <w:pPr>
+        <w:ind w:left="2100" w:hanging="420"/>
+      </w:pPr>
+    </w:lvl>
+    <w:lvl w:ilvl="5" w:tplc="0409001B" w:tentative="1">
+      <w:start w:val="1"/>
+      <w:numFmt w:val="lowerRoman"/>
+      <w:lvlText w:val="%6."/>
+      <w:lvlJc w:val="right"/>
+      <w:pPr>
+        <w:ind w:left="2520" w:hanging="420"/>
+      </w:pPr>
+    </w:lvl>
+    <w:lvl w:ilvl="6" w:tplc="0409000F" w:tentative="1">
+      <w:start w:val="1"/>
+      <w:numFmt w:val="decimal"/>
+      <w:lvlText w:val="%7."/>
+      <w:lvlJc w:val="left"/>
+      <w:pPr>
+        <w:ind w:left="2940" w:hanging="420"/>
+      </w:pPr>
+    </w:lvl>
+    <w:lvl w:ilvl="7" w:tplc="04090019" w:tentative="1">
+      <w:start w:val="1"/>
+      <w:numFmt w:val="lowerLetter"/>
+      <w:lvlText w:val="%8)"/>
+      <w:lvlJc w:val="left"/>
+      <w:pPr>
+        <w:ind w:left="3360" w:hanging="420"/>
+      </w:pPr>
+    </w:lvl>
+    <w:lvl w:ilvl="8" w:tplc="0409001B" w:tentative="1">
+      <w:start w:val="1"/>
+      <w:numFmt w:val="lowerRoman"/>
+      <w:lvlText w:val="%9."/>
+      <w:lvlJc w:val="right"/>
+      <w:pPr>
+        <w:ind w:left="3780" w:hanging="420"/>
+      </w:pPr>
+    </w:lvl>
+  </w:abstractNum>
+  <w:abstractNum w:abstractNumId="5" w15:restartNumberingAfterBreak="0">
+    <w:nsid w:val="6CBC387D"/>
+    <w:multiLevelType w:val="multilevel"/>
+    <w:tmpl w:val="A726D5BC"/>
+    <w:lvl w:ilvl="0">
+      <w:start w:val="1"/>
+      <w:numFmt w:val="decimal"/>
+      <w:lvlText w:val="%1."/>
+      <w:lvlJc w:val="left"/>
+      <w:pPr>
+        <w:ind w:left="420" w:hanging="420"/>
+      </w:pPr>
+    </w:lvl>
+    <w:lvl w:ilvl="1">
+      <w:start w:val="1"/>
+      <w:numFmt w:val="decimal"/>
+      <w:isLgl/>
+      <w:lvlText w:val="%1.%2"/>
+      <w:lvlJc w:val="left"/>
+      <w:pPr>
+        <w:ind w:left="555" w:hanging="555"/>
+      </w:pPr>
+      <w:rPr>
+        <w:rFonts w:hint="default"/>
+      </w:rPr>
+    </w:lvl>
+    <w:lvl w:ilvl="2">
+      <w:start w:val="1"/>
+      <w:numFmt w:val="decimal"/>
+      <w:isLgl/>
+      <w:lvlText w:val="%1.%2.%3"/>
+      <w:lvlJc w:val="left"/>
+      <w:pPr>
+        <w:ind w:left="720" w:hanging="720"/>
+      </w:pPr>
+      <w:rPr>
+        <w:rFonts w:hint="default"/>
+      </w:rPr>
+    </w:lvl>
+    <w:lvl w:ilvl="3">
+      <w:start w:val="1"/>
+      <w:numFmt w:val="decimal"/>
+      <w:isLgl/>
+      <w:lvlText w:val="%1.%2.%3.%4"/>
+      <w:lvlJc w:val="left"/>
+      <w:pPr>
+        <w:ind w:left="720" w:hanging="720"/>
+      </w:pPr>
+      <w:rPr>
+        <w:rFonts w:hint="default"/>
+      </w:rPr>
+    </w:lvl>
+    <w:lvl w:ilvl="4">
+      <w:start w:val="1"/>
+      <w:numFmt w:val="decimal"/>
+      <w:isLgl/>
+      <w:lvlText w:val="%1.%2.%3.%4.%5"/>
+      <w:lvlJc w:val="left"/>
+      <w:pPr>
+        <w:ind w:left="1080" w:hanging="1080"/>
+      </w:pPr>
+      <w:rPr>
+        <w:rFonts w:hint="default"/>
+      </w:rPr>
+    </w:lvl>
+    <w:lvl w:ilvl="5">
+      <w:start w:val="1"/>
+      <w:numFmt w:val="decimal"/>
+      <w:isLgl/>
+      <w:lvlText w:val="%1.%2.%3.%4.%5.%6"/>
+      <w:lvlJc w:val="left"/>
+      <w:pPr>
+        <w:ind w:left="1080" w:hanging="1080"/>
+      </w:pPr>
+      <w:rPr>
+        <w:rFonts w:hint="default"/>
+      </w:rPr>
+    </w:lvl>
+    <w:lvl w:ilvl="6">
+      <w:start w:val="1"/>
+      <w:numFmt w:val="decimal"/>
+      <w:isLgl/>
+      <w:lvlText w:val="%1.%2.%3.%4.%5.%6.%7"/>
+      <w:lvlJc w:val="left"/>
+      <w:pPr>
+        <w:ind w:left="1440" w:hanging="1440"/>
+      </w:pPr>
+      <w:rPr>
+        <w:rFonts w:hint="default"/>
+      </w:rPr>
+    </w:lvl>
+    <w:lvl w:ilvl="7">
+      <w:start w:val="1"/>
+      <w:numFmt w:val="decimal"/>
+      <w:isLgl/>
+      <w:lvlText w:val="%1.%2.%3.%4.%5.%6.%7.%8"/>
+      <w:lvlJc w:val="left"/>
+      <w:pPr>
+        <w:ind w:left="1440" w:hanging="1440"/>
+      </w:pPr>
+      <w:rPr>
+        <w:rFonts w:hint="default"/>
+      </w:rPr>
+    </w:lvl>
+    <w:lvl w:ilvl="8">
+      <w:start w:val="1"/>
+      <w:numFmt w:val="decimal"/>
+      <w:isLgl/>
+      <w:lvlText w:val="%1.%2.%3.%4.%5.%6.%7.%8.%9"/>
+      <w:lvlJc w:val="left"/>
+      <w:pPr>
+        <w:ind w:left="1800" w:hanging="1800"/>
+      </w:pPr>
+      <w:rPr>
+        <w:rFonts w:hint="default"/>
+      </w:rPr>
+    </w:lvl>
+  </w:abstractNum>
+  <w:abstractNum w:abstractNumId="6" w15:restartNumberingAfterBreak="0">
+    <w:nsid w:val="7F0B0B69"/>
+    <w:multiLevelType w:val="hybridMultilevel"/>
+    <w:tmpl w:val="A7CE2626"/>
+    <w:lvl w:ilvl="0" w:tplc="A8427518">
+      <w:start w:val="1"/>
+      <w:numFmt w:val="decimal"/>
+      <w:lvlText w:val="%1、"/>
+      <w:lvlJc w:val="left"/>
+      <w:pPr>
+        <w:ind w:left="360" w:hanging="360"/>
+      </w:pPr>
+      <w:rPr>
+        <w:rFonts w:hint="default"/>
+      </w:rPr>
+    </w:lvl>
+    <w:lvl w:ilvl="1" w:tplc="04090019" w:tentative="1">
+      <w:start w:val="1"/>
+      <w:numFmt w:val="lowerLetter"/>
+      <w:lvlText w:val="%2)"/>
+      <w:lvlJc w:val="left"/>
+      <w:pPr>
+        <w:ind w:left="840" w:hanging="420"/>
+      </w:pPr>
+    </w:lvl>
+    <w:lvl w:ilvl="2" w:tplc="0409001B" w:tentative="1">
+      <w:start w:val="1"/>
+      <w:numFmt w:val="lowerRoman"/>
+      <w:lvlText w:val="%3."/>
+      <w:lvlJc w:val="right"/>
+      <w:pPr>
+        <w:ind w:left="1260" w:hanging="420"/>
+      </w:pPr>
+    </w:lvl>
+    <w:lvl w:ilvl="3" w:tplc="0409000F" w:tentative="1">
+      <w:start w:val="1"/>
+      <w:numFmt w:val="decimal"/>
+      <w:lvlText w:val="%4."/>
+      <w:lvlJc w:val="left"/>
+      <w:pPr>
+        <w:ind w:left="1680" w:hanging="420"/>
+      </w:pPr>
+    </w:lvl>
+    <w:lvl w:ilvl="4" w:tplc="04090019" w:tentative="1">
+      <w:start w:val="1"/>
+      <w:numFmt w:val="lowerLetter"/>
+      <w:lvlText w:val="%5)"/>
+      <w:lvlJc w:val="left"/>
+      <w:pPr>
+        <w:ind w:left="2100" w:hanging="420"/>
+      </w:pPr>
+    </w:lvl>
+    <w:lvl w:ilvl="5" w:tplc="0409001B" w:tentative="1">
+      <w:start w:val="1"/>
+      <w:numFmt w:val="lowerRoman"/>
+      <w:lvlText w:val="%6."/>
+      <w:lvlJc w:val="right"/>
+      <w:pPr>
+        <w:ind w:left="2520" w:hanging="420"/>
+      </w:pPr>
+    </w:lvl>
+    <w:lvl w:ilvl="6" w:tplc="0409000F" w:tentative="1">
+      <w:start w:val="1"/>
+      <w:numFmt w:val="decimal"/>
+      <w:lvlText w:val="%7."/>
+      <w:lvlJc w:val="left"/>
+      <w:pPr>
+        <w:ind w:left="2940" w:hanging="420"/>
+      </w:pPr>
+    </w:lvl>
+    <w:lvl w:ilvl="7" w:tplc="04090019" w:tentative="1">
+      <w:start w:val="1"/>
+      <w:numFmt w:val="lowerLetter"/>
+      <w:lvlText w:val="%8)"/>
+      <w:lvlJc w:val="left"/>
+      <w:pPr>
+        <w:ind w:left="3360" w:hanging="420"/>
+      </w:pPr>
+    </w:lvl>
+    <w:lvl w:ilvl="8" w:tplc="0409001B" w:tentative="1">
+      <w:start w:val="1"/>
+      <w:numFmt w:val="lowerRoman"/>
+      <w:lvlText w:val="%9."/>
+      <w:lvlJc w:val="right"/>
+      <w:pPr>
+        <w:ind w:left="3780" w:hanging="420"/>
+      </w:pPr>
+    </w:lvl>
+  </w:abstractNum>
+  <w:num w:numId="1">
+    <w:abstractNumId w:val="0"/>
+  </w:num>
+  <w:num w:numId="2">
+    <w:abstractNumId w:val="2"/>
+  </w:num>
+  <w:num w:numId="3">
+    <w:abstractNumId w:val="4"/>
+  </w:num>
+  <w:num w:numId="4">
+    <w:abstractNumId w:val="5"/>
+  </w:num>
+  <w:num w:numId="5">
+    <w:abstractNumId w:val="6"/>
+  </w:num>
+  <w:num w:numId="6">
+    <w:abstractNumId w:val="1"/>
+  </w:num>
+  <w:num w:numId="7">
+    <w:abstractNumId w:val="3"/>
+  </w:num>
+</w:numbering>
 </file>
 
 <file path=word/styles.xml><?xml version="1.0" encoding="utf-8"?>
@@ -634,6 +8342,95 @@
       <w:jc w:val="both"/>
     </w:pPr>
   </w:style>
+  <w:style w:type="paragraph" w:styleId="1">
+    <w:name w:val="heading 1"/>
+    <w:basedOn w:val="a"/>
+    <w:next w:val="a"/>
+    <w:link w:val="10"/>
+    <w:uiPriority w:val="9"/>
+    <w:qFormat/>
+    <w:rsid w:val="00D15794"/>
+    <w:pPr>
+      <w:keepNext/>
+      <w:keepLines/>
+      <w:spacing w:before="340" w:after="330" w:line="578" w:lineRule="auto"/>
+      <w:outlineLvl w:val="0"/>
+    </w:pPr>
+    <w:rPr>
+      <w:b/>
+      <w:bCs/>
+      <w:kern w:val="44"/>
+      <w:sz w:val="44"/>
+      <w:szCs w:val="44"/>
+    </w:rPr>
+  </w:style>
+  <w:style w:type="paragraph" w:styleId="2">
+    <w:name w:val="heading 2"/>
+    <w:basedOn w:val="a"/>
+    <w:next w:val="a"/>
+    <w:link w:val="20"/>
+    <w:uiPriority w:val="9"/>
+    <w:unhideWhenUsed/>
+    <w:qFormat/>
+    <w:rsid w:val="00D15794"/>
+    <w:pPr>
+      <w:keepNext/>
+      <w:keepLines/>
+      <w:spacing w:before="260" w:after="260" w:line="416" w:lineRule="auto"/>
+      <w:outlineLvl w:val="1"/>
+    </w:pPr>
+    <w:rPr>
+      <w:rFonts w:asciiTheme="majorHAnsi" w:eastAsiaTheme="majorEastAsia" w:hAnsiTheme="majorHAnsi" w:cstheme="majorBidi"/>
+      <w:b/>
+      <w:bCs/>
+      <w:sz w:val="32"/>
+      <w:szCs w:val="32"/>
+    </w:rPr>
+  </w:style>
+  <w:style w:type="paragraph" w:styleId="3">
+    <w:name w:val="heading 3"/>
+    <w:basedOn w:val="a"/>
+    <w:next w:val="a"/>
+    <w:link w:val="30"/>
+    <w:uiPriority w:val="9"/>
+    <w:unhideWhenUsed/>
+    <w:qFormat/>
+    <w:rsid w:val="009423DF"/>
+    <w:pPr>
+      <w:keepNext/>
+      <w:keepLines/>
+      <w:spacing w:before="260" w:after="260" w:line="416" w:lineRule="auto"/>
+      <w:outlineLvl w:val="2"/>
+    </w:pPr>
+    <w:rPr>
+      <w:bCs/>
+      <w:sz w:val="32"/>
+      <w:szCs w:val="32"/>
+    </w:rPr>
+  </w:style>
+  <w:style w:type="paragraph" w:styleId="4">
+    <w:name w:val="heading 4"/>
+    <w:basedOn w:val="a"/>
+    <w:next w:val="a"/>
+    <w:link w:val="40"/>
+    <w:uiPriority w:val="9"/>
+    <w:unhideWhenUsed/>
+    <w:qFormat/>
+    <w:rsid w:val="009423DF"/>
+    <w:pPr>
+      <w:keepNext/>
+      <w:keepLines/>
+      <w:spacing w:before="280" w:after="290" w:line="376" w:lineRule="auto"/>
+      <w:outlineLvl w:val="3"/>
+    </w:pPr>
+    <w:rPr>
+      <w:rFonts w:asciiTheme="majorHAnsi" w:eastAsiaTheme="majorEastAsia" w:hAnsiTheme="majorHAnsi" w:cstheme="majorBidi"/>
+      <w:b/>
+      <w:bCs/>
+      <w:sz w:val="28"/>
+      <w:szCs w:val="28"/>
+    </w:rPr>
+  </w:style>
   <w:style w:type="character" w:default="1" w:styleId="a0">
     <w:name w:val="Default Paragraph Font"/>
     <w:uiPriority w:val="1"/>
@@ -725,6 +8522,629 @@
       <w:sz w:val="18"/>
       <w:szCs w:val="18"/>
     </w:rPr>
+  </w:style>
+  <w:style w:type="paragraph" w:styleId="a7">
+    <w:name w:val="Title"/>
+    <w:basedOn w:val="a"/>
+    <w:next w:val="a"/>
+    <w:link w:val="a8"/>
+    <w:uiPriority w:val="10"/>
+    <w:qFormat/>
+    <w:rsid w:val="00D15794"/>
+    <w:pPr>
+      <w:spacing w:before="240" w:after="60"/>
+      <w:jc w:val="center"/>
+      <w:outlineLvl w:val="0"/>
+    </w:pPr>
+    <w:rPr>
+      <w:rFonts w:asciiTheme="majorHAnsi" w:eastAsiaTheme="majorEastAsia" w:hAnsiTheme="majorHAnsi" w:cstheme="majorBidi"/>
+      <w:b/>
+      <w:bCs/>
+      <w:sz w:val="32"/>
+      <w:szCs w:val="32"/>
+    </w:rPr>
+  </w:style>
+  <w:style w:type="character" w:customStyle="1" w:styleId="a8">
+    <w:name w:val="标题 字符"/>
+    <w:basedOn w:val="a0"/>
+    <w:link w:val="a7"/>
+    <w:uiPriority w:val="10"/>
+    <w:rsid w:val="00D15794"/>
+    <w:rPr>
+      <w:rFonts w:asciiTheme="majorHAnsi" w:eastAsiaTheme="majorEastAsia" w:hAnsiTheme="majorHAnsi" w:cstheme="majorBidi"/>
+      <w:b/>
+      <w:bCs/>
+      <w:sz w:val="32"/>
+      <w:szCs w:val="32"/>
+    </w:rPr>
+  </w:style>
+  <w:style w:type="paragraph" w:styleId="a9">
+    <w:name w:val="Subtitle"/>
+    <w:basedOn w:val="a"/>
+    <w:next w:val="a"/>
+    <w:link w:val="aa"/>
+    <w:uiPriority w:val="11"/>
+    <w:qFormat/>
+    <w:rsid w:val="00D15794"/>
+    <w:pPr>
+      <w:spacing w:before="240" w:after="60" w:line="312" w:lineRule="auto"/>
+      <w:jc w:val="center"/>
+      <w:outlineLvl w:val="1"/>
+    </w:pPr>
+    <w:rPr>
+      <w:b/>
+      <w:bCs/>
+      <w:kern w:val="28"/>
+      <w:sz w:val="32"/>
+      <w:szCs w:val="32"/>
+    </w:rPr>
+  </w:style>
+  <w:style w:type="character" w:customStyle="1" w:styleId="aa">
+    <w:name w:val="副标题 字符"/>
+    <w:basedOn w:val="a0"/>
+    <w:link w:val="a9"/>
+    <w:uiPriority w:val="11"/>
+    <w:rsid w:val="00D15794"/>
+    <w:rPr>
+      <w:b/>
+      <w:bCs/>
+      <w:kern w:val="28"/>
+      <w:sz w:val="32"/>
+      <w:szCs w:val="32"/>
+    </w:rPr>
+  </w:style>
+  <w:style w:type="character" w:customStyle="1" w:styleId="10">
+    <w:name w:val="标题 1 字符"/>
+    <w:basedOn w:val="a0"/>
+    <w:link w:val="1"/>
+    <w:uiPriority w:val="9"/>
+    <w:rsid w:val="00D15794"/>
+    <w:rPr>
+      <w:b/>
+      <w:bCs/>
+      <w:kern w:val="44"/>
+      <w:sz w:val="44"/>
+      <w:szCs w:val="44"/>
+    </w:rPr>
+  </w:style>
+  <w:style w:type="paragraph" w:styleId="TOC">
+    <w:name w:val="TOC Heading"/>
+    <w:basedOn w:val="1"/>
+    <w:next w:val="a"/>
+    <w:uiPriority w:val="39"/>
+    <w:unhideWhenUsed/>
+    <w:qFormat/>
+    <w:rsid w:val="00D15794"/>
+    <w:pPr>
+      <w:widowControl/>
+      <w:spacing w:before="240" w:after="0" w:line="259" w:lineRule="auto"/>
+      <w:jc w:val="left"/>
+      <w:outlineLvl w:val="9"/>
+    </w:pPr>
+    <w:rPr>
+      <w:rFonts w:asciiTheme="majorHAnsi" w:eastAsiaTheme="majorEastAsia" w:hAnsiTheme="majorHAnsi" w:cstheme="majorBidi"/>
+      <w:b w:val="0"/>
+      <w:bCs w:val="0"/>
+      <w:color w:val="2F5496" w:themeColor="accent1" w:themeShade="BF"/>
+      <w:kern w:val="0"/>
+      <w:sz w:val="32"/>
+      <w:szCs w:val="32"/>
+    </w:rPr>
+  </w:style>
+  <w:style w:type="paragraph" w:styleId="TOC1">
+    <w:name w:val="toc 1"/>
+    <w:basedOn w:val="a"/>
+    <w:next w:val="a"/>
+    <w:autoRedefine/>
+    <w:uiPriority w:val="39"/>
+    <w:unhideWhenUsed/>
+    <w:rsid w:val="00D15794"/>
+  </w:style>
+  <w:style w:type="paragraph" w:styleId="TOC2">
+    <w:name w:val="toc 2"/>
+    <w:basedOn w:val="a"/>
+    <w:next w:val="a"/>
+    <w:autoRedefine/>
+    <w:uiPriority w:val="39"/>
+    <w:unhideWhenUsed/>
+    <w:rsid w:val="00D15794"/>
+    <w:pPr>
+      <w:ind w:leftChars="200" w:left="420"/>
+    </w:pPr>
+  </w:style>
+  <w:style w:type="character" w:styleId="ab">
+    <w:name w:val="Hyperlink"/>
+    <w:basedOn w:val="a0"/>
+    <w:uiPriority w:val="99"/>
+    <w:unhideWhenUsed/>
+    <w:rsid w:val="00D15794"/>
+    <w:rPr>
+      <w:color w:val="0563C1" w:themeColor="hyperlink"/>
+      <w:u w:val="single"/>
+    </w:rPr>
+  </w:style>
+  <w:style w:type="character" w:customStyle="1" w:styleId="20">
+    <w:name w:val="标题 2 字符"/>
+    <w:basedOn w:val="a0"/>
+    <w:link w:val="2"/>
+    <w:uiPriority w:val="9"/>
+    <w:rsid w:val="00D15794"/>
+    <w:rPr>
+      <w:rFonts w:asciiTheme="majorHAnsi" w:eastAsiaTheme="majorEastAsia" w:hAnsiTheme="majorHAnsi" w:cstheme="majorBidi"/>
+      <w:b/>
+      <w:bCs/>
+      <w:sz w:val="32"/>
+      <w:szCs w:val="32"/>
+    </w:rPr>
+  </w:style>
+  <w:style w:type="character" w:customStyle="1" w:styleId="30">
+    <w:name w:val="标题 3 字符"/>
+    <w:basedOn w:val="a0"/>
+    <w:link w:val="3"/>
+    <w:uiPriority w:val="9"/>
+    <w:rsid w:val="009423DF"/>
+    <w:rPr>
+      <w:bCs/>
+      <w:sz w:val="32"/>
+      <w:szCs w:val="32"/>
+    </w:rPr>
+  </w:style>
+  <w:style w:type="table" w:styleId="ac">
+    <w:name w:val="Table Grid"/>
+    <w:basedOn w:val="a1"/>
+    <w:uiPriority w:val="39"/>
+    <w:rsid w:val="00D15794"/>
+    <w:tblPr>
+      <w:tblBorders>
+        <w:top w:val="single" w:sz="4" w:space="0" w:color="auto"/>
+        <w:left w:val="single" w:sz="4" w:space="0" w:color="auto"/>
+        <w:bottom w:val="single" w:sz="4" w:space="0" w:color="auto"/>
+        <w:right w:val="single" w:sz="4" w:space="0" w:color="auto"/>
+        <w:insideH w:val="single" w:sz="4" w:space="0" w:color="auto"/>
+        <w:insideV w:val="single" w:sz="4" w:space="0" w:color="auto"/>
+      </w:tblBorders>
+    </w:tblPr>
+  </w:style>
+  <w:style w:type="table" w:styleId="11">
+    <w:name w:val="Plain Table 1"/>
+    <w:basedOn w:val="a1"/>
+    <w:uiPriority w:val="41"/>
+    <w:rsid w:val="00D15794"/>
+    <w:tblPr>
+      <w:tblStyleRowBandSize w:val="1"/>
+      <w:tblStyleColBandSize w:val="1"/>
+      <w:tblBorders>
+        <w:top w:val="single" w:sz="4" w:space="0" w:color="BFBFBF" w:themeColor="background1" w:themeShade="BF"/>
+        <w:left w:val="single" w:sz="4" w:space="0" w:color="BFBFBF" w:themeColor="background1" w:themeShade="BF"/>
+        <w:bottom w:val="single" w:sz="4" w:space="0" w:color="BFBFBF" w:themeColor="background1" w:themeShade="BF"/>
+        <w:right w:val="single" w:sz="4" w:space="0" w:color="BFBFBF" w:themeColor="background1" w:themeShade="BF"/>
+        <w:insideH w:val="single" w:sz="4" w:space="0" w:color="BFBFBF" w:themeColor="background1" w:themeShade="BF"/>
+        <w:insideV w:val="single" w:sz="4" w:space="0" w:color="BFBFBF" w:themeColor="background1" w:themeShade="BF"/>
+      </w:tblBorders>
+    </w:tblPr>
+    <w:tblStylePr w:type="firstRow">
+      <w:rPr>
+        <w:b/>
+        <w:bCs/>
+      </w:rPr>
+    </w:tblStylePr>
+    <w:tblStylePr w:type="lastRow">
+      <w:rPr>
+        <w:b/>
+        <w:bCs/>
+      </w:rPr>
+      <w:tblPr/>
+      <w:tcPr>
+        <w:tcBorders>
+          <w:top w:val="double" w:sz="4" w:space="0" w:color="BFBFBF" w:themeColor="background1" w:themeShade="BF"/>
+        </w:tcBorders>
+      </w:tcPr>
+    </w:tblStylePr>
+    <w:tblStylePr w:type="firstCol">
+      <w:rPr>
+        <w:b/>
+        <w:bCs/>
+      </w:rPr>
+    </w:tblStylePr>
+    <w:tblStylePr w:type="lastCol">
+      <w:rPr>
+        <w:b/>
+        <w:bCs/>
+      </w:rPr>
+    </w:tblStylePr>
+    <w:tblStylePr w:type="band1Vert">
+      <w:tblPr/>
+      <w:tcPr>
+        <w:shd w:val="clear" w:color="auto" w:fill="F2F2F2" w:themeFill="background1" w:themeFillShade="F2"/>
+      </w:tcPr>
+    </w:tblStylePr>
+    <w:tblStylePr w:type="band1Horz">
+      <w:tblPr/>
+      <w:tcPr>
+        <w:shd w:val="clear" w:color="auto" w:fill="F2F2F2" w:themeFill="background1" w:themeFillShade="F2"/>
+      </w:tcPr>
+    </w:tblStylePr>
+  </w:style>
+  <w:style w:type="table" w:styleId="5-1">
+    <w:name w:val="Grid Table 5 Dark Accent 1"/>
+    <w:basedOn w:val="a1"/>
+    <w:uiPriority w:val="50"/>
+    <w:rsid w:val="00D15794"/>
+    <w:tblPr>
+      <w:tblStyleRowBandSize w:val="1"/>
+      <w:tblStyleColBandSize w:val="1"/>
+      <w:tblBorders>
+        <w:top w:val="single" w:sz="4" w:space="0" w:color="FFFFFF" w:themeColor="background1"/>
+        <w:left w:val="single" w:sz="4" w:space="0" w:color="FFFFFF" w:themeColor="background1"/>
+        <w:bottom w:val="single" w:sz="4" w:space="0" w:color="FFFFFF" w:themeColor="background1"/>
+        <w:right w:val="single" w:sz="4" w:space="0" w:color="FFFFFF" w:themeColor="background1"/>
+        <w:insideH w:val="single" w:sz="4" w:space="0" w:color="FFFFFF" w:themeColor="background1"/>
+        <w:insideV w:val="single" w:sz="4" w:space="0" w:color="FFFFFF" w:themeColor="background1"/>
+      </w:tblBorders>
+    </w:tblPr>
+    <w:tcPr>
+      <w:shd w:val="clear" w:color="auto" w:fill="D9E2F3" w:themeFill="accent1" w:themeFillTint="33"/>
+    </w:tcPr>
+    <w:tblStylePr w:type="firstRow">
+      <w:rPr>
+        <w:b/>
+        <w:bCs/>
+        <w:color w:val="FFFFFF" w:themeColor="background1"/>
+      </w:rPr>
+      <w:tblPr/>
+      <w:tcPr>
+        <w:tcBorders>
+          <w:top w:val="single" w:sz="4" w:space="0" w:color="FFFFFF" w:themeColor="background1"/>
+          <w:left w:val="single" w:sz="4" w:space="0" w:color="FFFFFF" w:themeColor="background1"/>
+          <w:right w:val="single" w:sz="4" w:space="0" w:color="FFFFFF" w:themeColor="background1"/>
+          <w:insideH w:val="nil"/>
+          <w:insideV w:val="nil"/>
+        </w:tcBorders>
+        <w:shd w:val="clear" w:color="auto" w:fill="4472C4" w:themeFill="accent1"/>
+      </w:tcPr>
+    </w:tblStylePr>
+    <w:tblStylePr w:type="lastRow">
+      <w:rPr>
+        <w:b/>
+        <w:bCs/>
+        <w:color w:val="FFFFFF" w:themeColor="background1"/>
+      </w:rPr>
+      <w:tblPr/>
+      <w:tcPr>
+        <w:tcBorders>
+          <w:left w:val="single" w:sz="4" w:space="0" w:color="FFFFFF" w:themeColor="background1"/>
+          <w:bottom w:val="single" w:sz="4" w:space="0" w:color="FFFFFF" w:themeColor="background1"/>
+          <w:right w:val="single" w:sz="4" w:space="0" w:color="FFFFFF" w:themeColor="background1"/>
+          <w:insideH w:val="nil"/>
+          <w:insideV w:val="nil"/>
+        </w:tcBorders>
+        <w:shd w:val="clear" w:color="auto" w:fill="4472C4" w:themeFill="accent1"/>
+      </w:tcPr>
+    </w:tblStylePr>
+    <w:tblStylePr w:type="firstCol">
+      <w:rPr>
+        <w:b/>
+        <w:bCs/>
+        <w:color w:val="FFFFFF" w:themeColor="background1"/>
+      </w:rPr>
+      <w:tblPr/>
+      <w:tcPr>
+        <w:tcBorders>
+          <w:top w:val="single" w:sz="4" w:space="0" w:color="FFFFFF" w:themeColor="background1"/>
+          <w:left w:val="single" w:sz="4" w:space="0" w:color="FFFFFF" w:themeColor="background1"/>
+          <w:bottom w:val="single" w:sz="4" w:space="0" w:color="FFFFFF" w:themeColor="background1"/>
+          <w:insideV w:val="nil"/>
+        </w:tcBorders>
+        <w:shd w:val="clear" w:color="auto" w:fill="4472C4" w:themeFill="accent1"/>
+      </w:tcPr>
+    </w:tblStylePr>
+    <w:tblStylePr w:type="lastCol">
+      <w:rPr>
+        <w:b/>
+        <w:bCs/>
+        <w:color w:val="FFFFFF" w:themeColor="background1"/>
+      </w:rPr>
+      <w:tblPr/>
+      <w:tcPr>
+        <w:tcBorders>
+          <w:top w:val="single" w:sz="4" w:space="0" w:color="FFFFFF" w:themeColor="background1"/>
+          <w:bottom w:val="single" w:sz="4" w:space="0" w:color="FFFFFF" w:themeColor="background1"/>
+          <w:right w:val="single" w:sz="4" w:space="0" w:color="FFFFFF" w:themeColor="background1"/>
+          <w:insideV w:val="nil"/>
+        </w:tcBorders>
+        <w:shd w:val="clear" w:color="auto" w:fill="4472C4" w:themeFill="accent1"/>
+      </w:tcPr>
+    </w:tblStylePr>
+    <w:tblStylePr w:type="band1Vert">
+      <w:tblPr/>
+      <w:tcPr>
+        <w:shd w:val="clear" w:color="auto" w:fill="B4C6E7" w:themeFill="accent1" w:themeFillTint="66"/>
+      </w:tcPr>
+    </w:tblStylePr>
+    <w:tblStylePr w:type="band1Horz">
+      <w:tblPr/>
+      <w:tcPr>
+        <w:shd w:val="clear" w:color="auto" w:fill="B4C6E7" w:themeFill="accent1" w:themeFillTint="66"/>
+      </w:tcPr>
+    </w:tblStylePr>
+  </w:style>
+  <w:style w:type="table" w:styleId="5-5">
+    <w:name w:val="Grid Table 5 Dark Accent 5"/>
+    <w:basedOn w:val="a1"/>
+    <w:uiPriority w:val="50"/>
+    <w:rsid w:val="00D15794"/>
+    <w:tblPr>
+      <w:tblStyleRowBandSize w:val="1"/>
+      <w:tblStyleColBandSize w:val="1"/>
+      <w:tblBorders>
+        <w:top w:val="single" w:sz="4" w:space="0" w:color="FFFFFF" w:themeColor="background1"/>
+        <w:left w:val="single" w:sz="4" w:space="0" w:color="FFFFFF" w:themeColor="background1"/>
+        <w:bottom w:val="single" w:sz="4" w:space="0" w:color="FFFFFF" w:themeColor="background1"/>
+        <w:right w:val="single" w:sz="4" w:space="0" w:color="FFFFFF" w:themeColor="background1"/>
+        <w:insideH w:val="single" w:sz="4" w:space="0" w:color="FFFFFF" w:themeColor="background1"/>
+        <w:insideV w:val="single" w:sz="4" w:space="0" w:color="FFFFFF" w:themeColor="background1"/>
+      </w:tblBorders>
+    </w:tblPr>
+    <w:tcPr>
+      <w:shd w:val="clear" w:color="auto" w:fill="DEEAF6" w:themeFill="accent5" w:themeFillTint="33"/>
+    </w:tcPr>
+    <w:tblStylePr w:type="firstRow">
+      <w:rPr>
+        <w:b/>
+        <w:bCs/>
+        <w:color w:val="FFFFFF" w:themeColor="background1"/>
+      </w:rPr>
+      <w:tblPr/>
+      <w:tcPr>
+        <w:tcBorders>
+          <w:top w:val="single" w:sz="4" w:space="0" w:color="FFFFFF" w:themeColor="background1"/>
+          <w:left w:val="single" w:sz="4" w:space="0" w:color="FFFFFF" w:themeColor="background1"/>
+          <w:right w:val="single" w:sz="4" w:space="0" w:color="FFFFFF" w:themeColor="background1"/>
+          <w:insideH w:val="nil"/>
+          <w:insideV w:val="nil"/>
+        </w:tcBorders>
+        <w:shd w:val="clear" w:color="auto" w:fill="5B9BD5" w:themeFill="accent5"/>
+      </w:tcPr>
+    </w:tblStylePr>
+    <w:tblStylePr w:type="lastRow">
+      <w:rPr>
+        <w:b/>
+        <w:bCs/>
+        <w:color w:val="FFFFFF" w:themeColor="background1"/>
+      </w:rPr>
+      <w:tblPr/>
+      <w:tcPr>
+        <w:tcBorders>
+          <w:left w:val="single" w:sz="4" w:space="0" w:color="FFFFFF" w:themeColor="background1"/>
+          <w:bottom w:val="single" w:sz="4" w:space="0" w:color="FFFFFF" w:themeColor="background1"/>
+          <w:right w:val="single" w:sz="4" w:space="0" w:color="FFFFFF" w:themeColor="background1"/>
+          <w:insideH w:val="nil"/>
+          <w:insideV w:val="nil"/>
+        </w:tcBorders>
+        <w:shd w:val="clear" w:color="auto" w:fill="5B9BD5" w:themeFill="accent5"/>
+      </w:tcPr>
+    </w:tblStylePr>
+    <w:tblStylePr w:type="firstCol">
+      <w:rPr>
+        <w:b/>
+        <w:bCs/>
+        <w:color w:val="FFFFFF" w:themeColor="background1"/>
+      </w:rPr>
+      <w:tblPr/>
+      <w:tcPr>
+        <w:tcBorders>
+          <w:top w:val="single" w:sz="4" w:space="0" w:color="FFFFFF" w:themeColor="background1"/>
+          <w:left w:val="single" w:sz="4" w:space="0" w:color="FFFFFF" w:themeColor="background1"/>
+          <w:bottom w:val="single" w:sz="4" w:space="0" w:color="FFFFFF" w:themeColor="background1"/>
+          <w:insideV w:val="nil"/>
+        </w:tcBorders>
+        <w:shd w:val="clear" w:color="auto" w:fill="5B9BD5" w:themeFill="accent5"/>
+      </w:tcPr>
+    </w:tblStylePr>
+    <w:tblStylePr w:type="lastCol">
+      <w:rPr>
+        <w:b/>
+        <w:bCs/>
+        <w:color w:val="FFFFFF" w:themeColor="background1"/>
+      </w:rPr>
+      <w:tblPr/>
+      <w:tcPr>
+        <w:tcBorders>
+          <w:top w:val="single" w:sz="4" w:space="0" w:color="FFFFFF" w:themeColor="background1"/>
+          <w:bottom w:val="single" w:sz="4" w:space="0" w:color="FFFFFF" w:themeColor="background1"/>
+          <w:right w:val="single" w:sz="4" w:space="0" w:color="FFFFFF" w:themeColor="background1"/>
+          <w:insideV w:val="nil"/>
+        </w:tcBorders>
+        <w:shd w:val="clear" w:color="auto" w:fill="5B9BD5" w:themeFill="accent5"/>
+      </w:tcPr>
+    </w:tblStylePr>
+    <w:tblStylePr w:type="band1Vert">
+      <w:tblPr/>
+      <w:tcPr>
+        <w:shd w:val="clear" w:color="auto" w:fill="BDD6EE" w:themeFill="accent5" w:themeFillTint="66"/>
+      </w:tcPr>
+    </w:tblStylePr>
+    <w:tblStylePr w:type="band1Horz">
+      <w:tblPr/>
+      <w:tcPr>
+        <w:shd w:val="clear" w:color="auto" w:fill="BDD6EE" w:themeFill="accent5" w:themeFillTint="66"/>
+      </w:tcPr>
+    </w:tblStylePr>
+  </w:style>
+  <w:style w:type="character" w:customStyle="1" w:styleId="apple-converted-space">
+    <w:name w:val="apple-converted-space"/>
+    <w:basedOn w:val="a0"/>
+    <w:rsid w:val="00E34947"/>
+  </w:style>
+  <w:style w:type="paragraph" w:styleId="ad">
+    <w:name w:val="List Paragraph"/>
+    <w:basedOn w:val="a"/>
+    <w:uiPriority w:val="34"/>
+    <w:qFormat/>
+    <w:rsid w:val="00E34947"/>
+    <w:pPr>
+      <w:ind w:firstLineChars="200" w:firstLine="420"/>
+    </w:pPr>
+  </w:style>
+  <w:style w:type="character" w:styleId="ae">
+    <w:name w:val="Unresolved Mention"/>
+    <w:basedOn w:val="a0"/>
+    <w:uiPriority w:val="99"/>
+    <w:semiHidden/>
+    <w:unhideWhenUsed/>
+    <w:rsid w:val="00CD4BC3"/>
+    <w:rPr>
+      <w:color w:val="605E5C"/>
+      <w:shd w:val="clear" w:color="auto" w:fill="E1DFDD"/>
+    </w:rPr>
+  </w:style>
+  <w:style w:type="paragraph" w:styleId="af">
+    <w:name w:val="Date"/>
+    <w:basedOn w:val="a"/>
+    <w:next w:val="a"/>
+    <w:link w:val="af0"/>
+    <w:uiPriority w:val="99"/>
+    <w:semiHidden/>
+    <w:unhideWhenUsed/>
+    <w:rsid w:val="00987C58"/>
+    <w:pPr>
+      <w:ind w:leftChars="2500" w:left="100"/>
+    </w:pPr>
+  </w:style>
+  <w:style w:type="character" w:customStyle="1" w:styleId="af0">
+    <w:name w:val="日期 字符"/>
+    <w:basedOn w:val="a0"/>
+    <w:link w:val="af"/>
+    <w:uiPriority w:val="99"/>
+    <w:semiHidden/>
+    <w:rsid w:val="00987C58"/>
+  </w:style>
+  <w:style w:type="character" w:styleId="af1">
+    <w:name w:val="FollowedHyperlink"/>
+    <w:basedOn w:val="a0"/>
+    <w:uiPriority w:val="99"/>
+    <w:semiHidden/>
+    <w:unhideWhenUsed/>
+    <w:rsid w:val="002B3DBF"/>
+    <w:rPr>
+      <w:color w:val="954F72" w:themeColor="followedHyperlink"/>
+      <w:u w:val="single"/>
+    </w:rPr>
+  </w:style>
+  <w:style w:type="table" w:styleId="af2">
+    <w:name w:val="Grid Table Light"/>
+    <w:basedOn w:val="a1"/>
+    <w:uiPriority w:val="40"/>
+    <w:rsid w:val="00CF65D8"/>
+    <w:tblPr>
+      <w:tblBorders>
+        <w:top w:val="single" w:sz="4" w:space="0" w:color="BFBFBF" w:themeColor="background1" w:themeShade="BF"/>
+        <w:left w:val="single" w:sz="4" w:space="0" w:color="BFBFBF" w:themeColor="background1" w:themeShade="BF"/>
+        <w:bottom w:val="single" w:sz="4" w:space="0" w:color="BFBFBF" w:themeColor="background1" w:themeShade="BF"/>
+        <w:right w:val="single" w:sz="4" w:space="0" w:color="BFBFBF" w:themeColor="background1" w:themeShade="BF"/>
+        <w:insideH w:val="single" w:sz="4" w:space="0" w:color="BFBFBF" w:themeColor="background1" w:themeShade="BF"/>
+        <w:insideV w:val="single" w:sz="4" w:space="0" w:color="BFBFBF" w:themeColor="background1" w:themeShade="BF"/>
+      </w:tblBorders>
+    </w:tblPr>
+  </w:style>
+  <w:style w:type="table" w:styleId="4-5">
+    <w:name w:val="Grid Table 4 Accent 5"/>
+    <w:basedOn w:val="a1"/>
+    <w:uiPriority w:val="49"/>
+    <w:rsid w:val="00CF65D8"/>
+    <w:tblPr>
+      <w:tblStyleRowBandSize w:val="1"/>
+      <w:tblStyleColBandSize w:val="1"/>
+      <w:tblBorders>
+        <w:top w:val="single" w:sz="4" w:space="0" w:color="9CC2E5" w:themeColor="accent5" w:themeTint="99"/>
+        <w:left w:val="single" w:sz="4" w:space="0" w:color="9CC2E5" w:themeColor="accent5" w:themeTint="99"/>
+        <w:bottom w:val="single" w:sz="4" w:space="0" w:color="9CC2E5" w:themeColor="accent5" w:themeTint="99"/>
+        <w:right w:val="single" w:sz="4" w:space="0" w:color="9CC2E5" w:themeColor="accent5" w:themeTint="99"/>
+        <w:insideH w:val="single" w:sz="4" w:space="0" w:color="9CC2E5" w:themeColor="accent5" w:themeTint="99"/>
+        <w:insideV w:val="single" w:sz="4" w:space="0" w:color="9CC2E5" w:themeColor="accent5" w:themeTint="99"/>
+      </w:tblBorders>
+    </w:tblPr>
+    <w:tblStylePr w:type="firstRow">
+      <w:rPr>
+        <w:b/>
+        <w:bCs/>
+        <w:color w:val="FFFFFF" w:themeColor="background1"/>
+      </w:rPr>
+      <w:tblPr/>
+      <w:tcPr>
+        <w:tcBorders>
+          <w:top w:val="single" w:sz="4" w:space="0" w:color="5B9BD5" w:themeColor="accent5"/>
+          <w:left w:val="single" w:sz="4" w:space="0" w:color="5B9BD5" w:themeColor="accent5"/>
+          <w:bottom w:val="single" w:sz="4" w:space="0" w:color="5B9BD5" w:themeColor="accent5"/>
+          <w:right w:val="single" w:sz="4" w:space="0" w:color="5B9BD5" w:themeColor="accent5"/>
+          <w:insideH w:val="nil"/>
+          <w:insideV w:val="nil"/>
+        </w:tcBorders>
+        <w:shd w:val="clear" w:color="auto" w:fill="5B9BD5" w:themeFill="accent5"/>
+      </w:tcPr>
+    </w:tblStylePr>
+    <w:tblStylePr w:type="lastRow">
+      <w:rPr>
+        <w:b/>
+        <w:bCs/>
+      </w:rPr>
+      <w:tblPr/>
+      <w:tcPr>
+        <w:tcBorders>
+          <w:top w:val="double" w:sz="4" w:space="0" w:color="5B9BD5" w:themeColor="accent5"/>
+        </w:tcBorders>
+      </w:tcPr>
+    </w:tblStylePr>
+    <w:tblStylePr w:type="firstCol">
+      <w:rPr>
+        <w:b/>
+        <w:bCs/>
+      </w:rPr>
+    </w:tblStylePr>
+    <w:tblStylePr w:type="lastCol">
+      <w:rPr>
+        <w:b/>
+        <w:bCs/>
+      </w:rPr>
+    </w:tblStylePr>
+    <w:tblStylePr w:type="band1Vert">
+      <w:tblPr/>
+      <w:tcPr>
+        <w:shd w:val="clear" w:color="auto" w:fill="DEEAF6" w:themeFill="accent5" w:themeFillTint="33"/>
+      </w:tcPr>
+    </w:tblStylePr>
+    <w:tblStylePr w:type="band1Horz">
+      <w:tblPr/>
+      <w:tcPr>
+        <w:shd w:val="clear" w:color="auto" w:fill="DEEAF6" w:themeFill="accent5" w:themeFillTint="33"/>
+      </w:tcPr>
+    </w:tblStylePr>
+  </w:style>
+  <w:style w:type="character" w:customStyle="1" w:styleId="40">
+    <w:name w:val="标题 4 字符"/>
+    <w:basedOn w:val="a0"/>
+    <w:link w:val="4"/>
+    <w:uiPriority w:val="9"/>
+    <w:rsid w:val="009423DF"/>
+    <w:rPr>
+      <w:rFonts w:asciiTheme="majorHAnsi" w:eastAsiaTheme="majorEastAsia" w:hAnsiTheme="majorHAnsi" w:cstheme="majorBidi"/>
+      <w:b/>
+      <w:bCs/>
+      <w:sz w:val="28"/>
+      <w:szCs w:val="28"/>
+    </w:rPr>
+  </w:style>
+  <w:style w:type="paragraph" w:styleId="TOC3">
+    <w:name w:val="toc 3"/>
+    <w:basedOn w:val="a"/>
+    <w:next w:val="a"/>
+    <w:autoRedefine/>
+    <w:uiPriority w:val="39"/>
+    <w:unhideWhenUsed/>
+    <w:rsid w:val="00D95466"/>
+    <w:pPr>
+      <w:ind w:leftChars="400" w:left="840"/>
+    </w:pPr>
   </w:style>
 </w:styles>
 </file>
@@ -1022,4 +9442,16 @@
     </a:ext>
   </a:extLst>
 </a:theme>
+</file>
+
+<file path=customXml/item1.xml><?xml version="1.0" encoding="utf-8"?>
+<b:Sources xmlns:b="http://schemas.openxmlformats.org/officeDocument/2006/bibliography" xmlns="http://schemas.openxmlformats.org/officeDocument/2006/bibliography" SelectedStyle="\APASixthEditionOfficeOnline.xsl" StyleName="APA" Version="6"/>
+</file>
+
+<file path=customXml/itemProps1.xml><?xml version="1.0" encoding="utf-8"?>
+<ds:datastoreItem xmlns:ds="http://schemas.openxmlformats.org/officeDocument/2006/customXml" ds:itemID="{0E8BB234-131A-41C3-9642-5BA3198717FA}">
+  <ds:schemaRefs>
+    <ds:schemaRef ds:uri="http://schemas.openxmlformats.org/officeDocument/2006/bibliography"/>
+  </ds:schemaRefs>
+</ds:datastoreItem>
 </file>